--- a/SQL_HW.docx
+++ b/SQL_HW.docx
@@ -196,6 +196,163 @@
     </w:p>
     <w:p>
       <w:pPr>
+        <w:spacing w:after="0" w:line="240" w:lineRule="auto"/>
+        <w:rPr>
+          <w:rFonts w:ascii="Calibri" w:eastAsia="Times New Roman" w:hAnsi="Calibri" w:cs="Calibri"/>
+          <w:i/>
+          <w:color w:val="000000"/>
+          <w:sz w:val="32"/>
+          <w:lang w:eastAsia="en-GB"/>
+        </w:rPr>
+      </w:pPr>
+      <w:r>
+        <w:rPr>
+          <w:rFonts w:ascii="Calibri" w:eastAsia="Times New Roman" w:hAnsi="Calibri" w:cs="Calibri"/>
+          <w:i/>
+          <w:color w:val="000000"/>
+          <w:sz w:val="32"/>
+          <w:lang w:eastAsia="en-GB"/>
+        </w:rPr>
+        <w:t xml:space="preserve">SELECT </w:t>
+      </w:r>
+      <w:proofErr w:type="spellStart"/>
+      <w:r>
+        <w:rPr>
+          <w:rFonts w:ascii="Calibri" w:eastAsia="Times New Roman" w:hAnsi="Calibri" w:cs="Calibri"/>
+          <w:i/>
+          <w:color w:val="000000"/>
+          <w:sz w:val="32"/>
+          <w:lang w:eastAsia="en-GB"/>
+        </w:rPr>
+        <w:t>CustomerID</w:t>
+      </w:r>
+      <w:proofErr w:type="spellEnd"/>
+      <w:r>
+        <w:rPr>
+          <w:rFonts w:ascii="Calibri" w:eastAsia="Times New Roman" w:hAnsi="Calibri" w:cs="Calibri"/>
+          <w:i/>
+          <w:color w:val="000000"/>
+          <w:sz w:val="32"/>
+          <w:lang w:eastAsia="en-GB"/>
+        </w:rPr>
+        <w:t>, CompanyName, Address FROM Customers</w:t>
+      </w:r>
+      <w:r>
+        <w:rPr>
+          <w:rFonts w:ascii="Calibri" w:eastAsia="Times New Roman" w:hAnsi="Calibri" w:cs="Calibri"/>
+          <w:i/>
+          <w:color w:val="000000"/>
+          <w:sz w:val="32"/>
+          <w:lang w:eastAsia="en-GB"/>
+        </w:rPr>
+        <w:br/>
+        <w:t xml:space="preserve">WHERE City = 'Paris' </w:t>
+      </w:r>
+      <w:proofErr w:type="gramStart"/>
+      <w:r>
+        <w:rPr>
+          <w:rFonts w:ascii="Calibri" w:eastAsia="Times New Roman" w:hAnsi="Calibri" w:cs="Calibri"/>
+          <w:i/>
+          <w:color w:val="000000"/>
+          <w:sz w:val="32"/>
+          <w:lang w:eastAsia="en-GB"/>
+        </w:rPr>
+        <w:t>OR  City</w:t>
+      </w:r>
+      <w:proofErr w:type="gramEnd"/>
+      <w:r>
+        <w:rPr>
+          <w:rFonts w:ascii="Calibri" w:eastAsia="Times New Roman" w:hAnsi="Calibri" w:cs="Calibri"/>
+          <w:i/>
+          <w:color w:val="000000"/>
+          <w:sz w:val="32"/>
+          <w:lang w:eastAsia="en-GB"/>
+        </w:rPr>
+        <w:t xml:space="preserve"> = 'London' ;</w:t>
+      </w:r>
+    </w:p>
+    <w:p/>
+    <w:p>
+      <w:r>
+        <w:rPr>
+          <w:noProof/>
+        </w:rPr>
+        <w:drawing>
+          <wp:inline distT="0" distB="0" distL="0" distR="0" wp14:anchorId="1756843A" wp14:editId="6D1B6355">
+            <wp:extent cx="4629150" cy="2562225"/>
+            <wp:effectExtent l="0" t="0" r="0" b="9525"/>
+            <wp:docPr id="3" name="Picture 3"/>
+            <wp:cNvGraphicFramePr>
+              <a:graphicFrameLocks xmlns:a="http://schemas.openxmlformats.org/drawingml/2006/main" noChangeAspect="1"/>
+            </wp:cNvGraphicFramePr>
+            <a:graphic xmlns:a="http://schemas.openxmlformats.org/drawingml/2006/main">
+              <a:graphicData uri="http://schemas.openxmlformats.org/drawingml/2006/picture">
+                <pic:pic xmlns:pic="http://schemas.openxmlformats.org/drawingml/2006/picture">
+                  <pic:nvPicPr>
+                    <pic:cNvPr id="1" name=""/>
+                    <pic:cNvPicPr/>
+                  </pic:nvPicPr>
+                  <pic:blipFill>
+                    <a:blip r:embed="rId11"/>
+                    <a:stretch>
+                      <a:fillRect/>
+                    </a:stretch>
+                  </pic:blipFill>
+                  <pic:spPr>
+                    <a:xfrm>
+                      <a:off x="0" y="0"/>
+                      <a:ext cx="4629150" cy="2562225"/>
+                    </a:xfrm>
+                    <a:prstGeom prst="rect">
+                      <a:avLst/>
+                    </a:prstGeom>
+                  </pic:spPr>
+                </pic:pic>
+              </a:graphicData>
+            </a:graphic>
+          </wp:inline>
+        </w:drawing>
+      </w:r>
+    </w:p>
+    <w:p>
+      <w:pPr>
+        <w:spacing w:after="0" w:line="240" w:lineRule="auto"/>
+        <w:rPr>
+          <w:rFonts w:ascii="Calibri" w:eastAsia="Times New Roman" w:hAnsi="Calibri" w:cs="Calibri"/>
+          <w:color w:val="000000"/>
+          <w:lang w:eastAsia="en-GB"/>
+        </w:rPr>
+      </w:pPr>
+      <w:r>
+        <w:rPr>
+          <w:rFonts w:ascii="Calibri" w:eastAsia="Times New Roman" w:hAnsi="Calibri" w:cs="Calibri"/>
+          <w:color w:val="000000"/>
+          <w:lang w:eastAsia="en-GB"/>
+        </w:rPr>
+        <w:t xml:space="preserve">I first </w:t>
+      </w:r>
+      <w:proofErr w:type="gramStart"/>
+      <w:r>
+        <w:rPr>
+          <w:rFonts w:ascii="Calibri" w:eastAsia="Times New Roman" w:hAnsi="Calibri" w:cs="Calibri"/>
+          <w:color w:val="000000"/>
+          <w:lang w:eastAsia="en-GB"/>
+        </w:rPr>
+        <w:t>looked into</w:t>
+      </w:r>
+      <w:proofErr w:type="gramEnd"/>
+      <w:r>
+        <w:rPr>
+          <w:rFonts w:ascii="Calibri" w:eastAsia="Times New Roman" w:hAnsi="Calibri" w:cs="Calibri"/>
+          <w:color w:val="000000"/>
+          <w:lang w:eastAsia="en-GB"/>
+        </w:rPr>
+        <w:t xml:space="preserve"> the customer table to see what information was available and typed out the code to the left. </w:t>
+      </w:r>
+    </w:p>
+    <w:p/>
+    <w:p>
+      <w:pPr>
         <w:pStyle w:val="ListParagraph"/>
         <w:numPr>
           <w:ilvl w:val="1"/>
@@ -209,21 +366,415 @@
     <w:p>
       <w:pPr>
         <w:pStyle w:val="ListParagraph"/>
-        <w:numPr>
-          <w:ilvl w:val="1"/>
-          <w:numId w:val="4"/>
-        </w:numPr>
-      </w:pPr>
-      <w:r>
-        <w:t xml:space="preserve">Repeat question </w:t>
-      </w:r>
+        <w:autoSpaceDE w:val="0"/>
+        <w:autoSpaceDN w:val="0"/>
+        <w:adjustRightInd w:val="0"/>
+        <w:spacing w:after="0" w:line="240" w:lineRule="auto"/>
+        <w:ind w:left="360"/>
+        <w:rPr>
+          <w:rFonts w:ascii="Consolas" w:hAnsi="Consolas" w:cs="Consolas"/>
+          <w:i/>
+          <w:color w:val="000000"/>
+          <w:sz w:val="32"/>
+          <w:szCs w:val="19"/>
+        </w:rPr>
+      </w:pPr>
+    </w:p>
+    <w:p>
+      <w:pPr>
+        <w:pStyle w:val="ListParagraph"/>
+        <w:autoSpaceDE w:val="0"/>
+        <w:autoSpaceDN w:val="0"/>
+        <w:adjustRightInd w:val="0"/>
+        <w:spacing w:after="0" w:line="240" w:lineRule="auto"/>
+        <w:ind w:left="360"/>
+        <w:rPr>
+          <w:rFonts w:ascii="Consolas" w:hAnsi="Consolas" w:cs="Consolas"/>
+          <w:i/>
+          <w:color w:val="000000"/>
+          <w:sz w:val="32"/>
+          <w:szCs w:val="19"/>
+        </w:rPr>
+      </w:pPr>
+      <w:r>
+        <w:rPr>
+          <w:rFonts w:ascii="Consolas" w:hAnsi="Consolas" w:cs="Consolas"/>
+          <w:i/>
+          <w:color w:val="0000FF"/>
+          <w:sz w:val="32"/>
+          <w:szCs w:val="19"/>
+        </w:rPr>
+        <w:t>SELECT</w:t>
+      </w:r>
+      <w:r>
+        <w:rPr>
+          <w:rFonts w:ascii="Consolas" w:hAnsi="Consolas" w:cs="Consolas"/>
+          <w:i/>
+          <w:color w:val="000000"/>
+          <w:sz w:val="32"/>
+          <w:szCs w:val="19"/>
+        </w:rPr>
+        <w:t xml:space="preserve"> </w:t>
+      </w:r>
+      <w:proofErr w:type="spellStart"/>
       <w:proofErr w:type="gramStart"/>
       <w:r>
-        <w:t>above, but</w:t>
-      </w:r>
+        <w:rPr>
+          <w:rFonts w:ascii="Consolas" w:hAnsi="Consolas" w:cs="Consolas"/>
+          <w:i/>
+          <w:color w:val="000000"/>
+          <w:sz w:val="32"/>
+          <w:szCs w:val="19"/>
+        </w:rPr>
+        <w:t>P</w:t>
+      </w:r>
+      <w:r>
+        <w:rPr>
+          <w:rFonts w:ascii="Consolas" w:hAnsi="Consolas" w:cs="Consolas"/>
+          <w:i/>
+          <w:color w:val="808080"/>
+          <w:sz w:val="32"/>
+          <w:szCs w:val="19"/>
+        </w:rPr>
+        <w:t>.</w:t>
+      </w:r>
+      <w:r>
+        <w:rPr>
+          <w:rFonts w:ascii="Consolas" w:hAnsi="Consolas" w:cs="Consolas"/>
+          <w:i/>
+          <w:color w:val="000000"/>
+          <w:sz w:val="32"/>
+          <w:szCs w:val="19"/>
+        </w:rPr>
+        <w:t>ProductID</w:t>
+      </w:r>
+      <w:proofErr w:type="spellEnd"/>
       <w:proofErr w:type="gramEnd"/>
       <w:r>
-        <w:t xml:space="preserve"> add in the Supplier Name and Country.</w:t>
+        <w:rPr>
+          <w:rFonts w:ascii="Consolas" w:hAnsi="Consolas" w:cs="Consolas"/>
+          <w:i/>
+          <w:color w:val="808080"/>
+          <w:sz w:val="32"/>
+          <w:szCs w:val="19"/>
+        </w:rPr>
+        <w:t>,</w:t>
+      </w:r>
+      <w:r>
+        <w:rPr>
+          <w:rFonts w:ascii="Consolas" w:hAnsi="Consolas" w:cs="Consolas"/>
+          <w:i/>
+          <w:color w:val="000000"/>
+          <w:sz w:val="32"/>
+          <w:szCs w:val="19"/>
+        </w:rPr>
+        <w:t xml:space="preserve">  </w:t>
+      </w:r>
+      <w:proofErr w:type="spellStart"/>
+      <w:r>
+        <w:rPr>
+          <w:rFonts w:ascii="Consolas" w:hAnsi="Consolas" w:cs="Consolas"/>
+          <w:i/>
+          <w:color w:val="000000"/>
+          <w:sz w:val="32"/>
+          <w:szCs w:val="19"/>
+        </w:rPr>
+        <w:t>QuantityPerUnit</w:t>
+      </w:r>
+      <w:proofErr w:type="spellEnd"/>
+      <w:r>
+        <w:rPr>
+          <w:rFonts w:ascii="Consolas" w:hAnsi="Consolas" w:cs="Consolas"/>
+          <w:i/>
+          <w:color w:val="000000"/>
+          <w:sz w:val="32"/>
+          <w:szCs w:val="19"/>
+        </w:rPr>
+        <w:t xml:space="preserve"> </w:t>
+      </w:r>
+      <w:r>
+        <w:rPr>
+          <w:rFonts w:ascii="Consolas" w:hAnsi="Consolas" w:cs="Consolas"/>
+          <w:i/>
+          <w:color w:val="0000FF"/>
+          <w:sz w:val="32"/>
+          <w:szCs w:val="19"/>
+        </w:rPr>
+        <w:t>AS</w:t>
+      </w:r>
+      <w:r>
+        <w:rPr>
+          <w:rFonts w:ascii="Consolas" w:hAnsi="Consolas" w:cs="Consolas"/>
+          <w:i/>
+          <w:color w:val="000000"/>
+          <w:sz w:val="32"/>
+          <w:szCs w:val="19"/>
+        </w:rPr>
+        <w:t xml:space="preserve"> </w:t>
+      </w:r>
+      <w:r>
+        <w:rPr>
+          <w:rFonts w:ascii="Consolas" w:hAnsi="Consolas" w:cs="Consolas"/>
+          <w:i/>
+          <w:color w:val="FF0000"/>
+          <w:sz w:val="32"/>
+          <w:szCs w:val="19"/>
+        </w:rPr>
+        <w:t>'Stored in bottles'</w:t>
+      </w:r>
+      <w:r>
+        <w:rPr>
+          <w:rFonts w:ascii="Consolas" w:hAnsi="Consolas" w:cs="Consolas"/>
+          <w:i/>
+          <w:color w:val="000000"/>
+          <w:sz w:val="32"/>
+          <w:szCs w:val="19"/>
+        </w:rPr>
+        <w:t xml:space="preserve"> </w:t>
+      </w:r>
+      <w:r>
+        <w:rPr>
+          <w:rFonts w:ascii="Consolas" w:hAnsi="Consolas" w:cs="Consolas"/>
+          <w:i/>
+          <w:color w:val="0000FF"/>
+          <w:sz w:val="32"/>
+          <w:szCs w:val="19"/>
+        </w:rPr>
+        <w:t>FROM</w:t>
+      </w:r>
+      <w:r>
+        <w:rPr>
+          <w:rFonts w:ascii="Consolas" w:hAnsi="Consolas" w:cs="Consolas"/>
+          <w:i/>
+          <w:color w:val="000000"/>
+          <w:sz w:val="32"/>
+          <w:szCs w:val="19"/>
+        </w:rPr>
+        <w:t xml:space="preserve"> Products p</w:t>
+      </w:r>
+    </w:p>
+    <w:p>
+      <w:pPr>
+        <w:pStyle w:val="ListParagraph"/>
+        <w:autoSpaceDE w:val="0"/>
+        <w:autoSpaceDN w:val="0"/>
+        <w:adjustRightInd w:val="0"/>
+        <w:spacing w:after="0" w:line="240" w:lineRule="auto"/>
+        <w:ind w:left="360"/>
+        <w:rPr>
+          <w:rFonts w:ascii="Consolas" w:hAnsi="Consolas" w:cs="Consolas"/>
+          <w:i/>
+          <w:color w:val="000000"/>
+          <w:sz w:val="32"/>
+          <w:szCs w:val="19"/>
+        </w:rPr>
+      </w:pPr>
+      <w:r>
+        <w:rPr>
+          <w:rFonts w:ascii="Consolas" w:hAnsi="Consolas" w:cs="Consolas"/>
+          <w:i/>
+          <w:color w:val="0000FF"/>
+          <w:sz w:val="32"/>
+          <w:szCs w:val="19"/>
+        </w:rPr>
+        <w:t>WHERE</w:t>
+      </w:r>
+      <w:r>
+        <w:rPr>
+          <w:rFonts w:ascii="Consolas" w:hAnsi="Consolas" w:cs="Consolas"/>
+          <w:i/>
+          <w:color w:val="000000"/>
+          <w:sz w:val="32"/>
+          <w:szCs w:val="19"/>
+        </w:rPr>
+        <w:t xml:space="preserve"> </w:t>
+      </w:r>
+      <w:proofErr w:type="spellStart"/>
+      <w:proofErr w:type="gramStart"/>
+      <w:r>
+        <w:rPr>
+          <w:rFonts w:ascii="Consolas" w:hAnsi="Consolas" w:cs="Consolas"/>
+          <w:i/>
+          <w:color w:val="000000"/>
+          <w:sz w:val="32"/>
+          <w:szCs w:val="19"/>
+        </w:rPr>
+        <w:t>p</w:t>
+      </w:r>
+      <w:r>
+        <w:rPr>
+          <w:rFonts w:ascii="Consolas" w:hAnsi="Consolas" w:cs="Consolas"/>
+          <w:i/>
+          <w:color w:val="808080"/>
+          <w:sz w:val="32"/>
+          <w:szCs w:val="19"/>
+        </w:rPr>
+        <w:t>.</w:t>
+      </w:r>
+      <w:r>
+        <w:rPr>
+          <w:rFonts w:ascii="Consolas" w:hAnsi="Consolas" w:cs="Consolas"/>
+          <w:i/>
+          <w:color w:val="000000"/>
+          <w:sz w:val="32"/>
+          <w:szCs w:val="19"/>
+        </w:rPr>
+        <w:t>QuantityPerUnit</w:t>
+      </w:r>
+      <w:proofErr w:type="spellEnd"/>
+      <w:proofErr w:type="gramEnd"/>
+      <w:r>
+        <w:rPr>
+          <w:rFonts w:ascii="Consolas" w:hAnsi="Consolas" w:cs="Consolas"/>
+          <w:i/>
+          <w:color w:val="000000"/>
+          <w:sz w:val="32"/>
+          <w:szCs w:val="19"/>
+        </w:rPr>
+        <w:t xml:space="preserve"> </w:t>
+      </w:r>
+      <w:r>
+        <w:rPr>
+          <w:rFonts w:ascii="Consolas" w:hAnsi="Consolas" w:cs="Consolas"/>
+          <w:i/>
+          <w:color w:val="808080"/>
+          <w:sz w:val="32"/>
+          <w:szCs w:val="19"/>
+        </w:rPr>
+        <w:t>LIKE</w:t>
+      </w:r>
+      <w:r>
+        <w:rPr>
+          <w:rFonts w:ascii="Consolas" w:hAnsi="Consolas" w:cs="Consolas"/>
+          <w:i/>
+          <w:color w:val="000000"/>
+          <w:sz w:val="32"/>
+          <w:szCs w:val="19"/>
+        </w:rPr>
+        <w:t xml:space="preserve"> </w:t>
+      </w:r>
+      <w:r>
+        <w:rPr>
+          <w:rFonts w:ascii="Consolas" w:hAnsi="Consolas" w:cs="Consolas"/>
+          <w:i/>
+          <w:color w:val="FF0000"/>
+          <w:sz w:val="32"/>
+          <w:szCs w:val="19"/>
+        </w:rPr>
+        <w:t>'%bottles%'</w:t>
+      </w:r>
+    </w:p>
+    <w:p>
+      <w:pPr>
+        <w:pStyle w:val="ListParagraph"/>
+        <w:autoSpaceDE w:val="0"/>
+        <w:autoSpaceDN w:val="0"/>
+        <w:adjustRightInd w:val="0"/>
+        <w:spacing w:after="0" w:line="240" w:lineRule="auto"/>
+        <w:ind w:left="360"/>
+        <w:rPr>
+          <w:rFonts w:ascii="Consolas" w:hAnsi="Consolas" w:cs="Consolas"/>
+          <w:color w:val="000000"/>
+          <w:sz w:val="19"/>
+          <w:szCs w:val="19"/>
+        </w:rPr>
+      </w:pPr>
+    </w:p>
+    <w:p>
+      <w:pPr>
+        <w:spacing w:after="0" w:line="240" w:lineRule="auto"/>
+        <w:rPr>
+          <w:rFonts w:ascii="Calibri" w:eastAsia="Times New Roman" w:hAnsi="Calibri" w:cs="Calibri"/>
+          <w:color w:val="000000"/>
+          <w:lang w:eastAsia="en-GB"/>
+        </w:rPr>
+      </w:pPr>
+      <w:r>
+        <w:rPr>
+          <w:rFonts w:ascii="Calibri" w:eastAsia="Times New Roman" w:hAnsi="Calibri" w:cs="Calibri"/>
+          <w:color w:val="000000"/>
+          <w:lang w:eastAsia="en-GB"/>
+        </w:rPr>
+        <w:t xml:space="preserve">I went into the products table and </w:t>
+      </w:r>
+      <w:proofErr w:type="gramStart"/>
+      <w:r>
+        <w:rPr>
+          <w:rFonts w:ascii="Calibri" w:eastAsia="Times New Roman" w:hAnsi="Calibri" w:cs="Calibri"/>
+          <w:color w:val="000000"/>
+          <w:lang w:eastAsia="en-GB"/>
+        </w:rPr>
+        <w:t>looked into</w:t>
+      </w:r>
+      <w:proofErr w:type="gramEnd"/>
+      <w:r>
+        <w:rPr>
+          <w:rFonts w:ascii="Calibri" w:eastAsia="Times New Roman" w:hAnsi="Calibri" w:cs="Calibri"/>
+          <w:color w:val="000000"/>
+          <w:lang w:eastAsia="en-GB"/>
+        </w:rPr>
+        <w:t xml:space="preserve"> the </w:t>
+      </w:r>
+      <w:proofErr w:type="spellStart"/>
+      <w:r>
+        <w:rPr>
+          <w:rFonts w:ascii="Calibri" w:eastAsia="Times New Roman" w:hAnsi="Calibri" w:cs="Calibri"/>
+          <w:color w:val="000000"/>
+          <w:lang w:eastAsia="en-GB"/>
+        </w:rPr>
+        <w:t>QuantityPerUnit</w:t>
+      </w:r>
+      <w:proofErr w:type="spellEnd"/>
+      <w:r>
+        <w:rPr>
+          <w:rFonts w:ascii="Calibri" w:eastAsia="Times New Roman" w:hAnsi="Calibri" w:cs="Calibri"/>
+          <w:color w:val="000000"/>
+          <w:lang w:eastAsia="en-GB"/>
+        </w:rPr>
+        <w:t xml:space="preserve"> table to look for any products with 'bottles'. I found that many of the string had bottles inside it. I used the wildcard on both sides to search all strings using the word.</w:t>
+      </w:r>
+    </w:p>
+    <w:p>
+      <w:r>
+        <w:rPr>
+          <w:noProof/>
+        </w:rPr>
+        <w:lastRenderedPageBreak/>
+        <w:drawing>
+          <wp:inline distT="0" distB="0" distL="0" distR="0" wp14:anchorId="41E9A638" wp14:editId="3B9A97A6">
+            <wp:extent cx="2762250" cy="3505200"/>
+            <wp:effectExtent l="0" t="0" r="0" b="0"/>
+            <wp:docPr id="4" name="Picture 4"/>
+            <wp:cNvGraphicFramePr>
+              <a:graphicFrameLocks xmlns:a="http://schemas.openxmlformats.org/drawingml/2006/main" noChangeAspect="1"/>
+            </wp:cNvGraphicFramePr>
+            <a:graphic xmlns:a="http://schemas.openxmlformats.org/drawingml/2006/main">
+              <a:graphicData uri="http://schemas.openxmlformats.org/drawingml/2006/picture">
+                <pic:pic xmlns:pic="http://schemas.openxmlformats.org/drawingml/2006/picture">
+                  <pic:nvPicPr>
+                    <pic:cNvPr id="1" name=""/>
+                    <pic:cNvPicPr/>
+                  </pic:nvPicPr>
+                  <pic:blipFill>
+                    <a:blip r:embed="rId12"/>
+                    <a:stretch>
+                      <a:fillRect/>
+                    </a:stretch>
+                  </pic:blipFill>
+                  <pic:spPr>
+                    <a:xfrm>
+                      <a:off x="0" y="0"/>
+                      <a:ext cx="2762250" cy="3505200"/>
+                    </a:xfrm>
+                    <a:prstGeom prst="rect">
+                      <a:avLst/>
+                    </a:prstGeom>
+                  </pic:spPr>
+                </pic:pic>
+              </a:graphicData>
+            </a:graphic>
+          </wp:inline>
+        </w:drawing>
       </w:r>
     </w:p>
     <w:p>
@@ -235,8 +786,664 @@
         </w:numPr>
       </w:pPr>
       <w:r>
-        <w:t>Write an SQL Statement that shows how many products there are in each category. Include Category Name in result set and list the highest number first.</w:t>
-      </w:r>
+        <w:t xml:space="preserve">Repeat question </w:t>
+      </w:r>
+      <w:proofErr w:type="gramStart"/>
+      <w:r>
+        <w:t>above,</w:t>
+      </w:r>
+      <w:r>
+        <w:t xml:space="preserve"> </w:t>
+      </w:r>
+      <w:r>
+        <w:t xml:space="preserve"> but</w:t>
+      </w:r>
+      <w:proofErr w:type="gramEnd"/>
+      <w:r>
+        <w:t xml:space="preserve"> add in the Supplier Name and Country.</w:t>
+      </w:r>
+    </w:p>
+    <w:p>
+      <w:pPr>
+        <w:pStyle w:val="ListParagraph"/>
+        <w:autoSpaceDE w:val="0"/>
+        <w:autoSpaceDN w:val="0"/>
+        <w:adjustRightInd w:val="0"/>
+        <w:spacing w:after="0" w:line="240" w:lineRule="auto"/>
+        <w:ind w:left="360"/>
+        <w:rPr>
+          <w:rFonts w:ascii="Consolas" w:hAnsi="Consolas" w:cs="Consolas"/>
+          <w:i/>
+          <w:color w:val="000000"/>
+          <w:sz w:val="32"/>
+          <w:szCs w:val="19"/>
+        </w:rPr>
+      </w:pPr>
+      <w:proofErr w:type="gramStart"/>
+      <w:r>
+        <w:rPr>
+          <w:rFonts w:ascii="Consolas" w:hAnsi="Consolas" w:cs="Consolas"/>
+          <w:i/>
+          <w:color w:val="0000FF"/>
+          <w:sz w:val="32"/>
+          <w:szCs w:val="19"/>
+        </w:rPr>
+        <w:t>SELECT</w:t>
+      </w:r>
+      <w:r>
+        <w:rPr>
+          <w:rFonts w:ascii="Consolas" w:hAnsi="Consolas" w:cs="Consolas"/>
+          <w:i/>
+          <w:color w:val="000000"/>
+          <w:sz w:val="32"/>
+          <w:szCs w:val="19"/>
+        </w:rPr>
+        <w:t xml:space="preserve">  </w:t>
+      </w:r>
+      <w:proofErr w:type="spellStart"/>
+      <w:r>
+        <w:rPr>
+          <w:rFonts w:ascii="Consolas" w:hAnsi="Consolas" w:cs="Consolas"/>
+          <w:i/>
+          <w:color w:val="000000"/>
+          <w:sz w:val="32"/>
+          <w:szCs w:val="19"/>
+        </w:rPr>
+        <w:t>S</w:t>
+      </w:r>
+      <w:proofErr w:type="gramEnd"/>
+      <w:r>
+        <w:rPr>
+          <w:rFonts w:ascii="Consolas" w:hAnsi="Consolas" w:cs="Consolas"/>
+          <w:i/>
+          <w:color w:val="808080"/>
+          <w:sz w:val="32"/>
+          <w:szCs w:val="19"/>
+        </w:rPr>
+        <w:t>.</w:t>
+      </w:r>
+      <w:r>
+        <w:rPr>
+          <w:rFonts w:ascii="Consolas" w:hAnsi="Consolas" w:cs="Consolas"/>
+          <w:i/>
+          <w:color w:val="000000"/>
+          <w:sz w:val="32"/>
+          <w:szCs w:val="19"/>
+        </w:rPr>
+        <w:t>ContactName</w:t>
+      </w:r>
+      <w:proofErr w:type="spellEnd"/>
+      <w:r>
+        <w:rPr>
+          <w:rFonts w:ascii="Consolas" w:hAnsi="Consolas" w:cs="Consolas"/>
+          <w:i/>
+          <w:color w:val="808080"/>
+          <w:sz w:val="32"/>
+          <w:szCs w:val="19"/>
+        </w:rPr>
+        <w:t>,</w:t>
+      </w:r>
+      <w:r>
+        <w:rPr>
+          <w:rFonts w:ascii="Consolas" w:hAnsi="Consolas" w:cs="Consolas"/>
+          <w:i/>
+          <w:color w:val="000000"/>
+          <w:sz w:val="32"/>
+          <w:szCs w:val="19"/>
+        </w:rPr>
+        <w:t xml:space="preserve"> </w:t>
+      </w:r>
+      <w:proofErr w:type="spellStart"/>
+      <w:r>
+        <w:rPr>
+          <w:rFonts w:ascii="Consolas" w:hAnsi="Consolas" w:cs="Consolas"/>
+          <w:i/>
+          <w:color w:val="000000"/>
+          <w:sz w:val="32"/>
+          <w:szCs w:val="19"/>
+        </w:rPr>
+        <w:t>s</w:t>
+      </w:r>
+      <w:r>
+        <w:rPr>
+          <w:rFonts w:ascii="Consolas" w:hAnsi="Consolas" w:cs="Consolas"/>
+          <w:i/>
+          <w:color w:val="808080"/>
+          <w:sz w:val="32"/>
+          <w:szCs w:val="19"/>
+        </w:rPr>
+        <w:t>.</w:t>
+      </w:r>
+      <w:r>
+        <w:rPr>
+          <w:rFonts w:ascii="Consolas" w:hAnsi="Consolas" w:cs="Consolas"/>
+          <w:i/>
+          <w:color w:val="000000"/>
+          <w:sz w:val="32"/>
+          <w:szCs w:val="19"/>
+        </w:rPr>
+        <w:t>CompanyName</w:t>
+      </w:r>
+      <w:proofErr w:type="spellEnd"/>
+      <w:r>
+        <w:rPr>
+          <w:rFonts w:ascii="Consolas" w:hAnsi="Consolas" w:cs="Consolas"/>
+          <w:i/>
+          <w:color w:val="808080"/>
+          <w:sz w:val="32"/>
+          <w:szCs w:val="19"/>
+        </w:rPr>
+        <w:t>,</w:t>
+      </w:r>
+      <w:r>
+        <w:rPr>
+          <w:rFonts w:ascii="Consolas" w:hAnsi="Consolas" w:cs="Consolas"/>
+          <w:i/>
+          <w:color w:val="000000"/>
+          <w:sz w:val="32"/>
+          <w:szCs w:val="19"/>
+        </w:rPr>
+        <w:t xml:space="preserve"> </w:t>
+      </w:r>
+      <w:proofErr w:type="spellStart"/>
+      <w:r>
+        <w:rPr>
+          <w:rFonts w:ascii="Consolas" w:hAnsi="Consolas" w:cs="Consolas"/>
+          <w:i/>
+          <w:color w:val="000000"/>
+          <w:sz w:val="32"/>
+          <w:szCs w:val="19"/>
+        </w:rPr>
+        <w:t>s</w:t>
+      </w:r>
+      <w:r>
+        <w:rPr>
+          <w:rFonts w:ascii="Consolas" w:hAnsi="Consolas" w:cs="Consolas"/>
+          <w:i/>
+          <w:color w:val="808080"/>
+          <w:sz w:val="32"/>
+          <w:szCs w:val="19"/>
+        </w:rPr>
+        <w:t>.</w:t>
+      </w:r>
+      <w:r>
+        <w:rPr>
+          <w:rFonts w:ascii="Consolas" w:hAnsi="Consolas" w:cs="Consolas"/>
+          <w:i/>
+          <w:color w:val="000000"/>
+          <w:sz w:val="32"/>
+          <w:szCs w:val="19"/>
+        </w:rPr>
+        <w:t>Country</w:t>
+      </w:r>
+      <w:proofErr w:type="spellEnd"/>
+      <w:r>
+        <w:rPr>
+          <w:rFonts w:ascii="Consolas" w:hAnsi="Consolas" w:cs="Consolas"/>
+          <w:i/>
+          <w:color w:val="808080"/>
+          <w:sz w:val="32"/>
+          <w:szCs w:val="19"/>
+        </w:rPr>
+        <w:t>,</w:t>
+      </w:r>
+      <w:r>
+        <w:rPr>
+          <w:rFonts w:ascii="Consolas" w:hAnsi="Consolas" w:cs="Consolas"/>
+          <w:i/>
+          <w:color w:val="000000"/>
+          <w:sz w:val="32"/>
+          <w:szCs w:val="19"/>
+        </w:rPr>
+        <w:t xml:space="preserve">  </w:t>
+      </w:r>
+      <w:proofErr w:type="spellStart"/>
+      <w:r>
+        <w:rPr>
+          <w:rFonts w:ascii="Consolas" w:hAnsi="Consolas" w:cs="Consolas"/>
+          <w:i/>
+          <w:color w:val="000000"/>
+          <w:sz w:val="32"/>
+          <w:szCs w:val="19"/>
+        </w:rPr>
+        <w:t>QuantityPerUnit</w:t>
+      </w:r>
+      <w:proofErr w:type="spellEnd"/>
+      <w:r>
+        <w:rPr>
+          <w:rFonts w:ascii="Consolas" w:hAnsi="Consolas" w:cs="Consolas"/>
+          <w:i/>
+          <w:color w:val="000000"/>
+          <w:sz w:val="32"/>
+          <w:szCs w:val="19"/>
+        </w:rPr>
+        <w:t xml:space="preserve"> </w:t>
+      </w:r>
+      <w:r>
+        <w:rPr>
+          <w:rFonts w:ascii="Consolas" w:hAnsi="Consolas" w:cs="Consolas"/>
+          <w:i/>
+          <w:color w:val="0000FF"/>
+          <w:sz w:val="32"/>
+          <w:szCs w:val="19"/>
+        </w:rPr>
+        <w:t>AS</w:t>
+      </w:r>
+      <w:r>
+        <w:rPr>
+          <w:rFonts w:ascii="Consolas" w:hAnsi="Consolas" w:cs="Consolas"/>
+          <w:i/>
+          <w:color w:val="000000"/>
+          <w:sz w:val="32"/>
+          <w:szCs w:val="19"/>
+        </w:rPr>
+        <w:t xml:space="preserve"> </w:t>
+      </w:r>
+      <w:r>
+        <w:rPr>
+          <w:rFonts w:ascii="Consolas" w:hAnsi="Consolas" w:cs="Consolas"/>
+          <w:i/>
+          <w:color w:val="FF0000"/>
+          <w:sz w:val="32"/>
+          <w:szCs w:val="19"/>
+        </w:rPr>
+        <w:t>'Stored in bottles'</w:t>
+      </w:r>
+      <w:r>
+        <w:rPr>
+          <w:rFonts w:ascii="Consolas" w:hAnsi="Consolas" w:cs="Consolas"/>
+          <w:i/>
+          <w:color w:val="000000"/>
+          <w:sz w:val="32"/>
+          <w:szCs w:val="19"/>
+        </w:rPr>
+        <w:t xml:space="preserve"> </w:t>
+      </w:r>
+      <w:r>
+        <w:rPr>
+          <w:rFonts w:ascii="Consolas" w:hAnsi="Consolas" w:cs="Consolas"/>
+          <w:i/>
+          <w:color w:val="0000FF"/>
+          <w:sz w:val="32"/>
+          <w:szCs w:val="19"/>
+        </w:rPr>
+        <w:t>FROM</w:t>
+      </w:r>
+      <w:r>
+        <w:rPr>
+          <w:rFonts w:ascii="Consolas" w:hAnsi="Consolas" w:cs="Consolas"/>
+          <w:i/>
+          <w:color w:val="000000"/>
+          <w:sz w:val="32"/>
+          <w:szCs w:val="19"/>
+        </w:rPr>
+        <w:t xml:space="preserve"> Products p</w:t>
+      </w:r>
+    </w:p>
+    <w:p>
+      <w:pPr>
+        <w:pStyle w:val="ListParagraph"/>
+        <w:autoSpaceDE w:val="0"/>
+        <w:autoSpaceDN w:val="0"/>
+        <w:adjustRightInd w:val="0"/>
+        <w:spacing w:after="0" w:line="240" w:lineRule="auto"/>
+        <w:ind w:left="360"/>
+        <w:rPr>
+          <w:rFonts w:ascii="Consolas" w:hAnsi="Consolas" w:cs="Consolas"/>
+          <w:i/>
+          <w:color w:val="000000"/>
+          <w:sz w:val="32"/>
+          <w:szCs w:val="19"/>
+        </w:rPr>
+      </w:pPr>
+      <w:proofErr w:type="gramStart"/>
+      <w:r>
+        <w:rPr>
+          <w:rFonts w:ascii="Consolas" w:hAnsi="Consolas" w:cs="Consolas"/>
+          <w:i/>
+          <w:color w:val="808080"/>
+          <w:sz w:val="32"/>
+          <w:szCs w:val="19"/>
+        </w:rPr>
+        <w:t>JOIN</w:t>
+      </w:r>
+      <w:r>
+        <w:rPr>
+          <w:rFonts w:ascii="Consolas" w:hAnsi="Consolas" w:cs="Consolas"/>
+          <w:i/>
+          <w:color w:val="000000"/>
+          <w:sz w:val="32"/>
+          <w:szCs w:val="19"/>
+        </w:rPr>
+        <w:t xml:space="preserve">  suppliers</w:t>
+      </w:r>
+      <w:proofErr w:type="gramEnd"/>
+      <w:r>
+        <w:rPr>
+          <w:rFonts w:ascii="Consolas" w:hAnsi="Consolas" w:cs="Consolas"/>
+          <w:i/>
+          <w:color w:val="000000"/>
+          <w:sz w:val="32"/>
+          <w:szCs w:val="19"/>
+        </w:rPr>
+        <w:t xml:space="preserve"> s </w:t>
+      </w:r>
+      <w:r>
+        <w:rPr>
+          <w:rFonts w:ascii="Consolas" w:hAnsi="Consolas" w:cs="Consolas"/>
+          <w:i/>
+          <w:color w:val="0000FF"/>
+          <w:sz w:val="32"/>
+          <w:szCs w:val="19"/>
+        </w:rPr>
+        <w:t>ON</w:t>
+      </w:r>
+      <w:r>
+        <w:rPr>
+          <w:rFonts w:ascii="Consolas" w:hAnsi="Consolas" w:cs="Consolas"/>
+          <w:i/>
+          <w:color w:val="000000"/>
+          <w:sz w:val="32"/>
+          <w:szCs w:val="19"/>
+        </w:rPr>
+        <w:t xml:space="preserve">   </w:t>
+      </w:r>
+      <w:proofErr w:type="spellStart"/>
+      <w:r>
+        <w:rPr>
+          <w:rFonts w:ascii="Consolas" w:hAnsi="Consolas" w:cs="Consolas"/>
+          <w:i/>
+          <w:color w:val="000000"/>
+          <w:sz w:val="32"/>
+          <w:szCs w:val="19"/>
+        </w:rPr>
+        <w:t>p</w:t>
+      </w:r>
+      <w:r>
+        <w:rPr>
+          <w:rFonts w:ascii="Consolas" w:hAnsi="Consolas" w:cs="Consolas"/>
+          <w:i/>
+          <w:color w:val="808080"/>
+          <w:sz w:val="32"/>
+          <w:szCs w:val="19"/>
+        </w:rPr>
+        <w:t>.</w:t>
+      </w:r>
+      <w:r>
+        <w:rPr>
+          <w:rFonts w:ascii="Consolas" w:hAnsi="Consolas" w:cs="Consolas"/>
+          <w:i/>
+          <w:color w:val="000000"/>
+          <w:sz w:val="32"/>
+          <w:szCs w:val="19"/>
+        </w:rPr>
+        <w:t>SupplierID</w:t>
+      </w:r>
+      <w:proofErr w:type="spellEnd"/>
+      <w:r>
+        <w:rPr>
+          <w:rFonts w:ascii="Consolas" w:hAnsi="Consolas" w:cs="Consolas"/>
+          <w:i/>
+          <w:color w:val="000000"/>
+          <w:sz w:val="32"/>
+          <w:szCs w:val="19"/>
+        </w:rPr>
+        <w:t xml:space="preserve"> </w:t>
+      </w:r>
+      <w:r>
+        <w:rPr>
+          <w:rFonts w:ascii="Consolas" w:hAnsi="Consolas" w:cs="Consolas"/>
+          <w:i/>
+          <w:color w:val="808080"/>
+          <w:sz w:val="32"/>
+          <w:szCs w:val="19"/>
+        </w:rPr>
+        <w:t>=</w:t>
+      </w:r>
+      <w:r>
+        <w:rPr>
+          <w:rFonts w:ascii="Consolas" w:hAnsi="Consolas" w:cs="Consolas"/>
+          <w:i/>
+          <w:color w:val="000000"/>
+          <w:sz w:val="32"/>
+          <w:szCs w:val="19"/>
+        </w:rPr>
+        <w:t xml:space="preserve"> </w:t>
+      </w:r>
+      <w:proofErr w:type="spellStart"/>
+      <w:r>
+        <w:rPr>
+          <w:rFonts w:ascii="Consolas" w:hAnsi="Consolas" w:cs="Consolas"/>
+          <w:i/>
+          <w:color w:val="000000"/>
+          <w:sz w:val="32"/>
+          <w:szCs w:val="19"/>
+        </w:rPr>
+        <w:t>S</w:t>
+      </w:r>
+      <w:r>
+        <w:rPr>
+          <w:rFonts w:ascii="Consolas" w:hAnsi="Consolas" w:cs="Consolas"/>
+          <w:i/>
+          <w:color w:val="808080"/>
+          <w:sz w:val="32"/>
+          <w:szCs w:val="19"/>
+        </w:rPr>
+        <w:t>.</w:t>
+      </w:r>
+      <w:r>
+        <w:rPr>
+          <w:rFonts w:ascii="Consolas" w:hAnsi="Consolas" w:cs="Consolas"/>
+          <w:i/>
+          <w:color w:val="000000"/>
+          <w:sz w:val="32"/>
+          <w:szCs w:val="19"/>
+        </w:rPr>
+        <w:t>SupplierID</w:t>
+      </w:r>
+      <w:proofErr w:type="spellEnd"/>
+    </w:p>
+    <w:p>
+      <w:pPr>
+        <w:autoSpaceDE w:val="0"/>
+        <w:autoSpaceDN w:val="0"/>
+        <w:adjustRightInd w:val="0"/>
+        <w:spacing w:after="0" w:line="240" w:lineRule="auto"/>
+        <w:rPr>
+          <w:rFonts w:ascii="Consolas" w:hAnsi="Consolas" w:cs="Consolas"/>
+          <w:i/>
+          <w:color w:val="000000"/>
+          <w:sz w:val="32"/>
+          <w:szCs w:val="19"/>
+        </w:rPr>
+      </w:pPr>
+      <w:r>
+        <w:rPr>
+          <w:rFonts w:ascii="Consolas" w:hAnsi="Consolas" w:cs="Consolas"/>
+          <w:i/>
+          <w:color w:val="0000FF"/>
+          <w:sz w:val="32"/>
+          <w:szCs w:val="19"/>
+        </w:rPr>
+        <w:t xml:space="preserve">    WHERE</w:t>
+      </w:r>
+      <w:r>
+        <w:rPr>
+          <w:rFonts w:ascii="Consolas" w:hAnsi="Consolas" w:cs="Consolas"/>
+          <w:i/>
+          <w:color w:val="000000"/>
+          <w:sz w:val="32"/>
+          <w:szCs w:val="19"/>
+        </w:rPr>
+        <w:t xml:space="preserve"> </w:t>
+      </w:r>
+      <w:proofErr w:type="spellStart"/>
+      <w:proofErr w:type="gramStart"/>
+      <w:r>
+        <w:rPr>
+          <w:rFonts w:ascii="Consolas" w:hAnsi="Consolas" w:cs="Consolas"/>
+          <w:i/>
+          <w:color w:val="000000"/>
+          <w:sz w:val="32"/>
+          <w:szCs w:val="19"/>
+        </w:rPr>
+        <w:t>p</w:t>
+      </w:r>
+      <w:r>
+        <w:rPr>
+          <w:rFonts w:ascii="Consolas" w:hAnsi="Consolas" w:cs="Consolas"/>
+          <w:i/>
+          <w:color w:val="808080"/>
+          <w:sz w:val="32"/>
+          <w:szCs w:val="19"/>
+        </w:rPr>
+        <w:t>.</w:t>
+      </w:r>
+      <w:r>
+        <w:rPr>
+          <w:rFonts w:ascii="Consolas" w:hAnsi="Consolas" w:cs="Consolas"/>
+          <w:i/>
+          <w:color w:val="000000"/>
+          <w:sz w:val="32"/>
+          <w:szCs w:val="19"/>
+        </w:rPr>
+        <w:t>QuantityPerUnit</w:t>
+      </w:r>
+      <w:proofErr w:type="spellEnd"/>
+      <w:proofErr w:type="gramEnd"/>
+      <w:r>
+        <w:rPr>
+          <w:rFonts w:ascii="Consolas" w:hAnsi="Consolas" w:cs="Consolas"/>
+          <w:i/>
+          <w:color w:val="000000"/>
+          <w:sz w:val="32"/>
+          <w:szCs w:val="19"/>
+        </w:rPr>
+        <w:t xml:space="preserve"> </w:t>
+      </w:r>
+      <w:r>
+        <w:rPr>
+          <w:rFonts w:ascii="Consolas" w:hAnsi="Consolas" w:cs="Consolas"/>
+          <w:i/>
+          <w:color w:val="808080"/>
+          <w:sz w:val="32"/>
+          <w:szCs w:val="19"/>
+        </w:rPr>
+        <w:t>LIKE</w:t>
+      </w:r>
+      <w:r>
+        <w:rPr>
+          <w:rFonts w:ascii="Consolas" w:hAnsi="Consolas" w:cs="Consolas"/>
+          <w:i/>
+          <w:color w:val="000000"/>
+          <w:sz w:val="32"/>
+          <w:szCs w:val="19"/>
+        </w:rPr>
+        <w:t xml:space="preserve"> </w:t>
+      </w:r>
+      <w:r>
+        <w:rPr>
+          <w:rFonts w:ascii="Consolas" w:hAnsi="Consolas" w:cs="Consolas"/>
+          <w:i/>
+          <w:color w:val="FF0000"/>
+          <w:sz w:val="32"/>
+          <w:szCs w:val="19"/>
+        </w:rPr>
+        <w:t>'%bottles%'</w:t>
+      </w:r>
+    </w:p>
+    <w:p>
+      <w:pPr>
+        <w:pStyle w:val="ListParagraph"/>
+        <w:autoSpaceDE w:val="0"/>
+        <w:autoSpaceDN w:val="0"/>
+        <w:adjustRightInd w:val="0"/>
+        <w:spacing w:after="0" w:line="240" w:lineRule="auto"/>
+        <w:ind w:left="360"/>
+        <w:rPr>
+          <w:rFonts w:ascii="Consolas" w:hAnsi="Consolas" w:cs="Consolas"/>
+          <w:color w:val="000000"/>
+          <w:sz w:val="19"/>
+          <w:szCs w:val="19"/>
+        </w:rPr>
+      </w:pPr>
+    </w:p>
+    <w:p>
+      <w:pPr>
+        <w:pStyle w:val="ListParagraph"/>
+        <w:ind w:left="360"/>
+      </w:pPr>
+      <w:r>
+        <w:rPr>
+          <w:noProof/>
+        </w:rPr>
+        <w:drawing>
+          <wp:inline distT="0" distB="0" distL="0" distR="0" wp14:anchorId="5E555811" wp14:editId="0B2063CA">
+            <wp:extent cx="5705475" cy="3752850"/>
+            <wp:effectExtent l="0" t="0" r="9525" b="0"/>
+            <wp:docPr id="5" name="Picture 5"/>
+            <wp:cNvGraphicFramePr>
+              <a:graphicFrameLocks xmlns:a="http://schemas.openxmlformats.org/drawingml/2006/main" noChangeAspect="1"/>
+            </wp:cNvGraphicFramePr>
+            <a:graphic xmlns:a="http://schemas.openxmlformats.org/drawingml/2006/main">
+              <a:graphicData uri="http://schemas.openxmlformats.org/drawingml/2006/picture">
+                <pic:pic xmlns:pic="http://schemas.openxmlformats.org/drawingml/2006/picture">
+                  <pic:nvPicPr>
+                    <pic:cNvPr id="1" name=""/>
+                    <pic:cNvPicPr/>
+                  </pic:nvPicPr>
+                  <pic:blipFill>
+                    <a:blip r:embed="rId13"/>
+                    <a:stretch>
+                      <a:fillRect/>
+                    </a:stretch>
+                  </pic:blipFill>
+                  <pic:spPr>
+                    <a:xfrm>
+                      <a:off x="0" y="0"/>
+                      <a:ext cx="5705475" cy="3752850"/>
+                    </a:xfrm>
+                    <a:prstGeom prst="rect">
+                      <a:avLst/>
+                    </a:prstGeom>
+                  </pic:spPr>
+                </pic:pic>
+              </a:graphicData>
+            </a:graphic>
+          </wp:inline>
+        </w:drawing>
+      </w:r>
+    </w:p>
+    <w:p>
+      <w:pPr>
+        <w:pStyle w:val="ListParagraph"/>
+        <w:ind w:left="360"/>
+      </w:pPr>
+    </w:p>
+    <w:p>
+      <w:pPr>
+        <w:spacing w:after="0" w:line="240" w:lineRule="auto"/>
+        <w:rPr>
+          <w:rFonts w:ascii="Calibri" w:eastAsia="Times New Roman" w:hAnsi="Calibri" w:cs="Calibri"/>
+          <w:color w:val="000000"/>
+          <w:lang w:eastAsia="en-GB"/>
+        </w:rPr>
+      </w:pPr>
+      <w:r>
+        <w:rPr>
+          <w:rFonts w:ascii="Calibri" w:eastAsia="Times New Roman" w:hAnsi="Calibri" w:cs="Calibri"/>
+          <w:color w:val="000000"/>
+          <w:lang w:eastAsia="en-GB"/>
+        </w:rPr>
+        <w:lastRenderedPageBreak/>
+        <w:t>For this question, I used the same syntax and joined the suppliers table with a matching column which was also inside the products table to find all the information needed.</w:t>
+      </w:r>
+    </w:p>
+    <w:p>
+      <w:pPr>
+        <w:pStyle w:val="ListParagraph"/>
+        <w:ind w:left="360"/>
+      </w:pPr>
     </w:p>
     <w:p>
       <w:pPr>
@@ -247,14 +1454,866 @@
         </w:numPr>
       </w:pPr>
       <w:r>
-        <w:t>List all UK employees using concatenation to join their title</w:t>
-      </w:r>
-      <w:r>
-        <w:t xml:space="preserve"> of courtesy</w:t>
-      </w:r>
-      <w:r>
-        <w:t>, first name and last name together. Also include their city of residence.</w:t>
-      </w:r>
+        <w:t>Write an SQL Statement that shows how many products there are in each category. Include Category Name in result set and list the highest number first.</w:t>
+      </w:r>
+    </w:p>
+    <w:p>
+      <w:pPr>
+        <w:pStyle w:val="ListParagraph"/>
+        <w:autoSpaceDE w:val="0"/>
+        <w:autoSpaceDN w:val="0"/>
+        <w:adjustRightInd w:val="0"/>
+        <w:spacing w:after="0" w:line="240" w:lineRule="auto"/>
+        <w:ind w:left="360"/>
+        <w:rPr>
+          <w:rFonts w:ascii="Consolas" w:hAnsi="Consolas" w:cs="Consolas"/>
+          <w:i/>
+          <w:color w:val="000000"/>
+          <w:sz w:val="32"/>
+          <w:szCs w:val="19"/>
+        </w:rPr>
+      </w:pPr>
+      <w:r>
+        <w:rPr>
+          <w:rFonts w:ascii="Consolas" w:hAnsi="Consolas" w:cs="Consolas"/>
+          <w:i/>
+          <w:color w:val="0000FF"/>
+          <w:sz w:val="32"/>
+          <w:szCs w:val="19"/>
+        </w:rPr>
+        <w:t>SELECT</w:t>
+      </w:r>
+      <w:r>
+        <w:rPr>
+          <w:rFonts w:ascii="Consolas" w:hAnsi="Consolas" w:cs="Consolas"/>
+          <w:i/>
+          <w:color w:val="000000"/>
+          <w:sz w:val="32"/>
+          <w:szCs w:val="19"/>
+        </w:rPr>
+        <w:t xml:space="preserve"> </w:t>
+      </w:r>
+      <w:proofErr w:type="spellStart"/>
+      <w:proofErr w:type="gramStart"/>
+      <w:r>
+        <w:rPr>
+          <w:rFonts w:ascii="Consolas" w:hAnsi="Consolas" w:cs="Consolas"/>
+          <w:i/>
+          <w:color w:val="000000"/>
+          <w:sz w:val="32"/>
+          <w:szCs w:val="19"/>
+        </w:rPr>
+        <w:t>c</w:t>
+      </w:r>
+      <w:r>
+        <w:rPr>
+          <w:rFonts w:ascii="Consolas" w:hAnsi="Consolas" w:cs="Consolas"/>
+          <w:i/>
+          <w:color w:val="808080"/>
+          <w:sz w:val="32"/>
+          <w:szCs w:val="19"/>
+        </w:rPr>
+        <w:t>.</w:t>
+      </w:r>
+      <w:r>
+        <w:rPr>
+          <w:rFonts w:ascii="Consolas" w:hAnsi="Consolas" w:cs="Consolas"/>
+          <w:i/>
+          <w:color w:val="000000"/>
+          <w:sz w:val="32"/>
+          <w:szCs w:val="19"/>
+        </w:rPr>
+        <w:t>CategoryName</w:t>
+      </w:r>
+      <w:proofErr w:type="spellEnd"/>
+      <w:proofErr w:type="gramEnd"/>
+      <w:r>
+        <w:rPr>
+          <w:rFonts w:ascii="Consolas" w:hAnsi="Consolas" w:cs="Consolas"/>
+          <w:i/>
+          <w:color w:val="000000"/>
+          <w:sz w:val="32"/>
+          <w:szCs w:val="19"/>
+        </w:rPr>
+        <w:t xml:space="preserve"> </w:t>
+      </w:r>
+      <w:r>
+        <w:rPr>
+          <w:rFonts w:ascii="Consolas" w:hAnsi="Consolas" w:cs="Consolas"/>
+          <w:i/>
+          <w:color w:val="808080"/>
+          <w:sz w:val="32"/>
+          <w:szCs w:val="19"/>
+        </w:rPr>
+        <w:t>,</w:t>
+      </w:r>
+      <w:r>
+        <w:rPr>
+          <w:rFonts w:ascii="Consolas" w:hAnsi="Consolas" w:cs="Consolas"/>
+          <w:i/>
+          <w:color w:val="000000"/>
+          <w:sz w:val="32"/>
+          <w:szCs w:val="19"/>
+        </w:rPr>
+        <w:t xml:space="preserve"> </w:t>
+      </w:r>
+      <w:r>
+        <w:rPr>
+          <w:rFonts w:ascii="Consolas" w:hAnsi="Consolas" w:cs="Consolas"/>
+          <w:i/>
+          <w:color w:val="FF00FF"/>
+          <w:sz w:val="32"/>
+          <w:szCs w:val="19"/>
+        </w:rPr>
+        <w:t>COUNT</w:t>
+      </w:r>
+      <w:r>
+        <w:rPr>
+          <w:rFonts w:ascii="Consolas" w:hAnsi="Consolas" w:cs="Consolas"/>
+          <w:i/>
+          <w:color w:val="0000FF"/>
+          <w:sz w:val="32"/>
+          <w:szCs w:val="19"/>
+        </w:rPr>
+        <w:t xml:space="preserve"> </w:t>
+      </w:r>
+      <w:r>
+        <w:rPr>
+          <w:rFonts w:ascii="Consolas" w:hAnsi="Consolas" w:cs="Consolas"/>
+          <w:i/>
+          <w:color w:val="808080"/>
+          <w:sz w:val="32"/>
+          <w:szCs w:val="19"/>
+        </w:rPr>
+        <w:t>(</w:t>
+      </w:r>
+      <w:proofErr w:type="spellStart"/>
+      <w:r>
+        <w:rPr>
+          <w:rFonts w:ascii="Consolas" w:hAnsi="Consolas" w:cs="Consolas"/>
+          <w:i/>
+          <w:color w:val="000000"/>
+          <w:sz w:val="32"/>
+          <w:szCs w:val="19"/>
+        </w:rPr>
+        <w:t>c</w:t>
+      </w:r>
+      <w:r>
+        <w:rPr>
+          <w:rFonts w:ascii="Consolas" w:hAnsi="Consolas" w:cs="Consolas"/>
+          <w:i/>
+          <w:color w:val="808080"/>
+          <w:sz w:val="32"/>
+          <w:szCs w:val="19"/>
+        </w:rPr>
+        <w:t>.</w:t>
+      </w:r>
+      <w:r>
+        <w:rPr>
+          <w:rFonts w:ascii="Consolas" w:hAnsi="Consolas" w:cs="Consolas"/>
+          <w:i/>
+          <w:color w:val="000000"/>
+          <w:sz w:val="32"/>
+          <w:szCs w:val="19"/>
+        </w:rPr>
+        <w:t>CategoryID</w:t>
+      </w:r>
+      <w:proofErr w:type="spellEnd"/>
+      <w:r>
+        <w:rPr>
+          <w:rFonts w:ascii="Consolas" w:hAnsi="Consolas" w:cs="Consolas"/>
+          <w:i/>
+          <w:color w:val="808080"/>
+          <w:sz w:val="32"/>
+          <w:szCs w:val="19"/>
+        </w:rPr>
+        <w:t>)</w:t>
+      </w:r>
+      <w:r>
+        <w:rPr>
+          <w:rFonts w:ascii="Consolas" w:hAnsi="Consolas" w:cs="Consolas"/>
+          <w:i/>
+          <w:color w:val="000000"/>
+          <w:sz w:val="32"/>
+          <w:szCs w:val="19"/>
+        </w:rPr>
+        <w:t xml:space="preserve"> </w:t>
+      </w:r>
+      <w:r>
+        <w:rPr>
+          <w:rFonts w:ascii="Consolas" w:hAnsi="Consolas" w:cs="Consolas"/>
+          <w:i/>
+          <w:color w:val="0000FF"/>
+          <w:sz w:val="32"/>
+          <w:szCs w:val="19"/>
+        </w:rPr>
+        <w:t>AS</w:t>
+      </w:r>
+      <w:r>
+        <w:rPr>
+          <w:rFonts w:ascii="Consolas" w:hAnsi="Consolas" w:cs="Consolas"/>
+          <w:i/>
+          <w:color w:val="000000"/>
+          <w:sz w:val="32"/>
+          <w:szCs w:val="19"/>
+        </w:rPr>
+        <w:t xml:space="preserve"> </w:t>
+      </w:r>
+      <w:r>
+        <w:rPr>
+          <w:rFonts w:ascii="Consolas" w:hAnsi="Consolas" w:cs="Consolas"/>
+          <w:i/>
+          <w:color w:val="FF0000"/>
+          <w:sz w:val="32"/>
+          <w:szCs w:val="19"/>
+        </w:rPr>
+        <w:t>'Total Number of Products'</w:t>
+      </w:r>
+    </w:p>
+    <w:p>
+      <w:pPr>
+        <w:pStyle w:val="ListParagraph"/>
+        <w:autoSpaceDE w:val="0"/>
+        <w:autoSpaceDN w:val="0"/>
+        <w:adjustRightInd w:val="0"/>
+        <w:spacing w:after="0" w:line="240" w:lineRule="auto"/>
+        <w:ind w:left="360"/>
+        <w:rPr>
+          <w:rFonts w:ascii="Consolas" w:hAnsi="Consolas" w:cs="Consolas"/>
+          <w:i/>
+          <w:color w:val="000000"/>
+          <w:sz w:val="32"/>
+          <w:szCs w:val="19"/>
+        </w:rPr>
+      </w:pPr>
+      <w:proofErr w:type="gramStart"/>
+      <w:r>
+        <w:rPr>
+          <w:rFonts w:ascii="Consolas" w:hAnsi="Consolas" w:cs="Consolas"/>
+          <w:i/>
+          <w:color w:val="0000FF"/>
+          <w:sz w:val="32"/>
+          <w:szCs w:val="19"/>
+        </w:rPr>
+        <w:t>FROM</w:t>
+      </w:r>
+      <w:r>
+        <w:rPr>
+          <w:rFonts w:ascii="Consolas" w:hAnsi="Consolas" w:cs="Consolas"/>
+          <w:i/>
+          <w:color w:val="000000"/>
+          <w:sz w:val="32"/>
+          <w:szCs w:val="19"/>
+        </w:rPr>
+        <w:t xml:space="preserve">  Categories</w:t>
+      </w:r>
+      <w:proofErr w:type="gramEnd"/>
+      <w:r>
+        <w:rPr>
+          <w:rFonts w:ascii="Consolas" w:hAnsi="Consolas" w:cs="Consolas"/>
+          <w:i/>
+          <w:color w:val="000000"/>
+          <w:sz w:val="32"/>
+          <w:szCs w:val="19"/>
+        </w:rPr>
+        <w:t xml:space="preserve"> c</w:t>
+      </w:r>
+    </w:p>
+    <w:p>
+      <w:pPr>
+        <w:pStyle w:val="ListParagraph"/>
+        <w:autoSpaceDE w:val="0"/>
+        <w:autoSpaceDN w:val="0"/>
+        <w:adjustRightInd w:val="0"/>
+        <w:spacing w:after="0" w:line="240" w:lineRule="auto"/>
+        <w:ind w:left="360"/>
+        <w:rPr>
+          <w:rFonts w:ascii="Consolas" w:hAnsi="Consolas" w:cs="Consolas"/>
+          <w:i/>
+          <w:color w:val="000000"/>
+          <w:sz w:val="32"/>
+          <w:szCs w:val="19"/>
+        </w:rPr>
+      </w:pPr>
+      <w:r>
+        <w:rPr>
+          <w:rFonts w:ascii="Consolas" w:hAnsi="Consolas" w:cs="Consolas"/>
+          <w:i/>
+          <w:color w:val="808080"/>
+          <w:sz w:val="32"/>
+          <w:szCs w:val="19"/>
+        </w:rPr>
+        <w:t>JOIN</w:t>
+      </w:r>
+      <w:r>
+        <w:rPr>
+          <w:rFonts w:ascii="Consolas" w:hAnsi="Consolas" w:cs="Consolas"/>
+          <w:i/>
+          <w:color w:val="000000"/>
+          <w:sz w:val="32"/>
+          <w:szCs w:val="19"/>
+        </w:rPr>
+        <w:t xml:space="preserve"> products p </w:t>
+      </w:r>
+      <w:r>
+        <w:rPr>
+          <w:rFonts w:ascii="Consolas" w:hAnsi="Consolas" w:cs="Consolas"/>
+          <w:i/>
+          <w:color w:val="0000FF"/>
+          <w:sz w:val="32"/>
+          <w:szCs w:val="19"/>
+        </w:rPr>
+        <w:t>ON</w:t>
+      </w:r>
+      <w:r>
+        <w:rPr>
+          <w:rFonts w:ascii="Consolas" w:hAnsi="Consolas" w:cs="Consolas"/>
+          <w:i/>
+          <w:color w:val="000000"/>
+          <w:sz w:val="32"/>
+          <w:szCs w:val="19"/>
+        </w:rPr>
+        <w:t xml:space="preserve"> </w:t>
+      </w:r>
+      <w:proofErr w:type="spellStart"/>
+      <w:proofErr w:type="gramStart"/>
+      <w:r>
+        <w:rPr>
+          <w:rFonts w:ascii="Consolas" w:hAnsi="Consolas" w:cs="Consolas"/>
+          <w:i/>
+          <w:color w:val="000000"/>
+          <w:sz w:val="32"/>
+          <w:szCs w:val="19"/>
+        </w:rPr>
+        <w:t>p</w:t>
+      </w:r>
+      <w:r>
+        <w:rPr>
+          <w:rFonts w:ascii="Consolas" w:hAnsi="Consolas" w:cs="Consolas"/>
+          <w:i/>
+          <w:color w:val="808080"/>
+          <w:sz w:val="32"/>
+          <w:szCs w:val="19"/>
+        </w:rPr>
+        <w:t>.</w:t>
+      </w:r>
+      <w:r>
+        <w:rPr>
+          <w:rFonts w:ascii="Consolas" w:hAnsi="Consolas" w:cs="Consolas"/>
+          <w:i/>
+          <w:color w:val="000000"/>
+          <w:sz w:val="32"/>
+          <w:szCs w:val="19"/>
+        </w:rPr>
+        <w:t>CategoryID</w:t>
+      </w:r>
+      <w:proofErr w:type="spellEnd"/>
+      <w:proofErr w:type="gramEnd"/>
+      <w:r>
+        <w:rPr>
+          <w:rFonts w:ascii="Consolas" w:hAnsi="Consolas" w:cs="Consolas"/>
+          <w:i/>
+          <w:color w:val="000000"/>
+          <w:sz w:val="32"/>
+          <w:szCs w:val="19"/>
+        </w:rPr>
+        <w:t xml:space="preserve"> </w:t>
+      </w:r>
+      <w:r>
+        <w:rPr>
+          <w:rFonts w:ascii="Consolas" w:hAnsi="Consolas" w:cs="Consolas"/>
+          <w:i/>
+          <w:color w:val="808080"/>
+          <w:sz w:val="32"/>
+          <w:szCs w:val="19"/>
+        </w:rPr>
+        <w:t>=</w:t>
+      </w:r>
+      <w:r>
+        <w:rPr>
+          <w:rFonts w:ascii="Consolas" w:hAnsi="Consolas" w:cs="Consolas"/>
+          <w:i/>
+          <w:color w:val="000000"/>
+          <w:sz w:val="32"/>
+          <w:szCs w:val="19"/>
+        </w:rPr>
+        <w:t xml:space="preserve"> </w:t>
+      </w:r>
+      <w:proofErr w:type="spellStart"/>
+      <w:r>
+        <w:rPr>
+          <w:rFonts w:ascii="Consolas" w:hAnsi="Consolas" w:cs="Consolas"/>
+          <w:i/>
+          <w:color w:val="000000"/>
+          <w:sz w:val="32"/>
+          <w:szCs w:val="19"/>
+        </w:rPr>
+        <w:t>c</w:t>
+      </w:r>
+      <w:r>
+        <w:rPr>
+          <w:rFonts w:ascii="Consolas" w:hAnsi="Consolas" w:cs="Consolas"/>
+          <w:i/>
+          <w:color w:val="808080"/>
+          <w:sz w:val="32"/>
+          <w:szCs w:val="19"/>
+        </w:rPr>
+        <w:t>.</w:t>
+      </w:r>
+      <w:r>
+        <w:rPr>
+          <w:rFonts w:ascii="Consolas" w:hAnsi="Consolas" w:cs="Consolas"/>
+          <w:i/>
+          <w:color w:val="000000"/>
+          <w:sz w:val="32"/>
+          <w:szCs w:val="19"/>
+        </w:rPr>
+        <w:t>CategoryID</w:t>
+      </w:r>
+      <w:proofErr w:type="spellEnd"/>
+    </w:p>
+    <w:p>
+      <w:pPr>
+        <w:pStyle w:val="ListParagraph"/>
+        <w:autoSpaceDE w:val="0"/>
+        <w:autoSpaceDN w:val="0"/>
+        <w:adjustRightInd w:val="0"/>
+        <w:spacing w:after="0" w:line="240" w:lineRule="auto"/>
+        <w:ind w:left="360"/>
+        <w:rPr>
+          <w:rFonts w:ascii="Consolas" w:hAnsi="Consolas" w:cs="Consolas"/>
+          <w:i/>
+          <w:color w:val="000000"/>
+          <w:sz w:val="32"/>
+          <w:szCs w:val="19"/>
+        </w:rPr>
+      </w:pPr>
+      <w:r>
+        <w:rPr>
+          <w:rFonts w:ascii="Consolas" w:hAnsi="Consolas" w:cs="Consolas"/>
+          <w:i/>
+          <w:color w:val="0000FF"/>
+          <w:sz w:val="32"/>
+          <w:szCs w:val="19"/>
+        </w:rPr>
+        <w:t>GROUP</w:t>
+      </w:r>
+      <w:r>
+        <w:rPr>
+          <w:rFonts w:ascii="Consolas" w:hAnsi="Consolas" w:cs="Consolas"/>
+          <w:i/>
+          <w:color w:val="000000"/>
+          <w:sz w:val="32"/>
+          <w:szCs w:val="19"/>
+        </w:rPr>
+        <w:t xml:space="preserve"> </w:t>
+      </w:r>
+      <w:proofErr w:type="gramStart"/>
+      <w:r>
+        <w:rPr>
+          <w:rFonts w:ascii="Consolas" w:hAnsi="Consolas" w:cs="Consolas"/>
+          <w:i/>
+          <w:color w:val="0000FF"/>
+          <w:sz w:val="32"/>
+          <w:szCs w:val="19"/>
+        </w:rPr>
+        <w:t>BY</w:t>
+      </w:r>
+      <w:r>
+        <w:rPr>
+          <w:rFonts w:ascii="Consolas" w:hAnsi="Consolas" w:cs="Consolas"/>
+          <w:i/>
+          <w:color w:val="000000"/>
+          <w:sz w:val="32"/>
+          <w:szCs w:val="19"/>
+        </w:rPr>
+        <w:t xml:space="preserve">  </w:t>
+      </w:r>
+      <w:proofErr w:type="spellStart"/>
+      <w:r>
+        <w:rPr>
+          <w:rFonts w:ascii="Consolas" w:hAnsi="Consolas" w:cs="Consolas"/>
+          <w:i/>
+          <w:color w:val="000000"/>
+          <w:sz w:val="32"/>
+          <w:szCs w:val="19"/>
+        </w:rPr>
+        <w:t>c</w:t>
+      </w:r>
+      <w:proofErr w:type="gramEnd"/>
+      <w:r>
+        <w:rPr>
+          <w:rFonts w:ascii="Consolas" w:hAnsi="Consolas" w:cs="Consolas"/>
+          <w:i/>
+          <w:color w:val="808080"/>
+          <w:sz w:val="32"/>
+          <w:szCs w:val="19"/>
+        </w:rPr>
+        <w:t>.</w:t>
+      </w:r>
+      <w:r>
+        <w:rPr>
+          <w:rFonts w:ascii="Consolas" w:hAnsi="Consolas" w:cs="Consolas"/>
+          <w:i/>
+          <w:color w:val="000000"/>
+          <w:sz w:val="32"/>
+          <w:szCs w:val="19"/>
+        </w:rPr>
+        <w:t>CategoryName</w:t>
+      </w:r>
+      <w:proofErr w:type="spellEnd"/>
+      <w:r>
+        <w:rPr>
+          <w:rFonts w:ascii="Consolas" w:hAnsi="Consolas" w:cs="Consolas"/>
+          <w:i/>
+          <w:color w:val="000000"/>
+          <w:sz w:val="32"/>
+          <w:szCs w:val="19"/>
+        </w:rPr>
+        <w:t xml:space="preserve"> </w:t>
+      </w:r>
+    </w:p>
+    <w:p>
+      <w:pPr>
+        <w:pStyle w:val="ListParagraph"/>
+        <w:autoSpaceDE w:val="0"/>
+        <w:autoSpaceDN w:val="0"/>
+        <w:adjustRightInd w:val="0"/>
+        <w:spacing w:after="0" w:line="240" w:lineRule="auto"/>
+        <w:ind w:left="360"/>
+        <w:rPr>
+          <w:rFonts w:ascii="Consolas" w:hAnsi="Consolas" w:cs="Consolas"/>
+          <w:i/>
+          <w:color w:val="000000"/>
+          <w:sz w:val="32"/>
+          <w:szCs w:val="19"/>
+        </w:rPr>
+      </w:pPr>
+      <w:r>
+        <w:rPr>
+          <w:rFonts w:ascii="Consolas" w:hAnsi="Consolas" w:cs="Consolas"/>
+          <w:i/>
+          <w:color w:val="0000FF"/>
+          <w:sz w:val="32"/>
+          <w:szCs w:val="19"/>
+        </w:rPr>
+        <w:t>ORDER</w:t>
+      </w:r>
+      <w:r>
+        <w:rPr>
+          <w:rFonts w:ascii="Consolas" w:hAnsi="Consolas" w:cs="Consolas"/>
+          <w:i/>
+          <w:color w:val="000000"/>
+          <w:sz w:val="32"/>
+          <w:szCs w:val="19"/>
+        </w:rPr>
+        <w:t xml:space="preserve"> </w:t>
+      </w:r>
+      <w:r>
+        <w:rPr>
+          <w:rFonts w:ascii="Consolas" w:hAnsi="Consolas" w:cs="Consolas"/>
+          <w:i/>
+          <w:color w:val="0000FF"/>
+          <w:sz w:val="32"/>
+          <w:szCs w:val="19"/>
+        </w:rPr>
+        <w:t>BY</w:t>
+      </w:r>
+      <w:r>
+        <w:rPr>
+          <w:rFonts w:ascii="Consolas" w:hAnsi="Consolas" w:cs="Consolas"/>
+          <w:i/>
+          <w:color w:val="000000"/>
+          <w:sz w:val="32"/>
+          <w:szCs w:val="19"/>
+        </w:rPr>
+        <w:t xml:space="preserve"> </w:t>
+      </w:r>
+      <w:r>
+        <w:rPr>
+          <w:rFonts w:ascii="Consolas" w:hAnsi="Consolas" w:cs="Consolas"/>
+          <w:i/>
+          <w:color w:val="FF00FF"/>
+          <w:sz w:val="32"/>
+          <w:szCs w:val="19"/>
+        </w:rPr>
+        <w:t>COUNT</w:t>
+      </w:r>
+      <w:r>
+        <w:rPr>
+          <w:rFonts w:ascii="Consolas" w:hAnsi="Consolas" w:cs="Consolas"/>
+          <w:i/>
+          <w:color w:val="0000FF"/>
+          <w:sz w:val="32"/>
+          <w:szCs w:val="19"/>
+        </w:rPr>
+        <w:t xml:space="preserve"> </w:t>
+      </w:r>
+      <w:r>
+        <w:rPr>
+          <w:rFonts w:ascii="Consolas" w:hAnsi="Consolas" w:cs="Consolas"/>
+          <w:i/>
+          <w:color w:val="808080"/>
+          <w:sz w:val="32"/>
+          <w:szCs w:val="19"/>
+        </w:rPr>
+        <w:t>(</w:t>
+      </w:r>
+      <w:proofErr w:type="spellStart"/>
+      <w:proofErr w:type="gramStart"/>
+      <w:r>
+        <w:rPr>
+          <w:rFonts w:ascii="Consolas" w:hAnsi="Consolas" w:cs="Consolas"/>
+          <w:i/>
+          <w:color w:val="000000"/>
+          <w:sz w:val="32"/>
+          <w:szCs w:val="19"/>
+        </w:rPr>
+        <w:t>c</w:t>
+      </w:r>
+      <w:r>
+        <w:rPr>
+          <w:rFonts w:ascii="Consolas" w:hAnsi="Consolas" w:cs="Consolas"/>
+          <w:i/>
+          <w:color w:val="808080"/>
+          <w:sz w:val="32"/>
+          <w:szCs w:val="19"/>
+        </w:rPr>
+        <w:t>.</w:t>
+      </w:r>
+      <w:r>
+        <w:rPr>
+          <w:rFonts w:ascii="Consolas" w:hAnsi="Consolas" w:cs="Consolas"/>
+          <w:i/>
+          <w:color w:val="000000"/>
+          <w:sz w:val="32"/>
+          <w:szCs w:val="19"/>
+        </w:rPr>
+        <w:t>CategoryID</w:t>
+      </w:r>
+      <w:proofErr w:type="spellEnd"/>
+      <w:proofErr w:type="gramEnd"/>
+    </w:p>
+    <w:p>
+      <w:pPr>
+        <w:pStyle w:val="ListParagraph"/>
+        <w:ind w:left="360"/>
+        <w:rPr>
+          <w:rFonts w:ascii="Consolas" w:hAnsi="Consolas" w:cs="Consolas"/>
+          <w:i/>
+          <w:color w:val="808080"/>
+          <w:sz w:val="32"/>
+          <w:szCs w:val="19"/>
+        </w:rPr>
+      </w:pPr>
+      <w:proofErr w:type="gramStart"/>
+      <w:r>
+        <w:rPr>
+          <w:rFonts w:ascii="Consolas" w:hAnsi="Consolas" w:cs="Consolas"/>
+          <w:i/>
+          <w:color w:val="808080"/>
+          <w:sz w:val="32"/>
+          <w:szCs w:val="19"/>
+        </w:rPr>
+        <w:t>)</w:t>
+      </w:r>
+      <w:r>
+        <w:rPr>
+          <w:rFonts w:ascii="Consolas" w:hAnsi="Consolas" w:cs="Consolas"/>
+          <w:i/>
+          <w:color w:val="0000FF"/>
+          <w:sz w:val="32"/>
+          <w:szCs w:val="19"/>
+        </w:rPr>
+        <w:t>DESC</w:t>
+      </w:r>
+      <w:proofErr w:type="gramEnd"/>
+      <w:r>
+        <w:rPr>
+          <w:rFonts w:ascii="Consolas" w:hAnsi="Consolas" w:cs="Consolas"/>
+          <w:i/>
+          <w:color w:val="808080"/>
+          <w:sz w:val="32"/>
+          <w:szCs w:val="19"/>
+        </w:rPr>
+        <w:t>;</w:t>
+      </w:r>
+    </w:p>
+    <w:p>
+      <w:pPr>
+        <w:pStyle w:val="ListParagraph"/>
+        <w:ind w:left="360"/>
+      </w:pPr>
+    </w:p>
+    <w:p>
+      <w:pPr>
+        <w:pStyle w:val="ListParagraph"/>
+        <w:ind w:left="360"/>
+      </w:pPr>
+      <w:r>
+        <w:rPr>
+          <w:noProof/>
+        </w:rPr>
+        <w:drawing>
+          <wp:inline distT="0" distB="0" distL="0" distR="0" wp14:anchorId="11BE130A" wp14:editId="43ED3455">
+            <wp:extent cx="3200400" cy="3676650"/>
+            <wp:effectExtent l="0" t="0" r="0" b="0"/>
+            <wp:docPr id="6" name="Picture 6"/>
+            <wp:cNvGraphicFramePr>
+              <a:graphicFrameLocks xmlns:a="http://schemas.openxmlformats.org/drawingml/2006/main" noChangeAspect="1"/>
+            </wp:cNvGraphicFramePr>
+            <a:graphic xmlns:a="http://schemas.openxmlformats.org/drawingml/2006/main">
+              <a:graphicData uri="http://schemas.openxmlformats.org/drawingml/2006/picture">
+                <pic:pic xmlns:pic="http://schemas.openxmlformats.org/drawingml/2006/picture">
+                  <pic:nvPicPr>
+                    <pic:cNvPr id="1" name=""/>
+                    <pic:cNvPicPr/>
+                  </pic:nvPicPr>
+                  <pic:blipFill>
+                    <a:blip r:embed="rId14"/>
+                    <a:stretch>
+                      <a:fillRect/>
+                    </a:stretch>
+                  </pic:blipFill>
+                  <pic:spPr>
+                    <a:xfrm>
+                      <a:off x="0" y="0"/>
+                      <a:ext cx="3200400" cy="3676650"/>
+                    </a:xfrm>
+                    <a:prstGeom prst="rect">
+                      <a:avLst/>
+                    </a:prstGeom>
+                  </pic:spPr>
+                </pic:pic>
+              </a:graphicData>
+            </a:graphic>
+          </wp:inline>
+        </w:drawing>
+      </w:r>
+    </w:p>
+    <w:p>
+      <w:pPr>
+        <w:spacing w:after="0" w:line="240" w:lineRule="auto"/>
+        <w:rPr>
+          <w:rFonts w:ascii="Calibri" w:eastAsia="Times New Roman" w:hAnsi="Calibri" w:cs="Calibri"/>
+          <w:color w:val="000000"/>
+          <w:lang w:eastAsia="en-GB"/>
+        </w:rPr>
+      </w:pPr>
+      <w:r>
+        <w:rPr>
+          <w:rFonts w:ascii="Calibri" w:eastAsia="Times New Roman" w:hAnsi="Calibri" w:cs="Calibri"/>
+          <w:color w:val="000000"/>
+          <w:lang w:eastAsia="en-GB"/>
+        </w:rPr>
+        <w:t xml:space="preserve">I first searched the categories table to find the first relevant information. I then matched and joined it with the products table. I then counted the repeated category IDs and grouped it on the bottom to give the rounded number of each product in their categories. You need to group it and then order it by the count which you used in the beginning with the DESC </w:t>
+      </w:r>
+      <w:proofErr w:type="gramStart"/>
+      <w:r>
+        <w:rPr>
+          <w:rFonts w:ascii="Calibri" w:eastAsia="Times New Roman" w:hAnsi="Calibri" w:cs="Calibri"/>
+          <w:color w:val="000000"/>
+          <w:lang w:eastAsia="en-GB"/>
+        </w:rPr>
+        <w:t>in</w:t>
+      </w:r>
+      <w:r>
+        <w:rPr>
+          <w:rFonts w:ascii="Calibri" w:eastAsia="Times New Roman" w:hAnsi="Calibri" w:cs="Calibri"/>
+          <w:color w:val="000000"/>
+          <w:lang w:eastAsia="en-GB"/>
+        </w:rPr>
+        <w:t xml:space="preserve"> </w:t>
+      </w:r>
+      <w:r>
+        <w:rPr>
+          <w:rFonts w:ascii="Calibri" w:eastAsia="Times New Roman" w:hAnsi="Calibri" w:cs="Calibri"/>
+          <w:color w:val="000000"/>
+          <w:lang w:eastAsia="en-GB"/>
+        </w:rPr>
+        <w:t>order to</w:t>
+      </w:r>
+      <w:proofErr w:type="gramEnd"/>
+      <w:r>
+        <w:rPr>
+          <w:rFonts w:ascii="Calibri" w:eastAsia="Times New Roman" w:hAnsi="Calibri" w:cs="Calibri"/>
+          <w:color w:val="000000"/>
+          <w:lang w:eastAsia="en-GB"/>
+        </w:rPr>
+        <w:t xml:space="preserve"> get the highest value first </w:t>
+      </w:r>
+    </w:p>
+    <w:p>
+      <w:pPr>
+        <w:pStyle w:val="ListParagraph"/>
+        <w:ind w:left="360"/>
+      </w:pPr>
+    </w:p>
+    <w:p>
+      <w:pPr>
+        <w:pStyle w:val="ListParagraph"/>
+        <w:ind w:left="360"/>
+      </w:pPr>
+    </w:p>
+    <w:p>
+      <w:pPr>
+        <w:pStyle w:val="ListParagraph"/>
+        <w:ind w:left="360"/>
+      </w:pPr>
+    </w:p>
+    <w:p>
+      <w:pPr>
+        <w:pStyle w:val="ListParagraph"/>
+        <w:ind w:left="360"/>
+      </w:pPr>
+    </w:p>
+    <w:p>
+      <w:pPr>
+        <w:pStyle w:val="ListParagraph"/>
+        <w:ind w:left="360"/>
+      </w:pPr>
+    </w:p>
+    <w:p>
+      <w:pPr>
+        <w:pStyle w:val="ListParagraph"/>
+        <w:ind w:left="360"/>
+      </w:pPr>
+    </w:p>
+    <w:p>
+      <w:pPr>
+        <w:pStyle w:val="ListParagraph"/>
+        <w:ind w:left="360"/>
+      </w:pPr>
+    </w:p>
+    <w:p>
+      <w:pPr>
+        <w:pStyle w:val="ListParagraph"/>
+        <w:ind w:left="360"/>
+      </w:pPr>
+    </w:p>
+    <w:p>
+      <w:pPr>
+        <w:pStyle w:val="ListParagraph"/>
+        <w:ind w:left="360"/>
+      </w:pPr>
+    </w:p>
+    <w:p>
+      <w:pPr>
+        <w:pStyle w:val="ListParagraph"/>
+        <w:ind w:left="360"/>
+      </w:pPr>
+    </w:p>
+    <w:p>
+      <w:pPr>
+        <w:pStyle w:val="ListParagraph"/>
+        <w:ind w:left="360"/>
+      </w:pPr>
+    </w:p>
+    <w:p>
+      <w:pPr>
+        <w:pStyle w:val="ListParagraph"/>
+        <w:ind w:left="360"/>
+      </w:pPr>
     </w:p>
     <w:p>
       <w:pPr>
@@ -265,24 +2324,185 @@
         </w:numPr>
       </w:pPr>
       <w:r>
-        <w:t>List Sales Totals for all Sales Regions</w:t>
-      </w:r>
-      <w:r>
-        <w:t xml:space="preserve"> (via the Territories table using </w:t>
-      </w:r>
-      <w:r>
-        <w:t>4</w:t>
-      </w:r>
-      <w:r>
-        <w:t xml:space="preserve"> joins)</w:t>
-      </w:r>
-      <w:r>
-        <w:t xml:space="preserve"> with a Sales Total greater than 1,000,000. Use rounding or FORMAT to present the numbers.</w:t>
-      </w:r>
-      <w:r>
-        <w:t xml:space="preserve"> </w:t>
-      </w:r>
-    </w:p>
+        <w:t>List all UK employees using concatenation to join their title</w:t>
+      </w:r>
+      <w:r>
+        <w:t xml:space="preserve"> of courtesy</w:t>
+      </w:r>
+      <w:r>
+        <w:t>, first name and last name together. Also include their city of residence.</w:t>
+      </w:r>
+    </w:p>
+    <w:p>
+      <w:pPr>
+        <w:ind w:left="425"/>
+        <w:rPr>
+          <w:i/>
+          <w:sz w:val="32"/>
+        </w:rPr>
+      </w:pPr>
+      <w:r>
+        <w:rPr>
+          <w:rFonts w:ascii="Calibri" w:eastAsia="Times New Roman" w:hAnsi="Calibri" w:cs="Calibri"/>
+          <w:i/>
+          <w:color w:val="000000"/>
+          <w:sz w:val="32"/>
+          <w:lang w:eastAsia="en-GB"/>
+        </w:rPr>
+        <w:br/>
+        <w:t xml:space="preserve">SELECT </w:t>
+      </w:r>
+      <w:proofErr w:type="spellStart"/>
+      <w:r>
+        <w:rPr>
+          <w:rFonts w:ascii="Calibri" w:eastAsia="Times New Roman" w:hAnsi="Calibri" w:cs="Calibri"/>
+          <w:i/>
+          <w:color w:val="000000"/>
+          <w:sz w:val="32"/>
+          <w:lang w:eastAsia="en-GB"/>
+        </w:rPr>
+        <w:t>TitleOfCourtesy</w:t>
+      </w:r>
+      <w:proofErr w:type="spellEnd"/>
+      <w:r>
+        <w:rPr>
+          <w:rFonts w:ascii="Calibri" w:eastAsia="Times New Roman" w:hAnsi="Calibri" w:cs="Calibri"/>
+          <w:i/>
+          <w:color w:val="000000"/>
+          <w:sz w:val="32"/>
+          <w:lang w:eastAsia="en-GB"/>
+        </w:rPr>
+        <w:t xml:space="preserve"> + ' ' +FirstName + ' ' +</w:t>
+      </w:r>
+      <w:proofErr w:type="spellStart"/>
+      <w:r>
+        <w:rPr>
+          <w:rFonts w:ascii="Calibri" w:eastAsia="Times New Roman" w:hAnsi="Calibri" w:cs="Calibri"/>
+          <w:i/>
+          <w:color w:val="000000"/>
+          <w:sz w:val="32"/>
+          <w:lang w:eastAsia="en-GB"/>
+        </w:rPr>
+        <w:t>LastName</w:t>
+      </w:r>
+      <w:proofErr w:type="spellEnd"/>
+      <w:r>
+        <w:rPr>
+          <w:rFonts w:ascii="Calibri" w:eastAsia="Times New Roman" w:hAnsi="Calibri" w:cs="Calibri"/>
+          <w:i/>
+          <w:color w:val="000000"/>
+          <w:sz w:val="32"/>
+          <w:lang w:eastAsia="en-GB"/>
+        </w:rPr>
+        <w:t xml:space="preserve"> AS 'Employee </w:t>
+      </w:r>
+      <w:proofErr w:type="spellStart"/>
+      <w:r>
+        <w:rPr>
+          <w:rFonts w:ascii="Calibri" w:eastAsia="Times New Roman" w:hAnsi="Calibri" w:cs="Calibri"/>
+          <w:i/>
+          <w:color w:val="000000"/>
+          <w:sz w:val="32"/>
+          <w:lang w:eastAsia="en-GB"/>
+        </w:rPr>
+        <w:t>Name</w:t>
+      </w:r>
+      <w:proofErr w:type="gramStart"/>
+      <w:r>
+        <w:rPr>
+          <w:rFonts w:ascii="Calibri" w:eastAsia="Times New Roman" w:hAnsi="Calibri" w:cs="Calibri"/>
+          <w:i/>
+          <w:color w:val="000000"/>
+          <w:sz w:val="32"/>
+          <w:lang w:eastAsia="en-GB"/>
+        </w:rPr>
+        <w:t>',City</w:t>
+      </w:r>
+      <w:proofErr w:type="spellEnd"/>
+      <w:proofErr w:type="gramEnd"/>
+      <w:r>
+        <w:rPr>
+          <w:rFonts w:ascii="Calibri" w:eastAsia="Times New Roman" w:hAnsi="Calibri" w:cs="Calibri"/>
+          <w:i/>
+          <w:color w:val="000000"/>
+          <w:sz w:val="32"/>
+          <w:lang w:eastAsia="en-GB"/>
+        </w:rPr>
+        <w:t xml:space="preserve">  FROM Employees;</w:t>
+      </w:r>
+    </w:p>
+    <w:p>
+      <w:pPr>
+        <w:rPr>
+          <w:i/>
+          <w:sz w:val="32"/>
+        </w:rPr>
+      </w:pPr>
+    </w:p>
+    <w:p/>
+    <w:p>
+      <w:pPr>
+        <w:spacing w:after="0" w:line="240" w:lineRule="auto"/>
+        <w:rPr>
+          <w:rFonts w:ascii="Calibri" w:eastAsia="Times New Roman" w:hAnsi="Calibri" w:cs="Calibri"/>
+          <w:color w:val="000000"/>
+          <w:lang w:eastAsia="en-GB"/>
+        </w:rPr>
+      </w:pPr>
+      <w:r>
+        <w:rPr>
+          <w:rFonts w:ascii="Calibri" w:eastAsia="Times New Roman" w:hAnsi="Calibri" w:cs="Calibri"/>
+          <w:color w:val="000000"/>
+          <w:lang w:eastAsia="en-GB"/>
+        </w:rPr>
+        <w:t xml:space="preserve">I went to the Employee table to look at the information which I needed to join to get the full name in one column. I used the +' '+ to join the columns and then used the Alias 'AS' to name the column. I then added the city column to the end to show where they live. </w:t>
+      </w:r>
+    </w:p>
+    <w:p/>
+    <w:p>
+      <w:r>
+        <w:rPr>
+          <w:noProof/>
+        </w:rPr>
+        <w:drawing>
+          <wp:inline distT="0" distB="0" distL="0" distR="0" wp14:anchorId="095283E2" wp14:editId="3D9A3338">
+            <wp:extent cx="4133850" cy="3314700"/>
+            <wp:effectExtent l="0" t="0" r="0" b="0"/>
+            <wp:docPr id="8" name="Picture 8"/>
+            <wp:cNvGraphicFramePr>
+              <a:graphicFrameLocks xmlns:a="http://schemas.openxmlformats.org/drawingml/2006/main" noChangeAspect="1"/>
+            </wp:cNvGraphicFramePr>
+            <a:graphic xmlns:a="http://schemas.openxmlformats.org/drawingml/2006/main">
+              <a:graphicData uri="http://schemas.openxmlformats.org/drawingml/2006/picture">
+                <pic:pic xmlns:pic="http://schemas.openxmlformats.org/drawingml/2006/picture">
+                  <pic:nvPicPr>
+                    <pic:cNvPr id="1" name=""/>
+                    <pic:cNvPicPr/>
+                  </pic:nvPicPr>
+                  <pic:blipFill>
+                    <a:blip r:embed="rId15"/>
+                    <a:stretch>
+                      <a:fillRect/>
+                    </a:stretch>
+                  </pic:blipFill>
+                  <pic:spPr>
+                    <a:xfrm>
+                      <a:off x="0" y="0"/>
+                      <a:ext cx="4133850" cy="3314700"/>
+                    </a:xfrm>
+                    <a:prstGeom prst="rect">
+                      <a:avLst/>
+                    </a:prstGeom>
+                  </pic:spPr>
+                </pic:pic>
+              </a:graphicData>
+            </a:graphic>
+          </wp:inline>
+        </w:drawing>
+      </w:r>
+    </w:p>
+    <w:p/>
+    <w:p/>
     <w:p>
       <w:pPr>
         <w:pStyle w:val="ListParagraph"/>
@@ -292,9 +2512,25 @@
         </w:numPr>
       </w:pPr>
       <w:r>
-        <w:t>Count how many Orders have a Freight amount greater than 100.00 and either USA or UK as Ship Country.</w:t>
-      </w:r>
-    </w:p>
+        <w:t>List Sales Totals for all Sales Regions</w:t>
+      </w:r>
+      <w:r>
+        <w:t xml:space="preserve"> (via the Territories table using </w:t>
+      </w:r>
+      <w:r>
+        <w:t>4</w:t>
+      </w:r>
+      <w:r>
+        <w:t xml:space="preserve"> joins)</w:t>
+      </w:r>
+      <w:r>
+        <w:t xml:space="preserve"> with a Sales Total greater than 1,000,000. Use rounding or FORMAT to present the numbers.</w:t>
+      </w:r>
+      <w:r>
+        <w:t xml:space="preserve"> </w:t>
+      </w:r>
+    </w:p>
+    <w:p/>
     <w:p>
       <w:pPr>
         <w:pStyle w:val="ListParagraph"/>
@@ -304,6 +2540,449 @@
         </w:numPr>
       </w:pPr>
       <w:r>
+        <w:lastRenderedPageBreak/>
+        <w:t>Count how many Orders have a Freight amount greater than 100.00 and either USA or UK as Ship Country.</w:t>
+      </w:r>
+    </w:p>
+    <w:p>
+      <w:pPr>
+        <w:pStyle w:val="ListParagraph"/>
+        <w:rPr>
+          <w:i/>
+        </w:rPr>
+      </w:pPr>
+    </w:p>
+    <w:p>
+      <w:pPr>
+        <w:autoSpaceDE w:val="0"/>
+        <w:autoSpaceDN w:val="0"/>
+        <w:adjustRightInd w:val="0"/>
+        <w:spacing w:after="0" w:line="240" w:lineRule="auto"/>
+        <w:rPr>
+          <w:rFonts w:ascii="Consolas" w:hAnsi="Consolas" w:cs="Consolas"/>
+          <w:i/>
+          <w:color w:val="000000"/>
+          <w:sz w:val="32"/>
+          <w:szCs w:val="32"/>
+        </w:rPr>
+      </w:pPr>
+      <w:r>
+        <w:rPr>
+          <w:rFonts w:ascii="Consolas" w:hAnsi="Consolas" w:cs="Consolas"/>
+          <w:i/>
+          <w:color w:val="0000FF"/>
+          <w:sz w:val="32"/>
+          <w:szCs w:val="19"/>
+        </w:rPr>
+        <w:t>SELECT</w:t>
+      </w:r>
+      <w:r>
+        <w:rPr>
+          <w:rFonts w:ascii="Consolas" w:hAnsi="Consolas" w:cs="Consolas"/>
+          <w:i/>
+          <w:color w:val="000000"/>
+          <w:sz w:val="32"/>
+          <w:szCs w:val="19"/>
+        </w:rPr>
+        <w:t xml:space="preserve"> </w:t>
+      </w:r>
+      <w:proofErr w:type="gramStart"/>
+      <w:r>
+        <w:rPr>
+          <w:rFonts w:ascii="Consolas" w:hAnsi="Consolas" w:cs="Consolas"/>
+          <w:i/>
+          <w:color w:val="FF00FF"/>
+          <w:sz w:val="32"/>
+          <w:szCs w:val="19"/>
+        </w:rPr>
+        <w:t>COUNT</w:t>
+      </w:r>
+      <w:r>
+        <w:rPr>
+          <w:rFonts w:ascii="Consolas" w:hAnsi="Consolas" w:cs="Consolas"/>
+          <w:i/>
+          <w:color w:val="808080"/>
+          <w:sz w:val="32"/>
+          <w:szCs w:val="19"/>
+        </w:rPr>
+        <w:t>(</w:t>
+      </w:r>
+      <w:proofErr w:type="gramEnd"/>
+      <w:r>
+        <w:rPr>
+          <w:rFonts w:ascii="Consolas" w:hAnsi="Consolas" w:cs="Consolas"/>
+          <w:i/>
+          <w:color w:val="808080"/>
+          <w:sz w:val="32"/>
+          <w:szCs w:val="19"/>
+        </w:rPr>
+        <w:t>*)</w:t>
+      </w:r>
+      <w:r>
+        <w:rPr>
+          <w:rFonts w:ascii="Consolas" w:hAnsi="Consolas" w:cs="Consolas"/>
+          <w:i/>
+          <w:color w:val="000000"/>
+          <w:sz w:val="32"/>
+          <w:szCs w:val="19"/>
+        </w:rPr>
+        <w:t xml:space="preserve"> </w:t>
+      </w:r>
+      <w:r>
+        <w:rPr>
+          <w:rFonts w:ascii="Consolas" w:hAnsi="Consolas" w:cs="Consolas"/>
+          <w:i/>
+          <w:color w:val="0000FF"/>
+          <w:sz w:val="32"/>
+          <w:szCs w:val="19"/>
+        </w:rPr>
+        <w:t>AS</w:t>
+      </w:r>
+      <w:r>
+        <w:rPr>
+          <w:rFonts w:ascii="Consolas" w:hAnsi="Consolas" w:cs="Consolas"/>
+          <w:i/>
+          <w:color w:val="000000"/>
+          <w:sz w:val="32"/>
+          <w:szCs w:val="19"/>
+        </w:rPr>
+        <w:t xml:space="preserve"> </w:t>
+      </w:r>
+      <w:r>
+        <w:rPr>
+          <w:rFonts w:ascii="Consolas" w:hAnsi="Consolas" w:cs="Consolas"/>
+          <w:i/>
+          <w:color w:val="FF0000"/>
+          <w:sz w:val="32"/>
+          <w:szCs w:val="19"/>
+        </w:rPr>
+        <w:t xml:space="preserve">'Total </w:t>
+      </w:r>
+      <w:r>
+        <w:rPr>
+          <w:rFonts w:ascii="Consolas" w:hAnsi="Consolas" w:cs="Consolas"/>
+          <w:i/>
+          <w:color w:val="FF0000"/>
+          <w:sz w:val="32"/>
+          <w:szCs w:val="32"/>
+        </w:rPr>
+        <w:t>orders to UK and USA '</w:t>
+      </w:r>
+      <w:r>
+        <w:rPr>
+          <w:rFonts w:ascii="Consolas" w:hAnsi="Consolas" w:cs="Consolas"/>
+          <w:i/>
+          <w:color w:val="0000FF"/>
+          <w:sz w:val="32"/>
+          <w:szCs w:val="32"/>
+        </w:rPr>
+        <w:t>FROM</w:t>
+      </w:r>
+      <w:r>
+        <w:rPr>
+          <w:rFonts w:ascii="Consolas" w:hAnsi="Consolas" w:cs="Consolas"/>
+          <w:i/>
+          <w:color w:val="000000"/>
+          <w:sz w:val="32"/>
+          <w:szCs w:val="32"/>
+        </w:rPr>
+        <w:t xml:space="preserve"> Orders</w:t>
+      </w:r>
+    </w:p>
+    <w:p>
+      <w:pPr>
+        <w:autoSpaceDE w:val="0"/>
+        <w:autoSpaceDN w:val="0"/>
+        <w:adjustRightInd w:val="0"/>
+        <w:spacing w:after="0" w:line="240" w:lineRule="auto"/>
+        <w:rPr>
+          <w:rFonts w:ascii="Consolas" w:hAnsi="Consolas" w:cs="Consolas"/>
+          <w:i/>
+          <w:color w:val="000000"/>
+          <w:sz w:val="32"/>
+          <w:szCs w:val="32"/>
+        </w:rPr>
+      </w:pPr>
+      <w:r>
+        <w:rPr>
+          <w:rFonts w:ascii="Consolas" w:hAnsi="Consolas" w:cs="Consolas"/>
+          <w:i/>
+          <w:color w:val="0000FF"/>
+          <w:sz w:val="32"/>
+          <w:szCs w:val="32"/>
+        </w:rPr>
+        <w:t>WHERE</w:t>
+      </w:r>
+      <w:r>
+        <w:rPr>
+          <w:rFonts w:ascii="Consolas" w:hAnsi="Consolas" w:cs="Consolas"/>
+          <w:i/>
+          <w:color w:val="000000"/>
+          <w:sz w:val="32"/>
+          <w:szCs w:val="32"/>
+        </w:rPr>
+        <w:t xml:space="preserve"> </w:t>
+      </w:r>
+      <w:proofErr w:type="spellStart"/>
+      <w:r>
+        <w:rPr>
+          <w:rFonts w:ascii="Consolas" w:hAnsi="Consolas" w:cs="Consolas"/>
+          <w:i/>
+          <w:color w:val="000000"/>
+          <w:sz w:val="32"/>
+          <w:szCs w:val="32"/>
+        </w:rPr>
+        <w:t>ShipCountry</w:t>
+      </w:r>
+      <w:proofErr w:type="spellEnd"/>
+      <w:r>
+        <w:rPr>
+          <w:rFonts w:ascii="Consolas" w:hAnsi="Consolas" w:cs="Consolas"/>
+          <w:i/>
+          <w:color w:val="000000"/>
+          <w:sz w:val="32"/>
+          <w:szCs w:val="32"/>
+        </w:rPr>
+        <w:t xml:space="preserve"> </w:t>
+      </w:r>
+      <w:r>
+        <w:rPr>
+          <w:rFonts w:ascii="Consolas" w:hAnsi="Consolas" w:cs="Consolas"/>
+          <w:i/>
+          <w:color w:val="808080"/>
+          <w:sz w:val="32"/>
+          <w:szCs w:val="32"/>
+        </w:rPr>
+        <w:t>IN</w:t>
+      </w:r>
+      <w:r>
+        <w:rPr>
+          <w:rFonts w:ascii="Consolas" w:hAnsi="Consolas" w:cs="Consolas"/>
+          <w:i/>
+          <w:color w:val="0000FF"/>
+          <w:sz w:val="32"/>
+          <w:szCs w:val="32"/>
+        </w:rPr>
+        <w:t xml:space="preserve"> </w:t>
+      </w:r>
+      <w:r>
+        <w:rPr>
+          <w:rFonts w:ascii="Consolas" w:hAnsi="Consolas" w:cs="Consolas"/>
+          <w:i/>
+          <w:color w:val="808080"/>
+          <w:sz w:val="32"/>
+          <w:szCs w:val="32"/>
+        </w:rPr>
+        <w:t>(</w:t>
+      </w:r>
+      <w:r>
+        <w:rPr>
+          <w:rFonts w:ascii="Consolas" w:hAnsi="Consolas" w:cs="Consolas"/>
+          <w:i/>
+          <w:color w:val="FF0000"/>
+          <w:sz w:val="32"/>
+          <w:szCs w:val="32"/>
+        </w:rPr>
+        <w:t>'USA'</w:t>
+      </w:r>
+      <w:r>
+        <w:rPr>
+          <w:rFonts w:ascii="Consolas" w:hAnsi="Consolas" w:cs="Consolas"/>
+          <w:i/>
+          <w:color w:val="808080"/>
+          <w:sz w:val="32"/>
+          <w:szCs w:val="32"/>
+        </w:rPr>
+        <w:t>,</w:t>
+      </w:r>
+      <w:r>
+        <w:rPr>
+          <w:rFonts w:ascii="Consolas" w:hAnsi="Consolas" w:cs="Consolas"/>
+          <w:i/>
+          <w:color w:val="000000"/>
+          <w:sz w:val="32"/>
+          <w:szCs w:val="32"/>
+        </w:rPr>
+        <w:t xml:space="preserve"> </w:t>
+      </w:r>
+      <w:r>
+        <w:rPr>
+          <w:rFonts w:ascii="Consolas" w:hAnsi="Consolas" w:cs="Consolas"/>
+          <w:i/>
+          <w:color w:val="FF0000"/>
+          <w:sz w:val="32"/>
+          <w:szCs w:val="32"/>
+        </w:rPr>
+        <w:t>'UK</w:t>
+      </w:r>
+      <w:proofErr w:type="gramStart"/>
+      <w:r>
+        <w:rPr>
+          <w:rFonts w:ascii="Consolas" w:hAnsi="Consolas" w:cs="Consolas"/>
+          <w:i/>
+          <w:color w:val="FF0000"/>
+          <w:sz w:val="32"/>
+          <w:szCs w:val="32"/>
+        </w:rPr>
+        <w:t>'</w:t>
+      </w:r>
+      <w:r>
+        <w:rPr>
+          <w:rFonts w:ascii="Consolas" w:hAnsi="Consolas" w:cs="Consolas"/>
+          <w:i/>
+          <w:color w:val="808080"/>
+          <w:sz w:val="32"/>
+          <w:szCs w:val="32"/>
+        </w:rPr>
+        <w:t>)</w:t>
+      </w:r>
+      <w:r>
+        <w:rPr>
+          <w:rFonts w:ascii="Consolas" w:hAnsi="Consolas" w:cs="Consolas"/>
+          <w:i/>
+          <w:color w:val="000000"/>
+          <w:sz w:val="32"/>
+          <w:szCs w:val="32"/>
+        </w:rPr>
+        <w:t xml:space="preserve">  </w:t>
+      </w:r>
+      <w:r>
+        <w:rPr>
+          <w:rFonts w:ascii="Consolas" w:hAnsi="Consolas" w:cs="Consolas"/>
+          <w:i/>
+          <w:color w:val="808080"/>
+          <w:sz w:val="32"/>
+          <w:szCs w:val="32"/>
+        </w:rPr>
+        <w:t>AND</w:t>
+      </w:r>
+      <w:proofErr w:type="gramEnd"/>
+      <w:r>
+        <w:rPr>
+          <w:rFonts w:ascii="Consolas" w:hAnsi="Consolas" w:cs="Consolas"/>
+          <w:i/>
+          <w:color w:val="000000"/>
+          <w:sz w:val="32"/>
+          <w:szCs w:val="32"/>
+        </w:rPr>
+        <w:t xml:space="preserve"> Freight</w:t>
+      </w:r>
+      <w:r>
+        <w:rPr>
+          <w:rFonts w:ascii="Consolas" w:hAnsi="Consolas" w:cs="Consolas"/>
+          <w:i/>
+          <w:color w:val="808080"/>
+          <w:sz w:val="32"/>
+          <w:szCs w:val="32"/>
+        </w:rPr>
+        <w:t>&gt;</w:t>
+      </w:r>
+      <w:r>
+        <w:rPr>
+          <w:rFonts w:ascii="Consolas" w:hAnsi="Consolas" w:cs="Consolas"/>
+          <w:i/>
+          <w:color w:val="000000"/>
+          <w:sz w:val="32"/>
+          <w:szCs w:val="32"/>
+        </w:rPr>
+        <w:t>100.00</w:t>
+      </w:r>
+      <w:r>
+        <w:rPr>
+          <w:rFonts w:ascii="Consolas" w:hAnsi="Consolas" w:cs="Consolas"/>
+          <w:i/>
+          <w:color w:val="808080"/>
+          <w:sz w:val="32"/>
+          <w:szCs w:val="32"/>
+        </w:rPr>
+        <w:t>;</w:t>
+      </w:r>
+      <w:r>
+        <w:rPr>
+          <w:rFonts w:ascii="Consolas" w:hAnsi="Consolas" w:cs="Consolas"/>
+          <w:i/>
+          <w:color w:val="000000"/>
+          <w:sz w:val="32"/>
+          <w:szCs w:val="32"/>
+        </w:rPr>
+        <w:t xml:space="preserve"> </w:t>
+      </w:r>
+    </w:p>
+    <w:p>
+      <w:r>
+        <w:rPr>
+          <w:noProof/>
+        </w:rPr>
+        <w:drawing>
+          <wp:anchor distT="0" distB="0" distL="114300" distR="114300" simplePos="0" relativeHeight="251658240" behindDoc="0" locked="0" layoutInCell="1" allowOverlap="1" wp14:anchorId="76030320" wp14:editId="3B15F63C">
+            <wp:simplePos x="457200" y="990600"/>
+            <wp:positionH relativeFrom="column">
+              <wp:align>left</wp:align>
+            </wp:positionH>
+            <wp:positionV relativeFrom="paragraph">
+              <wp:align>top</wp:align>
+            </wp:positionV>
+            <wp:extent cx="2857500" cy="1181100"/>
+            <wp:effectExtent l="0" t="0" r="0" b="0"/>
+            <wp:wrapSquare wrapText="bothSides"/>
+            <wp:docPr id="9" name="Picture 9"/>
+            <wp:cNvGraphicFramePr>
+              <a:graphicFrameLocks xmlns:a="http://schemas.openxmlformats.org/drawingml/2006/main" noChangeAspect="1"/>
+            </wp:cNvGraphicFramePr>
+            <a:graphic xmlns:a="http://schemas.openxmlformats.org/drawingml/2006/main">
+              <a:graphicData uri="http://schemas.openxmlformats.org/drawingml/2006/picture">
+                <pic:pic xmlns:pic="http://schemas.openxmlformats.org/drawingml/2006/picture">
+                  <pic:nvPicPr>
+                    <pic:cNvPr id="1" name=""/>
+                    <pic:cNvPicPr/>
+                  </pic:nvPicPr>
+                  <pic:blipFill rotWithShape="1">
+                    <a:blip r:embed="rId16">
+                      <a:extLst>
+                        <a:ext uri="{28A0092B-C50C-407E-A947-70E740481C1C}">
+                          <a14:useLocalDpi xmlns:a14="http://schemas.microsoft.com/office/drawing/2010/main" val="0"/>
+                        </a:ext>
+                      </a:extLst>
+                    </a:blip>
+                    <a:srcRect l="1" r="4457" b="47009"/>
+                    <a:stretch/>
+                  </pic:blipFill>
+                  <pic:spPr bwMode="auto">
+                    <a:xfrm>
+                      <a:off x="0" y="0"/>
+                      <a:ext cx="2857500" cy="1181100"/>
+                    </a:xfrm>
+                    <a:prstGeom prst="rect">
+                      <a:avLst/>
+                    </a:prstGeom>
+                    <a:ln>
+                      <a:noFill/>
+                    </a:ln>
+                    <a:extLst>
+                      <a:ext uri="{53640926-AAD7-44D8-BBD7-CCE9431645EC}">
+                        <a14:shadowObscured xmlns:a14="http://schemas.microsoft.com/office/drawing/2010/main"/>
+                      </a:ext>
+                    </a:extLst>
+                  </pic:spPr>
+                </pic:pic>
+              </a:graphicData>
+            </a:graphic>
+          </wp:anchor>
+        </w:drawing>
+      </w:r>
+      <w:r>
+        <w:br w:type="textWrapping" w:clear="all"/>
+      </w:r>
+    </w:p>
+    <w:p>
+      <w:pPr>
+        <w:pStyle w:val="ListParagraph"/>
+        <w:numPr>
+          <w:ilvl w:val="1"/>
+          <w:numId w:val="4"/>
+        </w:numPr>
+      </w:pPr>
+      <w:r>
         <w:t>Write an SQL Statement to identify the Order Number of the O</w:t>
       </w:r>
       <w:r>
@@ -320,9 +2999,203 @@
       </w:r>
     </w:p>
     <w:p>
+      <w:r>
+        <w:t>This SQL is done assuming that 0.25 is taken away from the unit price.</w:t>
+      </w:r>
+      <w:r>
+        <w:t xml:space="preserve"> Where the highest amount of discount applied to an order is ORDERID 10595 which has a Total Discount of ‘30’.</w:t>
+      </w:r>
+    </w:p>
+    <w:p>
+      <w:pPr>
+        <w:spacing w:after="0" w:line="240" w:lineRule="auto"/>
+        <w:rPr>
+          <w:rFonts w:ascii="Calibri" w:eastAsia="Times New Roman" w:hAnsi="Calibri" w:cs="Calibri"/>
+          <w:i/>
+          <w:color w:val="000000"/>
+          <w:sz w:val="32"/>
+          <w:lang w:eastAsia="en-GB"/>
+        </w:rPr>
+      </w:pPr>
+      <w:r>
+        <w:rPr>
+          <w:rFonts w:ascii="Calibri" w:eastAsia="Times New Roman" w:hAnsi="Calibri" w:cs="Calibri"/>
+          <w:i/>
+          <w:color w:val="000000"/>
+          <w:sz w:val="32"/>
+          <w:lang w:eastAsia="en-GB"/>
+        </w:rPr>
+        <w:t>USE Northwind</w:t>
+      </w:r>
+      <w:r>
+        <w:rPr>
+          <w:rFonts w:ascii="Calibri" w:eastAsia="Times New Roman" w:hAnsi="Calibri" w:cs="Calibri"/>
+          <w:i/>
+          <w:color w:val="000000"/>
+          <w:sz w:val="32"/>
+          <w:lang w:eastAsia="en-GB"/>
+        </w:rPr>
+        <w:br/>
+        <w:t xml:space="preserve">SELECT *, </w:t>
+      </w:r>
+      <w:proofErr w:type="gramStart"/>
+      <w:r>
+        <w:rPr>
+          <w:rFonts w:ascii="Calibri" w:eastAsia="Times New Roman" w:hAnsi="Calibri" w:cs="Calibri"/>
+          <w:i/>
+          <w:color w:val="000000"/>
+          <w:sz w:val="32"/>
+          <w:lang w:eastAsia="en-GB"/>
+        </w:rPr>
+        <w:t>( Discount</w:t>
+      </w:r>
+      <w:proofErr w:type="gramEnd"/>
+      <w:r>
+        <w:rPr>
+          <w:rFonts w:ascii="Calibri" w:eastAsia="Times New Roman" w:hAnsi="Calibri" w:cs="Calibri"/>
+          <w:i/>
+          <w:color w:val="000000"/>
+          <w:sz w:val="32"/>
+          <w:lang w:eastAsia="en-GB"/>
+        </w:rPr>
+        <w:t>*Quantity)  AS 'Discounted Amount', (Quantity*</w:t>
+      </w:r>
+      <w:proofErr w:type="spellStart"/>
+      <w:r>
+        <w:rPr>
+          <w:rFonts w:ascii="Calibri" w:eastAsia="Times New Roman" w:hAnsi="Calibri" w:cs="Calibri"/>
+          <w:i/>
+          <w:color w:val="000000"/>
+          <w:sz w:val="32"/>
+          <w:lang w:eastAsia="en-GB"/>
+        </w:rPr>
+        <w:t>UnitPrice</w:t>
+      </w:r>
+      <w:proofErr w:type="spellEnd"/>
+      <w:r>
+        <w:rPr>
+          <w:rFonts w:ascii="Calibri" w:eastAsia="Times New Roman" w:hAnsi="Calibri" w:cs="Calibri"/>
+          <w:i/>
+          <w:color w:val="000000"/>
+          <w:sz w:val="32"/>
+          <w:lang w:eastAsia="en-GB"/>
+        </w:rPr>
+        <w:t>) AS 'Non Discounted price', ((</w:t>
+      </w:r>
+      <w:proofErr w:type="spellStart"/>
+      <w:r>
+        <w:rPr>
+          <w:rFonts w:ascii="Calibri" w:eastAsia="Times New Roman" w:hAnsi="Calibri" w:cs="Calibri"/>
+          <w:i/>
+          <w:color w:val="000000"/>
+          <w:sz w:val="32"/>
+          <w:lang w:eastAsia="en-GB"/>
+        </w:rPr>
+        <w:t>UnitPrice</w:t>
+      </w:r>
+      <w:proofErr w:type="spellEnd"/>
+      <w:r>
+        <w:rPr>
+          <w:rFonts w:ascii="Calibri" w:eastAsia="Times New Roman" w:hAnsi="Calibri" w:cs="Calibri"/>
+          <w:i/>
+          <w:color w:val="000000"/>
+          <w:sz w:val="32"/>
+          <w:lang w:eastAsia="en-GB"/>
+        </w:rPr>
+        <w:t>-discount ) * Quantity) AS 'Price After Discount' FROM [Order Details]</w:t>
+      </w:r>
+      <w:r>
+        <w:rPr>
+          <w:rFonts w:ascii="Calibri" w:eastAsia="Times New Roman" w:hAnsi="Calibri" w:cs="Calibri"/>
+          <w:i/>
+          <w:color w:val="000000"/>
+          <w:sz w:val="32"/>
+          <w:lang w:eastAsia="en-GB"/>
+        </w:rPr>
+        <w:br/>
+        <w:t>WHERE Discount IN (0.25 ,0.15) ORDER BY Quantity DESC;</w:t>
+      </w:r>
+    </w:p>
+    <w:p/>
+    <w:p>
+      <w:r>
+        <w:rPr>
+          <w:noProof/>
+        </w:rPr>
+        <w:drawing>
+          <wp:inline distT="0" distB="0" distL="0" distR="0" wp14:anchorId="4F563EFA" wp14:editId="3D205475">
+            <wp:extent cx="6645910" cy="1280795"/>
+            <wp:effectExtent l="0" t="0" r="2540" b="0"/>
+            <wp:docPr id="10" name="Picture 10"/>
+            <wp:cNvGraphicFramePr>
+              <a:graphicFrameLocks xmlns:a="http://schemas.openxmlformats.org/drawingml/2006/main" noChangeAspect="1"/>
+            </wp:cNvGraphicFramePr>
+            <a:graphic xmlns:a="http://schemas.openxmlformats.org/drawingml/2006/main">
+              <a:graphicData uri="http://schemas.openxmlformats.org/drawingml/2006/picture">
+                <pic:pic xmlns:pic="http://schemas.openxmlformats.org/drawingml/2006/picture">
+                  <pic:nvPicPr>
+                    <pic:cNvPr id="1" name=""/>
+                    <pic:cNvPicPr/>
+                  </pic:nvPicPr>
+                  <pic:blipFill>
+                    <a:blip r:embed="rId17"/>
+                    <a:stretch>
+                      <a:fillRect/>
+                    </a:stretch>
+                  </pic:blipFill>
+                  <pic:spPr>
+                    <a:xfrm>
+                      <a:off x="0" y="0"/>
+                      <a:ext cx="6645910" cy="1280795"/>
+                    </a:xfrm>
+                    <a:prstGeom prst="rect">
+                      <a:avLst/>
+                    </a:prstGeom>
+                  </pic:spPr>
+                </pic:pic>
+              </a:graphicData>
+            </a:graphic>
+          </wp:inline>
+        </w:drawing>
+      </w:r>
+    </w:p>
+    <w:p>
+      <w:pPr>
+        <w:spacing w:after="0" w:line="240" w:lineRule="auto"/>
+        <w:rPr>
+          <w:rFonts w:ascii="Calibri" w:eastAsia="Times New Roman" w:hAnsi="Calibri" w:cs="Calibri"/>
+          <w:color w:val="000000"/>
+          <w:lang w:eastAsia="en-GB"/>
+        </w:rPr>
+      </w:pPr>
+      <w:proofErr w:type="spellStart"/>
+      <w:r>
+        <w:rPr>
+          <w:rFonts w:ascii="Calibri" w:eastAsia="Times New Roman" w:hAnsi="Calibri" w:cs="Calibri"/>
+          <w:color w:val="000000"/>
+          <w:lang w:eastAsia="en-GB"/>
+        </w:rPr>
+        <w:t>OrderID</w:t>
+      </w:r>
+      <w:proofErr w:type="spellEnd"/>
+      <w:r>
+        <w:rPr>
+          <w:rFonts w:ascii="Calibri" w:eastAsia="Times New Roman" w:hAnsi="Calibri" w:cs="Calibri"/>
+          <w:color w:val="000000"/>
+          <w:lang w:eastAsia="en-GB"/>
+        </w:rPr>
+        <w:t xml:space="preserve"> 10935 has the most discount applied at 0.25 X 120 quantity = 30</w:t>
+      </w:r>
+    </w:p>
+    <w:p>
       <w:pPr>
         <w:pStyle w:val="Heading2"/>
       </w:pPr>
+    </w:p>
+    <w:p>
+      <w:pPr>
+        <w:pStyle w:val="Heading2"/>
+      </w:pPr>
       <w:r>
         <w:t>Exercis</w:t>
       </w:r>
@@ -376,10 +3249,364 @@
       </w:r>
     </w:p>
     <w:p>
-      <w:r>
-        <w:t>IMPORTANT NOTE: For data protection reasons do NOT include date of birth in this exercise.</w:t>
-      </w:r>
-    </w:p>
+      <w:pPr>
+        <w:pStyle w:val="ListParagraph"/>
+        <w:numPr>
+          <w:ilvl w:val="0"/>
+          <w:numId w:val="7"/>
+        </w:numPr>
+      </w:pPr>
+      <w:r>
+        <w:t xml:space="preserve">Create the database </w:t>
+      </w:r>
+    </w:p>
+    <w:p>
+      <w:pPr>
+        <w:spacing w:after="0" w:line="240" w:lineRule="auto"/>
+        <w:rPr>
+          <w:rFonts w:ascii="Calibri" w:eastAsia="Times New Roman" w:hAnsi="Calibri" w:cs="Calibri"/>
+          <w:i/>
+          <w:color w:val="000000"/>
+          <w:sz w:val="28"/>
+          <w:lang w:eastAsia="en-GB"/>
+        </w:rPr>
+      </w:pPr>
+      <w:r>
+        <w:rPr>
+          <w:rFonts w:ascii="Calibri" w:eastAsia="Times New Roman" w:hAnsi="Calibri" w:cs="Calibri"/>
+          <w:i/>
+          <w:color w:val="000000"/>
+          <w:sz w:val="28"/>
+          <w:lang w:eastAsia="en-GB"/>
+        </w:rPr>
+        <w:lastRenderedPageBreak/>
+        <w:t>CREATE DATABASE SPARTANS2019</w:t>
+      </w:r>
+    </w:p>
+    <w:p>
+      <w:pPr>
+        <w:spacing w:after="0" w:line="240" w:lineRule="auto"/>
+        <w:rPr>
+          <w:rFonts w:ascii="Calibri" w:eastAsia="Times New Roman" w:hAnsi="Calibri" w:cs="Calibri"/>
+          <w:color w:val="000000"/>
+          <w:lang w:eastAsia="en-GB"/>
+        </w:rPr>
+      </w:pPr>
+    </w:p>
+    <w:p>
+      <w:pPr>
+        <w:pStyle w:val="ListParagraph"/>
+        <w:numPr>
+          <w:ilvl w:val="0"/>
+          <w:numId w:val="7"/>
+        </w:numPr>
+        <w:rPr>
+          <w:i/>
+          <w:sz w:val="32"/>
+        </w:rPr>
+      </w:pPr>
+      <w:r>
+        <w:t>Create the table with the primary key and by also setting the variable types</w:t>
+      </w:r>
+      <w:r>
+        <w:rPr>
+          <w:rFonts w:ascii="Calibri" w:eastAsia="Times New Roman" w:hAnsi="Calibri" w:cs="Calibri"/>
+          <w:color w:val="000000"/>
+          <w:lang w:eastAsia="en-GB"/>
+        </w:rPr>
+        <w:br/>
+      </w:r>
+      <w:r>
+        <w:rPr>
+          <w:rFonts w:ascii="Calibri" w:eastAsia="Times New Roman" w:hAnsi="Calibri" w:cs="Calibri"/>
+          <w:i/>
+          <w:color w:val="000000"/>
+          <w:sz w:val="32"/>
+          <w:lang w:eastAsia="en-GB"/>
+        </w:rPr>
+        <w:t xml:space="preserve">CREATE TABLE SpartanEngineering36_37 ( </w:t>
+      </w:r>
+      <w:r>
+        <w:rPr>
+          <w:rFonts w:ascii="Calibri" w:eastAsia="Times New Roman" w:hAnsi="Calibri" w:cs="Calibri"/>
+          <w:i/>
+          <w:color w:val="000000"/>
+          <w:sz w:val="32"/>
+          <w:lang w:eastAsia="en-GB"/>
+        </w:rPr>
+        <w:br/>
+        <w:t>ID int IDENTITY (1,1) PRIMARY KEY,</w:t>
+      </w:r>
+      <w:r>
+        <w:rPr>
+          <w:rFonts w:ascii="Calibri" w:eastAsia="Times New Roman" w:hAnsi="Calibri" w:cs="Calibri"/>
+          <w:i/>
+          <w:color w:val="000000"/>
+          <w:sz w:val="32"/>
+          <w:lang w:eastAsia="en-GB"/>
+        </w:rPr>
+        <w:br/>
+        <w:t>Title varchar (8),</w:t>
+      </w:r>
+      <w:r>
+        <w:rPr>
+          <w:rFonts w:ascii="Calibri" w:eastAsia="Times New Roman" w:hAnsi="Calibri" w:cs="Calibri"/>
+          <w:i/>
+          <w:color w:val="000000"/>
+          <w:sz w:val="32"/>
+          <w:lang w:eastAsia="en-GB"/>
+        </w:rPr>
+        <w:br/>
+      </w:r>
+      <w:proofErr w:type="spellStart"/>
+      <w:r>
+        <w:rPr>
+          <w:rFonts w:ascii="Calibri" w:eastAsia="Times New Roman" w:hAnsi="Calibri" w:cs="Calibri"/>
+          <w:i/>
+          <w:color w:val="000000"/>
+          <w:sz w:val="32"/>
+          <w:lang w:eastAsia="en-GB"/>
+        </w:rPr>
+        <w:t>First_Name</w:t>
+      </w:r>
+      <w:proofErr w:type="spellEnd"/>
+      <w:r>
+        <w:rPr>
+          <w:rFonts w:ascii="Calibri" w:eastAsia="Times New Roman" w:hAnsi="Calibri" w:cs="Calibri"/>
+          <w:i/>
+          <w:color w:val="000000"/>
+          <w:sz w:val="32"/>
+          <w:lang w:eastAsia="en-GB"/>
+        </w:rPr>
+        <w:t xml:space="preserve"> varchar (15),</w:t>
+      </w:r>
+      <w:r>
+        <w:rPr>
+          <w:rFonts w:ascii="Calibri" w:eastAsia="Times New Roman" w:hAnsi="Calibri" w:cs="Calibri"/>
+          <w:i/>
+          <w:color w:val="000000"/>
+          <w:sz w:val="32"/>
+          <w:lang w:eastAsia="en-GB"/>
+        </w:rPr>
+        <w:br/>
+      </w:r>
+      <w:proofErr w:type="spellStart"/>
+      <w:r>
+        <w:rPr>
+          <w:rFonts w:ascii="Calibri" w:eastAsia="Times New Roman" w:hAnsi="Calibri" w:cs="Calibri"/>
+          <w:i/>
+          <w:color w:val="000000"/>
+          <w:sz w:val="32"/>
+          <w:lang w:eastAsia="en-GB"/>
+        </w:rPr>
+        <w:t>Last_Name</w:t>
+      </w:r>
+      <w:proofErr w:type="spellEnd"/>
+      <w:r>
+        <w:rPr>
+          <w:rFonts w:ascii="Calibri" w:eastAsia="Times New Roman" w:hAnsi="Calibri" w:cs="Calibri"/>
+          <w:i/>
+          <w:color w:val="000000"/>
+          <w:sz w:val="32"/>
+          <w:lang w:eastAsia="en-GB"/>
+        </w:rPr>
+        <w:t xml:space="preserve"> varchar (15),</w:t>
+      </w:r>
+      <w:r>
+        <w:rPr>
+          <w:rFonts w:ascii="Calibri" w:eastAsia="Times New Roman" w:hAnsi="Calibri" w:cs="Calibri"/>
+          <w:i/>
+          <w:color w:val="000000"/>
+          <w:sz w:val="32"/>
+          <w:lang w:eastAsia="en-GB"/>
+        </w:rPr>
+        <w:br/>
+      </w:r>
+      <w:proofErr w:type="spellStart"/>
+      <w:r>
+        <w:rPr>
+          <w:rFonts w:ascii="Calibri" w:eastAsia="Times New Roman" w:hAnsi="Calibri" w:cs="Calibri"/>
+          <w:i/>
+          <w:color w:val="000000"/>
+          <w:sz w:val="32"/>
+          <w:lang w:eastAsia="en-GB"/>
+        </w:rPr>
+        <w:t>Room_Name</w:t>
+      </w:r>
+      <w:proofErr w:type="spellEnd"/>
+      <w:r>
+        <w:rPr>
+          <w:rFonts w:ascii="Calibri" w:eastAsia="Times New Roman" w:hAnsi="Calibri" w:cs="Calibri"/>
+          <w:i/>
+          <w:color w:val="000000"/>
+          <w:sz w:val="32"/>
+          <w:lang w:eastAsia="en-GB"/>
+        </w:rPr>
+        <w:t xml:space="preserve"> varchar (15),</w:t>
+      </w:r>
+      <w:r>
+        <w:rPr>
+          <w:rFonts w:ascii="Calibri" w:eastAsia="Times New Roman" w:hAnsi="Calibri" w:cs="Calibri"/>
+          <w:i/>
+          <w:color w:val="000000"/>
+          <w:sz w:val="32"/>
+          <w:lang w:eastAsia="en-GB"/>
+        </w:rPr>
+        <w:br/>
+      </w:r>
+      <w:proofErr w:type="spellStart"/>
+      <w:r>
+        <w:rPr>
+          <w:rFonts w:ascii="Calibri" w:eastAsia="Times New Roman" w:hAnsi="Calibri" w:cs="Calibri"/>
+          <w:i/>
+          <w:color w:val="000000"/>
+          <w:sz w:val="32"/>
+          <w:lang w:eastAsia="en-GB"/>
+        </w:rPr>
+        <w:t>Trainer_Name</w:t>
+      </w:r>
+      <w:proofErr w:type="spellEnd"/>
+      <w:r>
+        <w:rPr>
+          <w:rFonts w:ascii="Calibri" w:eastAsia="Times New Roman" w:hAnsi="Calibri" w:cs="Calibri"/>
+          <w:i/>
+          <w:color w:val="000000"/>
+          <w:sz w:val="32"/>
+          <w:lang w:eastAsia="en-GB"/>
+        </w:rPr>
+        <w:t xml:space="preserve"> varchar (30),</w:t>
+      </w:r>
+      <w:r>
+        <w:rPr>
+          <w:rFonts w:ascii="Calibri" w:eastAsia="Times New Roman" w:hAnsi="Calibri" w:cs="Calibri"/>
+          <w:i/>
+          <w:color w:val="000000"/>
+          <w:sz w:val="32"/>
+          <w:lang w:eastAsia="en-GB"/>
+        </w:rPr>
+        <w:br/>
+      </w:r>
+      <w:proofErr w:type="spellStart"/>
+      <w:r>
+        <w:rPr>
+          <w:rFonts w:ascii="Calibri" w:eastAsia="Times New Roman" w:hAnsi="Calibri" w:cs="Calibri"/>
+          <w:i/>
+          <w:color w:val="000000"/>
+          <w:sz w:val="32"/>
+          <w:lang w:eastAsia="en-GB"/>
+        </w:rPr>
+        <w:t>University_Attended</w:t>
+      </w:r>
+      <w:proofErr w:type="spellEnd"/>
+      <w:r>
+        <w:rPr>
+          <w:rFonts w:ascii="Calibri" w:eastAsia="Times New Roman" w:hAnsi="Calibri" w:cs="Calibri"/>
+          <w:i/>
+          <w:color w:val="000000"/>
+          <w:sz w:val="32"/>
+          <w:lang w:eastAsia="en-GB"/>
+        </w:rPr>
+        <w:t xml:space="preserve"> varchar(40),</w:t>
+      </w:r>
+      <w:r>
+        <w:rPr>
+          <w:rFonts w:ascii="Calibri" w:eastAsia="Times New Roman" w:hAnsi="Calibri" w:cs="Calibri"/>
+          <w:i/>
+          <w:color w:val="000000"/>
+          <w:sz w:val="32"/>
+          <w:lang w:eastAsia="en-GB"/>
+        </w:rPr>
+        <w:br/>
+      </w:r>
+      <w:proofErr w:type="spellStart"/>
+      <w:r>
+        <w:rPr>
+          <w:rFonts w:ascii="Calibri" w:eastAsia="Times New Roman" w:hAnsi="Calibri" w:cs="Calibri"/>
+          <w:i/>
+          <w:color w:val="000000"/>
+          <w:sz w:val="32"/>
+          <w:lang w:eastAsia="en-GB"/>
+        </w:rPr>
+        <w:t>Mark_Achieved</w:t>
+      </w:r>
+      <w:proofErr w:type="spellEnd"/>
+      <w:r>
+        <w:rPr>
+          <w:rFonts w:ascii="Calibri" w:eastAsia="Times New Roman" w:hAnsi="Calibri" w:cs="Calibri"/>
+          <w:i/>
+          <w:color w:val="000000"/>
+          <w:sz w:val="32"/>
+          <w:lang w:eastAsia="en-GB"/>
+        </w:rPr>
+        <w:t xml:space="preserve"> varchar (10),</w:t>
+      </w:r>
+      <w:r>
+        <w:rPr>
+          <w:rFonts w:ascii="Calibri" w:eastAsia="Times New Roman" w:hAnsi="Calibri" w:cs="Calibri"/>
+          <w:i/>
+          <w:color w:val="000000"/>
+          <w:sz w:val="32"/>
+          <w:lang w:eastAsia="en-GB"/>
+        </w:rPr>
+        <w:br/>
+      </w:r>
+      <w:proofErr w:type="spellStart"/>
+      <w:r>
+        <w:rPr>
+          <w:rFonts w:ascii="Calibri" w:eastAsia="Times New Roman" w:hAnsi="Calibri" w:cs="Calibri"/>
+          <w:i/>
+          <w:color w:val="000000"/>
+          <w:sz w:val="32"/>
+          <w:lang w:eastAsia="en-GB"/>
+        </w:rPr>
+        <w:t>Course_Taken_Name</w:t>
+      </w:r>
+      <w:proofErr w:type="spellEnd"/>
+      <w:r>
+        <w:rPr>
+          <w:rFonts w:ascii="Calibri" w:eastAsia="Times New Roman" w:hAnsi="Calibri" w:cs="Calibri"/>
+          <w:i/>
+          <w:color w:val="000000"/>
+          <w:sz w:val="32"/>
+          <w:lang w:eastAsia="en-GB"/>
+        </w:rPr>
+        <w:t xml:space="preserve"> varchar (30),</w:t>
+      </w:r>
+      <w:r>
+        <w:rPr>
+          <w:rFonts w:ascii="Calibri" w:eastAsia="Times New Roman" w:hAnsi="Calibri" w:cs="Calibri"/>
+          <w:i/>
+          <w:color w:val="000000"/>
+          <w:sz w:val="32"/>
+          <w:lang w:eastAsia="en-GB"/>
+        </w:rPr>
+        <w:br/>
+        <w:t>Hobbies varchar (40)</w:t>
+      </w:r>
+      <w:r>
+        <w:rPr>
+          <w:rFonts w:ascii="Calibri" w:eastAsia="Times New Roman" w:hAnsi="Calibri" w:cs="Calibri"/>
+          <w:i/>
+          <w:color w:val="000000"/>
+          <w:sz w:val="32"/>
+          <w:lang w:eastAsia="en-GB"/>
+        </w:rPr>
+        <w:br/>
+        <w:t>);</w:t>
+      </w:r>
+    </w:p>
+    <w:p>
+      <w:pPr>
+        <w:ind w:left="360"/>
+      </w:pPr>
+    </w:p>
+    <w:p>
+      <w:pPr>
+        <w:ind w:left="360"/>
+      </w:pPr>
+    </w:p>
+    <w:p/>
+    <w:p/>
     <w:p>
       <w:r>
         <w:t>2.2 Write SQL statements to add the details of the Spartans in your course to the table you have created</w:t>
@@ -391,32 +3618,1510 @@
         <w:tab/>
       </w:r>
     </w:p>
+    <w:p>
+      <w:pPr>
+        <w:rPr>
+          <w:rFonts w:ascii="Calibri" w:eastAsia="Times New Roman" w:hAnsi="Calibri" w:cs="Calibri"/>
+          <w:color w:val="000000"/>
+          <w:lang w:eastAsia="en-GB"/>
+        </w:rPr>
+      </w:pPr>
+      <w:r>
+        <w:t xml:space="preserve">1. </w:t>
+      </w:r>
+      <w:r>
+        <w:rPr>
+          <w:rFonts w:ascii="Calibri" w:eastAsia="Times New Roman" w:hAnsi="Calibri" w:cs="Calibri"/>
+          <w:color w:val="000000"/>
+          <w:lang w:eastAsia="en-GB"/>
+        </w:rPr>
+        <w:t>I used the insert into syntax and listed the column names. I then inserted the values below it.</w:t>
+      </w:r>
+    </w:p>
+    <w:p>
+      <w:pPr>
+        <w:rPr>
+          <w:rFonts w:ascii="Calibri" w:eastAsia="Times New Roman" w:hAnsi="Calibri" w:cs="Calibri"/>
+          <w:i/>
+          <w:color w:val="000000"/>
+          <w:sz w:val="32"/>
+          <w:lang w:eastAsia="en-GB"/>
+        </w:rPr>
+      </w:pPr>
+      <w:r>
+        <w:rPr>
+          <w:rFonts w:ascii="Calibri" w:eastAsia="Times New Roman" w:hAnsi="Calibri" w:cs="Calibri"/>
+          <w:i/>
+          <w:color w:val="000000"/>
+          <w:sz w:val="32"/>
+          <w:lang w:eastAsia="en-GB"/>
+        </w:rPr>
+        <w:br/>
+        <w:t>INSERT INTO spartanEngineering36_37</w:t>
+      </w:r>
+      <w:r>
+        <w:rPr>
+          <w:rFonts w:ascii="Calibri" w:eastAsia="Times New Roman" w:hAnsi="Calibri" w:cs="Calibri"/>
+          <w:i/>
+          <w:color w:val="000000"/>
+          <w:sz w:val="32"/>
+          <w:lang w:eastAsia="en-GB"/>
+        </w:rPr>
+        <w:br/>
+      </w:r>
+      <w:r>
+        <w:rPr>
+          <w:rFonts w:ascii="Calibri" w:eastAsia="Times New Roman" w:hAnsi="Calibri" w:cs="Calibri"/>
+          <w:i/>
+          <w:color w:val="000000"/>
+          <w:sz w:val="32"/>
+          <w:lang w:eastAsia="en-GB"/>
+        </w:rPr>
+        <w:br/>
+        <w:t xml:space="preserve">(Title, </w:t>
+      </w:r>
+      <w:proofErr w:type="spellStart"/>
+      <w:proofErr w:type="gramStart"/>
+      <w:r>
+        <w:rPr>
+          <w:rFonts w:ascii="Calibri" w:eastAsia="Times New Roman" w:hAnsi="Calibri" w:cs="Calibri"/>
+          <w:i/>
+          <w:color w:val="000000"/>
+          <w:sz w:val="32"/>
+          <w:lang w:eastAsia="en-GB"/>
+        </w:rPr>
+        <w:t>First</w:t>
+      </w:r>
+      <w:proofErr w:type="gramEnd"/>
+      <w:r>
+        <w:rPr>
+          <w:rFonts w:ascii="Calibri" w:eastAsia="Times New Roman" w:hAnsi="Calibri" w:cs="Calibri"/>
+          <w:i/>
+          <w:color w:val="000000"/>
+          <w:sz w:val="32"/>
+          <w:lang w:eastAsia="en-GB"/>
+        </w:rPr>
+        <w:t>_Name</w:t>
+      </w:r>
+      <w:proofErr w:type="spellEnd"/>
+      <w:r>
+        <w:rPr>
+          <w:rFonts w:ascii="Calibri" w:eastAsia="Times New Roman" w:hAnsi="Calibri" w:cs="Calibri"/>
+          <w:i/>
+          <w:color w:val="000000"/>
+          <w:sz w:val="32"/>
+          <w:lang w:eastAsia="en-GB"/>
+        </w:rPr>
+        <w:t xml:space="preserve">, </w:t>
+      </w:r>
+      <w:r>
+        <w:rPr>
+          <w:rFonts w:ascii="Calibri" w:eastAsia="Times New Roman" w:hAnsi="Calibri" w:cs="Calibri"/>
+          <w:i/>
+          <w:color w:val="000000"/>
+          <w:sz w:val="32"/>
+          <w:lang w:eastAsia="en-GB"/>
+        </w:rPr>
+        <w:br/>
+      </w:r>
+      <w:proofErr w:type="spellStart"/>
+      <w:r>
+        <w:rPr>
+          <w:rFonts w:ascii="Calibri" w:eastAsia="Times New Roman" w:hAnsi="Calibri" w:cs="Calibri"/>
+          <w:i/>
+          <w:color w:val="000000"/>
+          <w:sz w:val="32"/>
+          <w:lang w:eastAsia="en-GB"/>
+        </w:rPr>
+        <w:t>Last_Name</w:t>
+      </w:r>
+      <w:proofErr w:type="spellEnd"/>
+      <w:r>
+        <w:rPr>
+          <w:rFonts w:ascii="Calibri" w:eastAsia="Times New Roman" w:hAnsi="Calibri" w:cs="Calibri"/>
+          <w:i/>
+          <w:color w:val="000000"/>
+          <w:sz w:val="32"/>
+          <w:lang w:eastAsia="en-GB"/>
+        </w:rPr>
+        <w:t xml:space="preserve">, </w:t>
+      </w:r>
+      <w:proofErr w:type="spellStart"/>
+      <w:r>
+        <w:rPr>
+          <w:rFonts w:ascii="Calibri" w:eastAsia="Times New Roman" w:hAnsi="Calibri" w:cs="Calibri"/>
+          <w:i/>
+          <w:color w:val="000000"/>
+          <w:sz w:val="32"/>
+          <w:lang w:eastAsia="en-GB"/>
+        </w:rPr>
+        <w:t>Room_Name</w:t>
+      </w:r>
+      <w:proofErr w:type="spellEnd"/>
+      <w:r>
+        <w:rPr>
+          <w:rFonts w:ascii="Calibri" w:eastAsia="Times New Roman" w:hAnsi="Calibri" w:cs="Calibri"/>
+          <w:i/>
+          <w:color w:val="000000"/>
+          <w:sz w:val="32"/>
+          <w:lang w:eastAsia="en-GB"/>
+        </w:rPr>
+        <w:t xml:space="preserve">, </w:t>
+      </w:r>
+      <w:proofErr w:type="spellStart"/>
+      <w:r>
+        <w:rPr>
+          <w:rFonts w:ascii="Calibri" w:eastAsia="Times New Roman" w:hAnsi="Calibri" w:cs="Calibri"/>
+          <w:i/>
+          <w:color w:val="000000"/>
+          <w:sz w:val="32"/>
+          <w:lang w:eastAsia="en-GB"/>
+        </w:rPr>
+        <w:t>Trainer_Name</w:t>
+      </w:r>
+      <w:proofErr w:type="spellEnd"/>
+      <w:r>
+        <w:rPr>
+          <w:rFonts w:ascii="Calibri" w:eastAsia="Times New Roman" w:hAnsi="Calibri" w:cs="Calibri"/>
+          <w:i/>
+          <w:color w:val="000000"/>
+          <w:sz w:val="32"/>
+          <w:lang w:eastAsia="en-GB"/>
+        </w:rPr>
+        <w:t xml:space="preserve">, </w:t>
+      </w:r>
+      <w:r>
+        <w:rPr>
+          <w:rFonts w:ascii="Calibri" w:eastAsia="Times New Roman" w:hAnsi="Calibri" w:cs="Calibri"/>
+          <w:i/>
+          <w:color w:val="000000"/>
+          <w:sz w:val="32"/>
+          <w:lang w:eastAsia="en-GB"/>
+        </w:rPr>
+        <w:br/>
+      </w:r>
+      <w:proofErr w:type="spellStart"/>
+      <w:r>
+        <w:rPr>
+          <w:rFonts w:ascii="Calibri" w:eastAsia="Times New Roman" w:hAnsi="Calibri" w:cs="Calibri"/>
+          <w:i/>
+          <w:color w:val="000000"/>
+          <w:sz w:val="32"/>
+          <w:lang w:eastAsia="en-GB"/>
+        </w:rPr>
+        <w:t>University_Attended</w:t>
+      </w:r>
+      <w:proofErr w:type="spellEnd"/>
+      <w:r>
+        <w:rPr>
+          <w:rFonts w:ascii="Calibri" w:eastAsia="Times New Roman" w:hAnsi="Calibri" w:cs="Calibri"/>
+          <w:i/>
+          <w:color w:val="000000"/>
+          <w:sz w:val="32"/>
+          <w:lang w:eastAsia="en-GB"/>
+        </w:rPr>
+        <w:t xml:space="preserve">, </w:t>
+      </w:r>
+      <w:proofErr w:type="spellStart"/>
+      <w:r>
+        <w:rPr>
+          <w:rFonts w:ascii="Calibri" w:eastAsia="Times New Roman" w:hAnsi="Calibri" w:cs="Calibri"/>
+          <w:i/>
+          <w:color w:val="000000"/>
+          <w:sz w:val="32"/>
+          <w:lang w:eastAsia="en-GB"/>
+        </w:rPr>
+        <w:t>Mark_Achieved</w:t>
+      </w:r>
+      <w:proofErr w:type="spellEnd"/>
+      <w:r>
+        <w:rPr>
+          <w:rFonts w:ascii="Calibri" w:eastAsia="Times New Roman" w:hAnsi="Calibri" w:cs="Calibri"/>
+          <w:i/>
+          <w:color w:val="000000"/>
+          <w:sz w:val="32"/>
+          <w:lang w:eastAsia="en-GB"/>
+        </w:rPr>
+        <w:t xml:space="preserve">, </w:t>
+      </w:r>
+      <w:r>
+        <w:rPr>
+          <w:rFonts w:ascii="Calibri" w:eastAsia="Times New Roman" w:hAnsi="Calibri" w:cs="Calibri"/>
+          <w:i/>
+          <w:color w:val="000000"/>
+          <w:sz w:val="32"/>
+          <w:lang w:eastAsia="en-GB"/>
+        </w:rPr>
+        <w:br/>
+      </w:r>
+      <w:proofErr w:type="spellStart"/>
+      <w:r>
+        <w:rPr>
+          <w:rFonts w:ascii="Calibri" w:eastAsia="Times New Roman" w:hAnsi="Calibri" w:cs="Calibri"/>
+          <w:i/>
+          <w:color w:val="000000"/>
+          <w:sz w:val="32"/>
+          <w:lang w:eastAsia="en-GB"/>
+        </w:rPr>
+        <w:t>University_Course</w:t>
+      </w:r>
+      <w:proofErr w:type="spellEnd"/>
+      <w:r>
+        <w:rPr>
+          <w:rFonts w:ascii="Calibri" w:eastAsia="Times New Roman" w:hAnsi="Calibri" w:cs="Calibri"/>
+          <w:i/>
+          <w:color w:val="000000"/>
+          <w:sz w:val="32"/>
+          <w:lang w:eastAsia="en-GB"/>
+        </w:rPr>
+        <w:t>, Hobbies)</w:t>
+      </w:r>
+      <w:r>
+        <w:rPr>
+          <w:rFonts w:ascii="Calibri" w:eastAsia="Times New Roman" w:hAnsi="Calibri" w:cs="Calibri"/>
+          <w:i/>
+          <w:color w:val="000000"/>
+          <w:sz w:val="32"/>
+          <w:lang w:eastAsia="en-GB"/>
+        </w:rPr>
+        <w:br/>
+      </w:r>
+    </w:p>
+    <w:p>
+      <w:pPr>
+        <w:rPr>
+          <w:rFonts w:ascii="Calibri" w:eastAsia="Times New Roman" w:hAnsi="Calibri" w:cs="Calibri"/>
+          <w:i/>
+          <w:color w:val="000000"/>
+          <w:sz w:val="32"/>
+          <w:lang w:eastAsia="en-GB"/>
+        </w:rPr>
+      </w:pPr>
+      <w:r>
+        <w:rPr>
+          <w:rFonts w:ascii="Calibri" w:eastAsia="Times New Roman" w:hAnsi="Calibri" w:cs="Calibri"/>
+          <w:i/>
+          <w:color w:val="000000"/>
+          <w:sz w:val="32"/>
+          <w:lang w:eastAsia="en-GB"/>
+        </w:rPr>
+        <w:lastRenderedPageBreak/>
+        <w:br/>
+        <w:t xml:space="preserve">Values ('Mr', 'Ally', </w:t>
+      </w:r>
+      <w:r>
+        <w:rPr>
+          <w:rFonts w:ascii="Calibri" w:eastAsia="Times New Roman" w:hAnsi="Calibri" w:cs="Calibri"/>
+          <w:i/>
+          <w:color w:val="000000"/>
+          <w:sz w:val="32"/>
+          <w:lang w:eastAsia="en-GB"/>
+        </w:rPr>
+        <w:br/>
+        <w:t>'Romeo', 'Room 3', '</w:t>
+      </w:r>
+      <w:proofErr w:type="spellStart"/>
+      <w:r>
+        <w:rPr>
+          <w:rFonts w:ascii="Calibri" w:eastAsia="Times New Roman" w:hAnsi="Calibri" w:cs="Calibri"/>
+          <w:i/>
+          <w:color w:val="000000"/>
+          <w:sz w:val="32"/>
+          <w:lang w:eastAsia="en-GB"/>
+        </w:rPr>
+        <w:t>Harpi</w:t>
+      </w:r>
+      <w:proofErr w:type="spellEnd"/>
+      <w:r>
+        <w:rPr>
+          <w:rFonts w:ascii="Calibri" w:eastAsia="Times New Roman" w:hAnsi="Calibri" w:cs="Calibri"/>
+          <w:i/>
+          <w:color w:val="000000"/>
+          <w:sz w:val="32"/>
+          <w:lang w:eastAsia="en-GB"/>
+        </w:rPr>
+        <w:t xml:space="preserve"> Markson </w:t>
+      </w:r>
+      <w:proofErr w:type="spellStart"/>
+      <w:r>
+        <w:rPr>
+          <w:rFonts w:ascii="Calibri" w:eastAsia="Times New Roman" w:hAnsi="Calibri" w:cs="Calibri"/>
+          <w:i/>
+          <w:color w:val="000000"/>
+          <w:sz w:val="32"/>
+          <w:lang w:eastAsia="en-GB"/>
+        </w:rPr>
+        <w:t>Flilli</w:t>
+      </w:r>
+      <w:proofErr w:type="spellEnd"/>
+      <w:r>
+        <w:rPr>
+          <w:rFonts w:ascii="Calibri" w:eastAsia="Times New Roman" w:hAnsi="Calibri" w:cs="Calibri"/>
+          <w:i/>
+          <w:color w:val="000000"/>
+          <w:sz w:val="32"/>
+          <w:lang w:eastAsia="en-GB"/>
+        </w:rPr>
+        <w:t xml:space="preserve">', </w:t>
+      </w:r>
+      <w:r>
+        <w:rPr>
+          <w:rFonts w:ascii="Calibri" w:eastAsia="Times New Roman" w:hAnsi="Calibri" w:cs="Calibri"/>
+          <w:i/>
+          <w:color w:val="000000"/>
+          <w:sz w:val="32"/>
+          <w:lang w:eastAsia="en-GB"/>
+        </w:rPr>
+        <w:br/>
+        <w:t xml:space="preserve">'Doncaster University', '2:1', </w:t>
+      </w:r>
+      <w:r>
+        <w:rPr>
+          <w:rFonts w:ascii="Calibri" w:eastAsia="Times New Roman" w:hAnsi="Calibri" w:cs="Calibri"/>
+          <w:i/>
+          <w:color w:val="000000"/>
+          <w:sz w:val="32"/>
+          <w:lang w:eastAsia="en-GB"/>
+        </w:rPr>
+        <w:br/>
+        <w:t>'Computer Science', 'Archery');</w:t>
+      </w:r>
+    </w:p>
+    <w:p>
+      <w:pPr>
+        <w:spacing w:after="0" w:line="240" w:lineRule="auto"/>
+        <w:rPr>
+          <w:rFonts w:ascii="Calibri" w:eastAsia="Times New Roman" w:hAnsi="Calibri" w:cs="Calibri"/>
+          <w:b/>
+          <w:color w:val="000000"/>
+          <w:u w:val="single"/>
+          <w:lang w:eastAsia="en-GB"/>
+        </w:rPr>
+      </w:pPr>
+      <w:r>
+        <w:rPr>
+          <w:rFonts w:ascii="Calibri" w:eastAsia="Times New Roman" w:hAnsi="Calibri" w:cs="Calibri"/>
+          <w:b/>
+          <w:color w:val="000000"/>
+          <w:u w:val="single"/>
+          <w:lang w:eastAsia="en-GB"/>
+        </w:rPr>
+        <w:t>A Shorter way to write it out.</w:t>
+      </w:r>
+    </w:p>
+    <w:p>
+      <w:pPr>
+        <w:spacing w:after="0" w:line="240" w:lineRule="auto"/>
+        <w:rPr>
+          <w:rFonts w:ascii="Calibri" w:eastAsia="Times New Roman" w:hAnsi="Calibri" w:cs="Calibri"/>
+          <w:i/>
+          <w:color w:val="000000"/>
+          <w:sz w:val="32"/>
+          <w:lang w:eastAsia="en-GB"/>
+        </w:rPr>
+      </w:pPr>
+      <w:r>
+        <w:rPr>
+          <w:rFonts w:ascii="Calibri" w:eastAsia="Times New Roman" w:hAnsi="Calibri" w:cs="Calibri"/>
+          <w:color w:val="000000"/>
+          <w:lang w:eastAsia="en-GB"/>
+        </w:rPr>
+        <w:br/>
+      </w:r>
+      <w:r>
+        <w:rPr>
+          <w:rFonts w:ascii="Calibri" w:eastAsia="Times New Roman" w:hAnsi="Calibri" w:cs="Calibri"/>
+          <w:i/>
+          <w:color w:val="000000"/>
+          <w:sz w:val="32"/>
+          <w:lang w:eastAsia="en-GB"/>
+        </w:rPr>
+        <w:t xml:space="preserve">INSERT INTO </w:t>
+      </w:r>
+      <w:r>
+        <w:rPr>
+          <w:rFonts w:ascii="Calibri" w:eastAsia="Times New Roman" w:hAnsi="Calibri" w:cs="Calibri"/>
+          <w:i/>
+          <w:color w:val="000000"/>
+          <w:sz w:val="32"/>
+          <w:lang w:eastAsia="en-GB"/>
+        </w:rPr>
+        <w:t>S</w:t>
+      </w:r>
+      <w:r>
+        <w:rPr>
+          <w:rFonts w:ascii="Calibri" w:eastAsia="Times New Roman" w:hAnsi="Calibri" w:cs="Calibri"/>
+          <w:i/>
+          <w:color w:val="000000"/>
+          <w:sz w:val="32"/>
+          <w:lang w:eastAsia="en-GB"/>
+        </w:rPr>
+        <w:t>partanEngineering36_37</w:t>
+      </w:r>
+      <w:r>
+        <w:rPr>
+          <w:rFonts w:ascii="Calibri" w:eastAsia="Times New Roman" w:hAnsi="Calibri" w:cs="Calibri"/>
+          <w:i/>
+          <w:color w:val="000000"/>
+          <w:sz w:val="32"/>
+          <w:lang w:eastAsia="en-GB"/>
+        </w:rPr>
+        <w:br/>
+      </w:r>
+      <w:r>
+        <w:rPr>
+          <w:rFonts w:ascii="Calibri" w:eastAsia="Times New Roman" w:hAnsi="Calibri" w:cs="Calibri"/>
+          <w:i/>
+          <w:color w:val="000000"/>
+          <w:sz w:val="32"/>
+          <w:lang w:eastAsia="en-GB"/>
+        </w:rPr>
+        <w:br/>
+      </w:r>
+      <w:proofErr w:type="gramStart"/>
+      <w:r>
+        <w:rPr>
+          <w:rFonts w:ascii="Calibri" w:eastAsia="Times New Roman" w:hAnsi="Calibri" w:cs="Calibri"/>
+          <w:i/>
+          <w:color w:val="000000"/>
+          <w:sz w:val="32"/>
+          <w:lang w:eastAsia="en-GB"/>
+        </w:rPr>
+        <w:t>VALUES  (</w:t>
+      </w:r>
+      <w:proofErr w:type="gramEnd"/>
+      <w:r>
+        <w:rPr>
+          <w:rFonts w:ascii="Calibri" w:eastAsia="Times New Roman" w:hAnsi="Calibri" w:cs="Calibri"/>
+          <w:i/>
+          <w:color w:val="000000"/>
+          <w:sz w:val="32"/>
+          <w:lang w:eastAsia="en-GB"/>
+        </w:rPr>
+        <w:t xml:space="preserve">'Mr', 'Manning', </w:t>
+      </w:r>
+      <w:r>
+        <w:rPr>
+          <w:rFonts w:ascii="Calibri" w:eastAsia="Times New Roman" w:hAnsi="Calibri" w:cs="Calibri"/>
+          <w:i/>
+          <w:color w:val="000000"/>
+          <w:sz w:val="32"/>
+          <w:lang w:eastAsia="en-GB"/>
+        </w:rPr>
+        <w:br/>
+        <w:t>'</w:t>
+      </w:r>
+      <w:proofErr w:type="spellStart"/>
+      <w:r>
+        <w:rPr>
+          <w:rFonts w:ascii="Calibri" w:eastAsia="Times New Roman" w:hAnsi="Calibri" w:cs="Calibri"/>
+          <w:i/>
+          <w:color w:val="000000"/>
+          <w:sz w:val="32"/>
+          <w:lang w:eastAsia="en-GB"/>
+        </w:rPr>
+        <w:t>Donde</w:t>
+      </w:r>
+      <w:proofErr w:type="spellEnd"/>
+      <w:r>
+        <w:rPr>
+          <w:rFonts w:ascii="Calibri" w:eastAsia="Times New Roman" w:hAnsi="Calibri" w:cs="Calibri"/>
+          <w:i/>
+          <w:color w:val="000000"/>
+          <w:sz w:val="32"/>
+          <w:lang w:eastAsia="en-GB"/>
+        </w:rPr>
+        <w:t>', 'Room 3', '</w:t>
+      </w:r>
+      <w:proofErr w:type="spellStart"/>
+      <w:r>
+        <w:rPr>
+          <w:rFonts w:ascii="Calibri" w:eastAsia="Times New Roman" w:hAnsi="Calibri" w:cs="Calibri"/>
+          <w:i/>
+          <w:color w:val="000000"/>
+          <w:sz w:val="32"/>
+          <w:lang w:eastAsia="en-GB"/>
+        </w:rPr>
+        <w:t>Harpi</w:t>
+      </w:r>
+      <w:proofErr w:type="spellEnd"/>
+      <w:r>
+        <w:rPr>
+          <w:rFonts w:ascii="Calibri" w:eastAsia="Times New Roman" w:hAnsi="Calibri" w:cs="Calibri"/>
+          <w:i/>
+          <w:color w:val="000000"/>
+          <w:sz w:val="32"/>
+          <w:lang w:eastAsia="en-GB"/>
+        </w:rPr>
+        <w:t xml:space="preserve"> Markson </w:t>
+      </w:r>
+      <w:proofErr w:type="spellStart"/>
+      <w:r>
+        <w:rPr>
+          <w:rFonts w:ascii="Calibri" w:eastAsia="Times New Roman" w:hAnsi="Calibri" w:cs="Calibri"/>
+          <w:i/>
+          <w:color w:val="000000"/>
+          <w:sz w:val="32"/>
+          <w:lang w:eastAsia="en-GB"/>
+        </w:rPr>
+        <w:t>Flilli</w:t>
+      </w:r>
+      <w:proofErr w:type="spellEnd"/>
+      <w:r>
+        <w:rPr>
+          <w:rFonts w:ascii="Calibri" w:eastAsia="Times New Roman" w:hAnsi="Calibri" w:cs="Calibri"/>
+          <w:i/>
+          <w:color w:val="000000"/>
+          <w:sz w:val="32"/>
+          <w:lang w:eastAsia="en-GB"/>
+        </w:rPr>
+        <w:t xml:space="preserve">', </w:t>
+      </w:r>
+      <w:r>
+        <w:rPr>
+          <w:rFonts w:ascii="Calibri" w:eastAsia="Times New Roman" w:hAnsi="Calibri" w:cs="Calibri"/>
+          <w:i/>
+          <w:color w:val="000000"/>
+          <w:sz w:val="32"/>
+          <w:lang w:eastAsia="en-GB"/>
+        </w:rPr>
+        <w:br/>
+        <w:t>'</w:t>
+      </w:r>
+      <w:proofErr w:type="spellStart"/>
+      <w:r>
+        <w:rPr>
+          <w:rFonts w:ascii="Calibri" w:eastAsia="Times New Roman" w:hAnsi="Calibri" w:cs="Calibri"/>
+          <w:i/>
+          <w:color w:val="000000"/>
+          <w:sz w:val="32"/>
+          <w:lang w:eastAsia="en-GB"/>
+        </w:rPr>
+        <w:t>Pancaster</w:t>
+      </w:r>
+      <w:proofErr w:type="spellEnd"/>
+      <w:r>
+        <w:rPr>
+          <w:rFonts w:ascii="Calibri" w:eastAsia="Times New Roman" w:hAnsi="Calibri" w:cs="Calibri"/>
+          <w:i/>
+          <w:color w:val="000000"/>
+          <w:sz w:val="32"/>
+          <w:lang w:eastAsia="en-GB"/>
+        </w:rPr>
+        <w:t xml:space="preserve"> University', '1st', </w:t>
+      </w:r>
+      <w:r>
+        <w:rPr>
+          <w:rFonts w:ascii="Calibri" w:eastAsia="Times New Roman" w:hAnsi="Calibri" w:cs="Calibri"/>
+          <w:i/>
+          <w:color w:val="000000"/>
+          <w:sz w:val="32"/>
+          <w:lang w:eastAsia="en-GB"/>
+        </w:rPr>
+        <w:br/>
+        <w:t xml:space="preserve">'Bio chemistry', 'Fox Hunting') </w:t>
+      </w:r>
+    </w:p>
+    <w:p>
+      <w:pPr>
+        <w:pStyle w:val="NoSpacing"/>
+      </w:pPr>
+    </w:p>
+    <w:p>
+      <w:pPr>
+        <w:pStyle w:val="NoSpacing"/>
+      </w:pPr>
+    </w:p>
+    <w:p>
+      <w:pPr>
+        <w:pStyle w:val="NoSpacing"/>
+      </w:pPr>
+    </w:p>
+    <w:p>
+      <w:pPr>
+        <w:pStyle w:val="NoSpacing"/>
+      </w:pPr>
+      <w:r>
+        <w:rPr>
+          <w:noProof/>
+        </w:rPr>
+        <w:drawing>
+          <wp:inline distT="0" distB="0" distL="0" distR="0" wp14:anchorId="7E66BF0E" wp14:editId="51CD4D54">
+            <wp:extent cx="6645910" cy="982980"/>
+            <wp:effectExtent l="0" t="0" r="2540" b="7620"/>
+            <wp:docPr id="11" name="Picture 11"/>
+            <wp:cNvGraphicFramePr>
+              <a:graphicFrameLocks xmlns:a="http://schemas.openxmlformats.org/drawingml/2006/main" noChangeAspect="1"/>
+            </wp:cNvGraphicFramePr>
+            <a:graphic xmlns:a="http://schemas.openxmlformats.org/drawingml/2006/main">
+              <a:graphicData uri="http://schemas.openxmlformats.org/drawingml/2006/picture">
+                <pic:pic xmlns:pic="http://schemas.openxmlformats.org/drawingml/2006/picture">
+                  <pic:nvPicPr>
+                    <pic:cNvPr id="1" name=""/>
+                    <pic:cNvPicPr/>
+                  </pic:nvPicPr>
+                  <pic:blipFill rotWithShape="1">
+                    <a:blip r:embed="rId18"/>
+                    <a:srcRect b="46841"/>
+                    <a:stretch/>
+                  </pic:blipFill>
+                  <pic:spPr bwMode="auto">
+                    <a:xfrm>
+                      <a:off x="0" y="0"/>
+                      <a:ext cx="6645910" cy="982980"/>
+                    </a:xfrm>
+                    <a:prstGeom prst="rect">
+                      <a:avLst/>
+                    </a:prstGeom>
+                    <a:ln>
+                      <a:noFill/>
+                    </a:ln>
+                    <a:extLst>
+                      <a:ext uri="{53640926-AAD7-44D8-BBD7-CCE9431645EC}">
+                        <a14:shadowObscured xmlns:a14="http://schemas.microsoft.com/office/drawing/2010/main"/>
+                      </a:ext>
+                    </a:extLst>
+                  </pic:spPr>
+                </pic:pic>
+              </a:graphicData>
+            </a:graphic>
+          </wp:inline>
+        </w:drawing>
+      </w:r>
+    </w:p>
+    <w:p>
+      <w:pPr>
+        <w:pStyle w:val="Heading2"/>
+      </w:pPr>
+      <w:r>
+        <w:t>Exercise 3 – Northwind Data Analysis linked to Excel</w:t>
+      </w:r>
+      <w:r>
+        <w:t xml:space="preserve"> (30 marks)</w:t>
+      </w:r>
+    </w:p>
+    <w:p>
+      <w:r>
+        <w:t>Write SQL statements to extract the data required for the following charts (create these in Excel):</w:t>
+      </w:r>
+    </w:p>
+    <w:p>
+      <w:r>
+        <w:t xml:space="preserve">3.1 </w:t>
+      </w:r>
+      <w:r>
+        <w:t>List all Employees from the Employees table and who they report to.</w:t>
+      </w:r>
+      <w:r>
+        <w:t xml:space="preserve"> No Excel required.</w:t>
+      </w:r>
+      <w:r>
+        <w:t xml:space="preserve"> (5 Marks)</w:t>
+      </w:r>
+    </w:p>
+    <w:p>
+      <w:pPr>
+        <w:spacing w:after="240" w:line="240" w:lineRule="auto"/>
+        <w:rPr>
+          <w:rFonts w:ascii="Calibri" w:eastAsia="Times New Roman" w:hAnsi="Calibri" w:cs="Calibri"/>
+          <w:color w:val="000000"/>
+          <w:lang w:eastAsia="en-GB"/>
+        </w:rPr>
+      </w:pPr>
+      <w:r>
+        <w:rPr>
+          <w:rFonts w:ascii="Calibri" w:eastAsia="Times New Roman" w:hAnsi="Calibri" w:cs="Calibri"/>
+          <w:color w:val="000000"/>
+          <w:lang w:eastAsia="en-GB"/>
+        </w:rPr>
+        <w:t xml:space="preserve">I listed all the </w:t>
+      </w:r>
+      <w:proofErr w:type="spellStart"/>
+      <w:r>
+        <w:rPr>
+          <w:rFonts w:ascii="Calibri" w:eastAsia="Times New Roman" w:hAnsi="Calibri" w:cs="Calibri"/>
+          <w:color w:val="000000"/>
+          <w:lang w:eastAsia="en-GB"/>
+        </w:rPr>
+        <w:t>employeesIDs</w:t>
+      </w:r>
+      <w:proofErr w:type="spellEnd"/>
+      <w:r>
+        <w:rPr>
+          <w:rFonts w:ascii="Calibri" w:eastAsia="Times New Roman" w:hAnsi="Calibri" w:cs="Calibri"/>
+          <w:color w:val="000000"/>
+          <w:lang w:eastAsia="en-GB"/>
+        </w:rPr>
+        <w:t xml:space="preserve"> and </w:t>
+      </w:r>
+      <w:r>
+        <w:rPr>
+          <w:rFonts w:ascii="Calibri" w:eastAsia="Times New Roman" w:hAnsi="Calibri" w:cs="Calibri"/>
+          <w:color w:val="000000"/>
+          <w:lang w:eastAsia="en-GB"/>
+        </w:rPr>
+        <w:t xml:space="preserve">changed the name of the ‘Reports to </w:t>
+      </w:r>
+      <w:proofErr w:type="gramStart"/>
+      <w:r>
+        <w:rPr>
+          <w:rFonts w:ascii="Calibri" w:eastAsia="Times New Roman" w:hAnsi="Calibri" w:cs="Calibri"/>
+          <w:color w:val="000000"/>
+          <w:lang w:eastAsia="en-GB"/>
+        </w:rPr>
+        <w:t>‘ to</w:t>
+      </w:r>
+      <w:proofErr w:type="gramEnd"/>
+      <w:r>
+        <w:rPr>
+          <w:rFonts w:ascii="Calibri" w:eastAsia="Times New Roman" w:hAnsi="Calibri" w:cs="Calibri"/>
+          <w:color w:val="000000"/>
+          <w:lang w:eastAsia="en-GB"/>
+        </w:rPr>
+        <w:t xml:space="preserve"> ‘Reports to </w:t>
+      </w:r>
+      <w:proofErr w:type="spellStart"/>
+      <w:r>
+        <w:rPr>
+          <w:rFonts w:ascii="Calibri" w:eastAsia="Times New Roman" w:hAnsi="Calibri" w:cs="Calibri"/>
+          <w:color w:val="000000"/>
+          <w:lang w:eastAsia="en-GB"/>
+        </w:rPr>
+        <w:t>EmployeeID</w:t>
+      </w:r>
+      <w:proofErr w:type="spellEnd"/>
+      <w:r>
+        <w:rPr>
+          <w:rFonts w:ascii="Calibri" w:eastAsia="Times New Roman" w:hAnsi="Calibri" w:cs="Calibri"/>
+          <w:color w:val="000000"/>
+          <w:lang w:eastAsia="en-GB"/>
+        </w:rPr>
+        <w:t>’.</w:t>
+      </w:r>
+    </w:p>
+    <w:p>
+      <w:pPr>
+        <w:autoSpaceDE w:val="0"/>
+        <w:autoSpaceDN w:val="0"/>
+        <w:adjustRightInd w:val="0"/>
+        <w:spacing w:after="0" w:line="240" w:lineRule="auto"/>
+        <w:rPr>
+          <w:rFonts w:ascii="Consolas" w:hAnsi="Consolas" w:cs="Consolas"/>
+          <w:color w:val="000000"/>
+          <w:sz w:val="19"/>
+          <w:szCs w:val="19"/>
+        </w:rPr>
+      </w:pPr>
+    </w:p>
+    <w:p>
+      <w:pPr>
+        <w:autoSpaceDE w:val="0"/>
+        <w:autoSpaceDN w:val="0"/>
+        <w:adjustRightInd w:val="0"/>
+        <w:spacing w:after="0" w:line="240" w:lineRule="auto"/>
+        <w:rPr>
+          <w:rFonts w:ascii="Consolas" w:hAnsi="Consolas" w:cs="Consolas"/>
+          <w:color w:val="000000"/>
+          <w:sz w:val="19"/>
+          <w:szCs w:val="19"/>
+        </w:rPr>
+      </w:pPr>
+      <w:proofErr w:type="gramStart"/>
+      <w:r>
+        <w:rPr>
+          <w:rFonts w:ascii="Consolas" w:hAnsi="Consolas" w:cs="Consolas"/>
+          <w:color w:val="0000FF"/>
+          <w:sz w:val="19"/>
+          <w:szCs w:val="19"/>
+        </w:rPr>
+        <w:t>SELECT</w:t>
+      </w:r>
+      <w:r>
+        <w:rPr>
+          <w:rFonts w:ascii="Consolas" w:hAnsi="Consolas" w:cs="Consolas"/>
+          <w:color w:val="000000"/>
+          <w:sz w:val="19"/>
+          <w:szCs w:val="19"/>
+        </w:rPr>
+        <w:t xml:space="preserve">  </w:t>
+      </w:r>
+      <w:proofErr w:type="spellStart"/>
+      <w:r>
+        <w:rPr>
+          <w:rFonts w:ascii="Consolas" w:hAnsi="Consolas" w:cs="Consolas"/>
+          <w:color w:val="000000"/>
+          <w:sz w:val="19"/>
+          <w:szCs w:val="19"/>
+        </w:rPr>
+        <w:t>E</w:t>
+      </w:r>
+      <w:proofErr w:type="gramEnd"/>
+      <w:r>
+        <w:rPr>
+          <w:rFonts w:ascii="Consolas" w:hAnsi="Consolas" w:cs="Consolas"/>
+          <w:color w:val="808080"/>
+          <w:sz w:val="19"/>
+          <w:szCs w:val="19"/>
+        </w:rPr>
+        <w:t>.</w:t>
+      </w:r>
+      <w:r>
+        <w:rPr>
+          <w:rFonts w:ascii="Consolas" w:hAnsi="Consolas" w:cs="Consolas"/>
+          <w:color w:val="000000"/>
+          <w:sz w:val="19"/>
+          <w:szCs w:val="19"/>
+        </w:rPr>
+        <w:t>EmployeeID</w:t>
+      </w:r>
+      <w:proofErr w:type="spellEnd"/>
+      <w:r>
+        <w:rPr>
+          <w:rFonts w:ascii="Consolas" w:hAnsi="Consolas" w:cs="Consolas"/>
+          <w:color w:val="000000"/>
+          <w:sz w:val="19"/>
+          <w:szCs w:val="19"/>
+        </w:rPr>
+        <w:t xml:space="preserve"> </w:t>
+      </w:r>
+      <w:r>
+        <w:rPr>
+          <w:rFonts w:ascii="Consolas" w:hAnsi="Consolas" w:cs="Consolas"/>
+          <w:color w:val="808080"/>
+          <w:sz w:val="19"/>
+          <w:szCs w:val="19"/>
+        </w:rPr>
+        <w:t>,</w:t>
+      </w:r>
+      <w:r>
+        <w:rPr>
+          <w:rFonts w:ascii="Consolas" w:hAnsi="Consolas" w:cs="Consolas"/>
+          <w:color w:val="000000"/>
+          <w:sz w:val="19"/>
+          <w:szCs w:val="19"/>
+        </w:rPr>
+        <w:t xml:space="preserve"> </w:t>
+      </w:r>
+      <w:proofErr w:type="spellStart"/>
+      <w:r>
+        <w:rPr>
+          <w:rFonts w:ascii="Consolas" w:hAnsi="Consolas" w:cs="Consolas"/>
+          <w:color w:val="000000"/>
+          <w:sz w:val="19"/>
+          <w:szCs w:val="19"/>
+        </w:rPr>
+        <w:t>E</w:t>
+      </w:r>
+      <w:r>
+        <w:rPr>
+          <w:rFonts w:ascii="Consolas" w:hAnsi="Consolas" w:cs="Consolas"/>
+          <w:color w:val="808080"/>
+          <w:sz w:val="19"/>
+          <w:szCs w:val="19"/>
+        </w:rPr>
+        <w:t>.</w:t>
+      </w:r>
+      <w:r>
+        <w:rPr>
+          <w:rFonts w:ascii="Consolas" w:hAnsi="Consolas" w:cs="Consolas"/>
+          <w:color w:val="000000"/>
+          <w:sz w:val="19"/>
+          <w:szCs w:val="19"/>
+        </w:rPr>
+        <w:t>Title</w:t>
+      </w:r>
+      <w:proofErr w:type="spellEnd"/>
+      <w:r>
+        <w:rPr>
+          <w:rFonts w:ascii="Consolas" w:hAnsi="Consolas" w:cs="Consolas"/>
+          <w:color w:val="808080"/>
+          <w:sz w:val="19"/>
+          <w:szCs w:val="19"/>
+        </w:rPr>
+        <w:t>,</w:t>
+      </w:r>
+      <w:r>
+        <w:rPr>
+          <w:rFonts w:ascii="Consolas" w:hAnsi="Consolas" w:cs="Consolas"/>
+          <w:color w:val="000000"/>
+          <w:sz w:val="19"/>
+          <w:szCs w:val="19"/>
+        </w:rPr>
+        <w:t xml:space="preserve"> </w:t>
+      </w:r>
+      <w:proofErr w:type="spellStart"/>
+      <w:r>
+        <w:rPr>
+          <w:rFonts w:ascii="Consolas" w:hAnsi="Consolas" w:cs="Consolas"/>
+          <w:color w:val="000000"/>
+          <w:sz w:val="19"/>
+          <w:szCs w:val="19"/>
+        </w:rPr>
+        <w:t>E</w:t>
+      </w:r>
+      <w:r>
+        <w:rPr>
+          <w:rFonts w:ascii="Consolas" w:hAnsi="Consolas" w:cs="Consolas"/>
+          <w:color w:val="808080"/>
+          <w:sz w:val="19"/>
+          <w:szCs w:val="19"/>
+        </w:rPr>
+        <w:t>.</w:t>
+      </w:r>
+      <w:r>
+        <w:rPr>
+          <w:rFonts w:ascii="Consolas" w:hAnsi="Consolas" w:cs="Consolas"/>
+          <w:color w:val="000000"/>
+          <w:sz w:val="19"/>
+          <w:szCs w:val="19"/>
+        </w:rPr>
+        <w:t>FirstName</w:t>
+      </w:r>
+      <w:proofErr w:type="spellEnd"/>
+      <w:r>
+        <w:rPr>
+          <w:rFonts w:ascii="Consolas" w:hAnsi="Consolas" w:cs="Consolas"/>
+          <w:color w:val="000000"/>
+          <w:sz w:val="19"/>
+          <w:szCs w:val="19"/>
+        </w:rPr>
+        <w:t xml:space="preserve"> </w:t>
+      </w:r>
+      <w:r>
+        <w:rPr>
+          <w:rFonts w:ascii="Consolas" w:hAnsi="Consolas" w:cs="Consolas"/>
+          <w:color w:val="808080"/>
+          <w:sz w:val="19"/>
+          <w:szCs w:val="19"/>
+        </w:rPr>
+        <w:t>,</w:t>
+      </w:r>
+      <w:r>
+        <w:rPr>
+          <w:rFonts w:ascii="Consolas" w:hAnsi="Consolas" w:cs="Consolas"/>
+          <w:color w:val="000000"/>
+          <w:sz w:val="19"/>
+          <w:szCs w:val="19"/>
+        </w:rPr>
+        <w:t xml:space="preserve"> </w:t>
+      </w:r>
+      <w:proofErr w:type="spellStart"/>
+      <w:r>
+        <w:rPr>
+          <w:rFonts w:ascii="Consolas" w:hAnsi="Consolas" w:cs="Consolas"/>
+          <w:color w:val="000000"/>
+          <w:sz w:val="19"/>
+          <w:szCs w:val="19"/>
+        </w:rPr>
+        <w:t>E</w:t>
+      </w:r>
+      <w:r>
+        <w:rPr>
+          <w:rFonts w:ascii="Consolas" w:hAnsi="Consolas" w:cs="Consolas"/>
+          <w:color w:val="808080"/>
+          <w:sz w:val="19"/>
+          <w:szCs w:val="19"/>
+        </w:rPr>
+        <w:t>.</w:t>
+      </w:r>
+      <w:r>
+        <w:rPr>
+          <w:rFonts w:ascii="Consolas" w:hAnsi="Consolas" w:cs="Consolas"/>
+          <w:color w:val="000000"/>
+          <w:sz w:val="19"/>
+          <w:szCs w:val="19"/>
+        </w:rPr>
+        <w:t>LastName</w:t>
+      </w:r>
+      <w:proofErr w:type="spellEnd"/>
+      <w:r>
+        <w:rPr>
+          <w:rFonts w:ascii="Consolas" w:hAnsi="Consolas" w:cs="Consolas"/>
+          <w:color w:val="808080"/>
+          <w:sz w:val="19"/>
+          <w:szCs w:val="19"/>
+        </w:rPr>
+        <w:t>,</w:t>
+      </w:r>
+      <w:r>
+        <w:rPr>
+          <w:rFonts w:ascii="Consolas" w:hAnsi="Consolas" w:cs="Consolas"/>
+          <w:color w:val="000000"/>
+          <w:sz w:val="19"/>
+          <w:szCs w:val="19"/>
+        </w:rPr>
+        <w:t xml:space="preserve"> </w:t>
+      </w:r>
+      <w:proofErr w:type="spellStart"/>
+      <w:r>
+        <w:rPr>
+          <w:rFonts w:ascii="Consolas" w:hAnsi="Consolas" w:cs="Consolas"/>
+          <w:color w:val="000000"/>
+          <w:sz w:val="19"/>
+          <w:szCs w:val="19"/>
+        </w:rPr>
+        <w:t>E</w:t>
+      </w:r>
+      <w:r>
+        <w:rPr>
+          <w:rFonts w:ascii="Consolas" w:hAnsi="Consolas" w:cs="Consolas"/>
+          <w:color w:val="808080"/>
+          <w:sz w:val="19"/>
+          <w:szCs w:val="19"/>
+        </w:rPr>
+        <w:t>.</w:t>
+      </w:r>
+      <w:r>
+        <w:rPr>
+          <w:rFonts w:ascii="Consolas" w:hAnsi="Consolas" w:cs="Consolas"/>
+          <w:color w:val="000000"/>
+          <w:sz w:val="19"/>
+          <w:szCs w:val="19"/>
+        </w:rPr>
+        <w:t>ReportsTo</w:t>
+      </w:r>
+      <w:proofErr w:type="spellEnd"/>
+      <w:r>
+        <w:rPr>
+          <w:rFonts w:ascii="Consolas" w:hAnsi="Consolas" w:cs="Consolas"/>
+          <w:color w:val="000000"/>
+          <w:sz w:val="19"/>
+          <w:szCs w:val="19"/>
+        </w:rPr>
+        <w:t xml:space="preserve">  </w:t>
+      </w:r>
+      <w:r>
+        <w:rPr>
+          <w:rFonts w:ascii="Consolas" w:hAnsi="Consolas" w:cs="Consolas"/>
+          <w:color w:val="0000FF"/>
+          <w:sz w:val="19"/>
+          <w:szCs w:val="19"/>
+        </w:rPr>
+        <w:t>AS</w:t>
+      </w:r>
+      <w:r>
+        <w:rPr>
+          <w:rFonts w:ascii="Consolas" w:hAnsi="Consolas" w:cs="Consolas"/>
+          <w:color w:val="000000"/>
+          <w:sz w:val="19"/>
+          <w:szCs w:val="19"/>
+        </w:rPr>
+        <w:t xml:space="preserve"> </w:t>
+      </w:r>
+      <w:r>
+        <w:rPr>
+          <w:rFonts w:ascii="Consolas" w:hAnsi="Consolas" w:cs="Consolas"/>
+          <w:color w:val="FF0000"/>
+          <w:sz w:val="19"/>
+          <w:szCs w:val="19"/>
+        </w:rPr>
+        <w:t xml:space="preserve">' Reports To </w:t>
+      </w:r>
+      <w:proofErr w:type="spellStart"/>
+      <w:r>
+        <w:rPr>
+          <w:rFonts w:ascii="Consolas" w:hAnsi="Consolas" w:cs="Consolas"/>
+          <w:color w:val="FF0000"/>
+          <w:sz w:val="19"/>
+          <w:szCs w:val="19"/>
+        </w:rPr>
+        <w:t>EmployeeID</w:t>
+      </w:r>
+      <w:proofErr w:type="spellEnd"/>
+      <w:r>
+        <w:rPr>
+          <w:rFonts w:ascii="Consolas" w:hAnsi="Consolas" w:cs="Consolas"/>
+          <w:color w:val="FF0000"/>
+          <w:sz w:val="19"/>
+          <w:szCs w:val="19"/>
+        </w:rPr>
+        <w:t>'</w:t>
+      </w:r>
+      <w:r>
+        <w:rPr>
+          <w:rFonts w:ascii="Consolas" w:hAnsi="Consolas" w:cs="Consolas"/>
+          <w:color w:val="808080"/>
+          <w:sz w:val="19"/>
+          <w:szCs w:val="19"/>
+        </w:rPr>
+        <w:t>,</w:t>
+      </w:r>
+      <w:r>
+        <w:rPr>
+          <w:rFonts w:ascii="Consolas" w:hAnsi="Consolas" w:cs="Consolas"/>
+          <w:color w:val="000000"/>
+          <w:sz w:val="19"/>
+          <w:szCs w:val="19"/>
+        </w:rPr>
+        <w:t xml:space="preserve"> </w:t>
+      </w:r>
+      <w:proofErr w:type="spellStart"/>
+      <w:r>
+        <w:rPr>
+          <w:rFonts w:ascii="Consolas" w:hAnsi="Consolas" w:cs="Consolas"/>
+          <w:color w:val="000000"/>
+          <w:sz w:val="19"/>
+          <w:szCs w:val="19"/>
+        </w:rPr>
+        <w:t>R</w:t>
+      </w:r>
+      <w:r>
+        <w:rPr>
+          <w:rFonts w:ascii="Consolas" w:hAnsi="Consolas" w:cs="Consolas"/>
+          <w:color w:val="808080"/>
+          <w:sz w:val="19"/>
+          <w:szCs w:val="19"/>
+        </w:rPr>
+        <w:t>.</w:t>
+      </w:r>
+      <w:r>
+        <w:rPr>
+          <w:rFonts w:ascii="Consolas" w:hAnsi="Consolas" w:cs="Consolas"/>
+          <w:color w:val="000000"/>
+          <w:sz w:val="19"/>
+          <w:szCs w:val="19"/>
+        </w:rPr>
+        <w:t>FirstName</w:t>
+      </w:r>
+      <w:proofErr w:type="spellEnd"/>
+      <w:r>
+        <w:rPr>
+          <w:rFonts w:ascii="Consolas" w:hAnsi="Consolas" w:cs="Consolas"/>
+          <w:color w:val="808080"/>
+          <w:sz w:val="19"/>
+          <w:szCs w:val="19"/>
+        </w:rPr>
+        <w:t>,</w:t>
+      </w:r>
+      <w:r>
+        <w:rPr>
+          <w:rFonts w:ascii="Consolas" w:hAnsi="Consolas" w:cs="Consolas"/>
+          <w:color w:val="000000"/>
+          <w:sz w:val="19"/>
+          <w:szCs w:val="19"/>
+        </w:rPr>
+        <w:t xml:space="preserve"> </w:t>
+      </w:r>
+      <w:proofErr w:type="spellStart"/>
+      <w:r>
+        <w:rPr>
+          <w:rFonts w:ascii="Consolas" w:hAnsi="Consolas" w:cs="Consolas"/>
+          <w:color w:val="000000"/>
+          <w:sz w:val="19"/>
+          <w:szCs w:val="19"/>
+        </w:rPr>
+        <w:t>R</w:t>
+      </w:r>
+      <w:r>
+        <w:rPr>
+          <w:rFonts w:ascii="Consolas" w:hAnsi="Consolas" w:cs="Consolas"/>
+          <w:color w:val="808080"/>
+          <w:sz w:val="19"/>
+          <w:szCs w:val="19"/>
+        </w:rPr>
+        <w:t>.</w:t>
+      </w:r>
+      <w:r>
+        <w:rPr>
+          <w:rFonts w:ascii="Consolas" w:hAnsi="Consolas" w:cs="Consolas"/>
+          <w:color w:val="000000"/>
+          <w:sz w:val="19"/>
+          <w:szCs w:val="19"/>
+        </w:rPr>
+        <w:t>Title</w:t>
+      </w:r>
+      <w:proofErr w:type="spellEnd"/>
+    </w:p>
+    <w:p>
+      <w:pPr>
+        <w:autoSpaceDE w:val="0"/>
+        <w:autoSpaceDN w:val="0"/>
+        <w:adjustRightInd w:val="0"/>
+        <w:spacing w:after="0" w:line="240" w:lineRule="auto"/>
+        <w:rPr>
+          <w:rFonts w:ascii="Consolas" w:hAnsi="Consolas" w:cs="Consolas"/>
+          <w:color w:val="000000"/>
+          <w:sz w:val="19"/>
+          <w:szCs w:val="19"/>
+        </w:rPr>
+      </w:pPr>
+      <w:r>
+        <w:rPr>
+          <w:rFonts w:ascii="Consolas" w:hAnsi="Consolas" w:cs="Consolas"/>
+          <w:color w:val="0000FF"/>
+          <w:sz w:val="19"/>
+          <w:szCs w:val="19"/>
+        </w:rPr>
+        <w:t>FROM</w:t>
+      </w:r>
+      <w:r>
+        <w:rPr>
+          <w:rFonts w:ascii="Consolas" w:hAnsi="Consolas" w:cs="Consolas"/>
+          <w:color w:val="000000"/>
+          <w:sz w:val="19"/>
+          <w:szCs w:val="19"/>
+        </w:rPr>
+        <w:t xml:space="preserve"> Employees E</w:t>
+      </w:r>
+    </w:p>
+    <w:p>
+      <w:pPr>
+        <w:autoSpaceDE w:val="0"/>
+        <w:autoSpaceDN w:val="0"/>
+        <w:adjustRightInd w:val="0"/>
+        <w:spacing w:after="0" w:line="240" w:lineRule="auto"/>
+        <w:rPr>
+          <w:rFonts w:ascii="Consolas" w:hAnsi="Consolas" w:cs="Consolas"/>
+          <w:color w:val="000000"/>
+          <w:sz w:val="19"/>
+          <w:szCs w:val="19"/>
+        </w:rPr>
+      </w:pPr>
+      <w:r>
+        <w:rPr>
+          <w:rFonts w:ascii="Consolas" w:hAnsi="Consolas" w:cs="Consolas"/>
+          <w:color w:val="808080"/>
+          <w:sz w:val="19"/>
+          <w:szCs w:val="19"/>
+        </w:rPr>
+        <w:t>LEFT</w:t>
+      </w:r>
+      <w:r>
+        <w:rPr>
+          <w:rFonts w:ascii="Consolas" w:hAnsi="Consolas" w:cs="Consolas"/>
+          <w:color w:val="000000"/>
+          <w:sz w:val="19"/>
+          <w:szCs w:val="19"/>
+        </w:rPr>
+        <w:t xml:space="preserve"> </w:t>
+      </w:r>
+      <w:r>
+        <w:rPr>
+          <w:rFonts w:ascii="Consolas" w:hAnsi="Consolas" w:cs="Consolas"/>
+          <w:color w:val="808080"/>
+          <w:sz w:val="19"/>
+          <w:szCs w:val="19"/>
+        </w:rPr>
+        <w:t>JOIN</w:t>
+      </w:r>
+      <w:r>
+        <w:rPr>
+          <w:rFonts w:ascii="Consolas" w:hAnsi="Consolas" w:cs="Consolas"/>
+          <w:color w:val="000000"/>
+          <w:sz w:val="19"/>
+          <w:szCs w:val="19"/>
+        </w:rPr>
+        <w:t xml:space="preserve"> Employees R </w:t>
+      </w:r>
+      <w:r>
+        <w:rPr>
+          <w:rFonts w:ascii="Consolas" w:hAnsi="Consolas" w:cs="Consolas"/>
+          <w:color w:val="0000FF"/>
+          <w:sz w:val="19"/>
+          <w:szCs w:val="19"/>
+        </w:rPr>
+        <w:t>ON</w:t>
+      </w:r>
+      <w:r>
+        <w:rPr>
+          <w:rFonts w:ascii="Consolas" w:hAnsi="Consolas" w:cs="Consolas"/>
+          <w:color w:val="000000"/>
+          <w:sz w:val="19"/>
+          <w:szCs w:val="19"/>
+        </w:rPr>
+        <w:t xml:space="preserve"> </w:t>
+      </w:r>
+      <w:proofErr w:type="spellStart"/>
+      <w:proofErr w:type="gramStart"/>
+      <w:r>
+        <w:rPr>
+          <w:rFonts w:ascii="Consolas" w:hAnsi="Consolas" w:cs="Consolas"/>
+          <w:color w:val="000000"/>
+          <w:sz w:val="19"/>
+          <w:szCs w:val="19"/>
+        </w:rPr>
+        <w:t>R</w:t>
+      </w:r>
+      <w:r>
+        <w:rPr>
+          <w:rFonts w:ascii="Consolas" w:hAnsi="Consolas" w:cs="Consolas"/>
+          <w:color w:val="808080"/>
+          <w:sz w:val="19"/>
+          <w:szCs w:val="19"/>
+        </w:rPr>
+        <w:t>.</w:t>
+      </w:r>
+      <w:r>
+        <w:rPr>
+          <w:rFonts w:ascii="Consolas" w:hAnsi="Consolas" w:cs="Consolas"/>
+          <w:color w:val="000000"/>
+          <w:sz w:val="19"/>
+          <w:szCs w:val="19"/>
+        </w:rPr>
+        <w:t>EmployeeID</w:t>
+      </w:r>
+      <w:proofErr w:type="spellEnd"/>
+      <w:proofErr w:type="gramEnd"/>
+      <w:r>
+        <w:rPr>
+          <w:rFonts w:ascii="Consolas" w:hAnsi="Consolas" w:cs="Consolas"/>
+          <w:color w:val="000000"/>
+          <w:sz w:val="19"/>
+          <w:szCs w:val="19"/>
+        </w:rPr>
+        <w:t xml:space="preserve"> </w:t>
+      </w:r>
+      <w:r>
+        <w:rPr>
+          <w:rFonts w:ascii="Consolas" w:hAnsi="Consolas" w:cs="Consolas"/>
+          <w:color w:val="808080"/>
+          <w:sz w:val="19"/>
+          <w:szCs w:val="19"/>
+        </w:rPr>
+        <w:t>=</w:t>
+      </w:r>
+      <w:r>
+        <w:rPr>
+          <w:rFonts w:ascii="Consolas" w:hAnsi="Consolas" w:cs="Consolas"/>
+          <w:color w:val="000000"/>
+          <w:sz w:val="19"/>
+          <w:szCs w:val="19"/>
+        </w:rPr>
+        <w:t xml:space="preserve"> </w:t>
+      </w:r>
+      <w:proofErr w:type="spellStart"/>
+      <w:r>
+        <w:rPr>
+          <w:rFonts w:ascii="Consolas" w:hAnsi="Consolas" w:cs="Consolas"/>
+          <w:color w:val="000000"/>
+          <w:sz w:val="19"/>
+          <w:szCs w:val="19"/>
+        </w:rPr>
+        <w:t>E</w:t>
+      </w:r>
+      <w:r>
+        <w:rPr>
+          <w:rFonts w:ascii="Consolas" w:hAnsi="Consolas" w:cs="Consolas"/>
+          <w:color w:val="808080"/>
+          <w:sz w:val="19"/>
+          <w:szCs w:val="19"/>
+        </w:rPr>
+        <w:t>.</w:t>
+      </w:r>
+      <w:r>
+        <w:rPr>
+          <w:rFonts w:ascii="Consolas" w:hAnsi="Consolas" w:cs="Consolas"/>
+          <w:color w:val="000000"/>
+          <w:sz w:val="19"/>
+          <w:szCs w:val="19"/>
+        </w:rPr>
+        <w:t>ReportsTo</w:t>
+      </w:r>
+      <w:proofErr w:type="spellEnd"/>
+      <w:r>
+        <w:rPr>
+          <w:rFonts w:ascii="Consolas" w:hAnsi="Consolas" w:cs="Consolas"/>
+          <w:color w:val="808080"/>
+          <w:sz w:val="19"/>
+          <w:szCs w:val="19"/>
+        </w:rPr>
+        <w:t>;</w:t>
+      </w:r>
+      <w:bookmarkStart w:id="0" w:name="_GoBack"/>
+      <w:bookmarkEnd w:id="0"/>
+    </w:p>
+    <w:p>
+      <w:pPr>
+        <w:autoSpaceDE w:val="0"/>
+        <w:autoSpaceDN w:val="0"/>
+        <w:adjustRightInd w:val="0"/>
+        <w:spacing w:after="0" w:line="240" w:lineRule="auto"/>
+        <w:rPr>
+          <w:rFonts w:ascii="Consolas" w:hAnsi="Consolas" w:cs="Consolas"/>
+          <w:color w:val="000000"/>
+          <w:sz w:val="19"/>
+          <w:szCs w:val="19"/>
+        </w:rPr>
+      </w:pPr>
+    </w:p>
+    <w:p>
+      <w:pPr>
+        <w:autoSpaceDE w:val="0"/>
+        <w:autoSpaceDN w:val="0"/>
+        <w:adjustRightInd w:val="0"/>
+        <w:spacing w:after="0" w:line="240" w:lineRule="auto"/>
+        <w:rPr>
+          <w:rFonts w:ascii="Consolas" w:hAnsi="Consolas" w:cs="Consolas"/>
+          <w:color w:val="000000"/>
+          <w:sz w:val="19"/>
+          <w:szCs w:val="19"/>
+        </w:rPr>
+      </w:pPr>
+      <w:r>
+        <w:rPr>
+          <w:noProof/>
+        </w:rPr>
+        <w:drawing>
+          <wp:inline distT="0" distB="0" distL="0" distR="0" wp14:anchorId="624C6AAC" wp14:editId="28A536DB">
+            <wp:extent cx="5684520" cy="1848311"/>
+            <wp:effectExtent l="0" t="0" r="0" b="0"/>
+            <wp:docPr id="14" name="Picture 14"/>
+            <wp:cNvGraphicFramePr>
+              <a:graphicFrameLocks xmlns:a="http://schemas.openxmlformats.org/drawingml/2006/main" noChangeAspect="1"/>
+            </wp:cNvGraphicFramePr>
+            <a:graphic xmlns:a="http://schemas.openxmlformats.org/drawingml/2006/main">
+              <a:graphicData uri="http://schemas.openxmlformats.org/drawingml/2006/picture">
+                <pic:pic xmlns:pic="http://schemas.openxmlformats.org/drawingml/2006/picture">
+                  <pic:nvPicPr>
+                    <pic:cNvPr id="1" name=""/>
+                    <pic:cNvPicPr/>
+                  </pic:nvPicPr>
+                  <pic:blipFill>
+                    <a:blip r:embed="rId19"/>
+                    <a:stretch>
+                      <a:fillRect/>
+                    </a:stretch>
+                  </pic:blipFill>
+                  <pic:spPr>
+                    <a:xfrm>
+                      <a:off x="0" y="0"/>
+                      <a:ext cx="5686427" cy="1848931"/>
+                    </a:xfrm>
+                    <a:prstGeom prst="rect">
+                      <a:avLst/>
+                    </a:prstGeom>
+                  </pic:spPr>
+                </pic:pic>
+              </a:graphicData>
+            </a:graphic>
+          </wp:inline>
+        </w:drawing>
+      </w:r>
+    </w:p>
     <w:p/>
-    <w:p>
-      <w:pPr>
-        <w:pStyle w:val="Heading2"/>
-      </w:pPr>
-      <w:r>
-        <w:t>Exercise 3 – Northwind Data Analysis linked to Excel</w:t>
-      </w:r>
-      <w:r>
-        <w:t xml:space="preserve"> (30 marks)</w:t>
-      </w:r>
-    </w:p>
-    <w:p>
-      <w:r>
-        <w:t>Write SQL statements to extract the data required for the following charts (create these in Excel):</w:t>
-      </w:r>
-    </w:p>
-    <w:p>
-      <w:r>
-        <w:t xml:space="preserve">3.1 </w:t>
-      </w:r>
-      <w:r>
-        <w:t>List all Employees from the Employees table and who they report to.</w:t>
-      </w:r>
-      <w:r>
-        <w:t xml:space="preserve"> No Excel required.</w:t>
+    <w:p/>
+    <w:p/>
+    <w:p>
+      <w:r>
+        <w:t xml:space="preserve">3.2 </w:t>
+      </w:r>
+      <w:r>
+        <w:t>List all Sup</w:t>
+      </w:r>
+      <w:r>
+        <w:t>pliers with total sales over $1</w:t>
+      </w:r>
+      <w:r>
+        <w:t>0,000 in the Order Details table. Include the Company Name from the Suppliers T</w:t>
+      </w:r>
+      <w:r>
+        <w:t xml:space="preserve">able and present as a </w:t>
+      </w:r>
+      <w:r>
+        <w:t>bar</w:t>
+      </w:r>
+      <w:r>
+        <w:t xml:space="preserve"> chart as below:</w:t>
       </w:r>
       <w:r>
         <w:t xml:space="preserve"> (5 Marks)</w:t>
@@ -424,36 +5129,9 @@
     </w:p>
     <w:p>
       <w:r>
-        <w:t xml:space="preserve">3.2 </w:t>
-      </w:r>
-      <w:r>
-        <w:t>List all Sup</w:t>
-      </w:r>
-      <w:r>
-        <w:t>pliers with total sales over $1</w:t>
-      </w:r>
-      <w:r>
-        <w:t>0,000 in the Order Details table. Include the Company Name from the Suppliers T</w:t>
-      </w:r>
-      <w:r>
-        <w:t xml:space="preserve">able and present as a </w:t>
-      </w:r>
-      <w:r>
-        <w:t>bar</w:t>
-      </w:r>
-      <w:r>
-        <w:t xml:space="preserve"> chart as below:</w:t>
-      </w:r>
-      <w:r>
-        <w:t xml:space="preserve"> (5 Marks)</w:t>
-      </w:r>
-    </w:p>
-    <w:p>
-      <w:r>
         <w:rPr>
           <w:noProof/>
         </w:rPr>
-        <w:lastRenderedPageBreak/>
         <w:drawing>
           <wp:inline distT="0" distB="0" distL="0" distR="0" wp14:anchorId="0CD52336" wp14:editId="60F78E94">
             <wp:extent cx="4572000" cy="2743200"/>
@@ -468,18 +5146,1376 @@
             <wp:cNvGraphicFramePr/>
             <a:graphic xmlns:a="http://schemas.openxmlformats.org/drawingml/2006/main">
               <a:graphicData uri="http://schemas.openxmlformats.org/drawingml/2006/chart">
-                <c:chart xmlns:c="http://schemas.openxmlformats.org/drawingml/2006/chart" xmlns:r="http://schemas.openxmlformats.org/officeDocument/2006/relationships" r:id="rId11"/>
+                <c:chart xmlns:c="http://schemas.openxmlformats.org/drawingml/2006/chart" xmlns:r="http://schemas.openxmlformats.org/officeDocument/2006/relationships" r:id="rId20"/>
               </a:graphicData>
             </a:graphic>
           </wp:inline>
         </w:drawing>
       </w:r>
-      <w:bookmarkStart w:id="0" w:name="_GoBack"/>
-      <w:bookmarkEnd w:id="0"/>
     </w:p>
     <w:p/>
     <w:p>
       <w:r>
+        <w:t>I tried to find the matching data. However, I only managed to find the first supplier with the correct Sales data.</w:t>
+      </w:r>
+    </w:p>
+    <w:p>
+      <w:pPr>
+        <w:autoSpaceDE w:val="0"/>
+        <w:autoSpaceDN w:val="0"/>
+        <w:adjustRightInd w:val="0"/>
+        <w:spacing w:after="0" w:line="240" w:lineRule="auto"/>
+        <w:rPr>
+          <w:rFonts w:ascii="Consolas" w:hAnsi="Consolas" w:cs="Consolas"/>
+          <w:color w:val="000000"/>
+          <w:sz w:val="19"/>
+          <w:szCs w:val="19"/>
+        </w:rPr>
+      </w:pPr>
+    </w:p>
+    <w:p>
+      <w:pPr>
+        <w:autoSpaceDE w:val="0"/>
+        <w:autoSpaceDN w:val="0"/>
+        <w:adjustRightInd w:val="0"/>
+        <w:spacing w:after="0" w:line="240" w:lineRule="auto"/>
+        <w:rPr>
+          <w:rFonts w:ascii="Consolas" w:hAnsi="Consolas" w:cs="Consolas"/>
+          <w:i/>
+          <w:color w:val="000000"/>
+          <w:sz w:val="32"/>
+          <w:szCs w:val="19"/>
+        </w:rPr>
+      </w:pPr>
+      <w:r>
+        <w:rPr>
+          <w:rFonts w:ascii="Consolas" w:hAnsi="Consolas" w:cs="Consolas"/>
+          <w:i/>
+          <w:color w:val="0000FF"/>
+          <w:sz w:val="32"/>
+          <w:szCs w:val="19"/>
+        </w:rPr>
+        <w:t xml:space="preserve">SELECT </w:t>
+      </w:r>
+      <w:r>
+        <w:rPr>
+          <w:rFonts w:ascii="Consolas" w:hAnsi="Consolas" w:cs="Consolas"/>
+          <w:i/>
+          <w:color w:val="808080"/>
+          <w:sz w:val="32"/>
+          <w:szCs w:val="19"/>
+        </w:rPr>
+        <w:t>(</w:t>
+      </w:r>
+      <w:proofErr w:type="spellStart"/>
+      <w:proofErr w:type="gramStart"/>
+      <w:r>
+        <w:rPr>
+          <w:rFonts w:ascii="Consolas" w:hAnsi="Consolas" w:cs="Consolas"/>
+          <w:i/>
+          <w:color w:val="000000"/>
+          <w:sz w:val="32"/>
+          <w:szCs w:val="19"/>
+        </w:rPr>
+        <w:t>OD</w:t>
+      </w:r>
+      <w:r>
+        <w:rPr>
+          <w:rFonts w:ascii="Consolas" w:hAnsi="Consolas" w:cs="Consolas"/>
+          <w:i/>
+          <w:color w:val="808080"/>
+          <w:sz w:val="32"/>
+          <w:szCs w:val="19"/>
+        </w:rPr>
+        <w:t>.</w:t>
+      </w:r>
+      <w:r>
+        <w:rPr>
+          <w:rFonts w:ascii="Consolas" w:hAnsi="Consolas" w:cs="Consolas"/>
+          <w:i/>
+          <w:color w:val="000000"/>
+          <w:sz w:val="32"/>
+          <w:szCs w:val="19"/>
+        </w:rPr>
+        <w:t>UnitPrice</w:t>
+      </w:r>
+      <w:proofErr w:type="spellEnd"/>
+      <w:proofErr w:type="gramEnd"/>
+      <w:r>
+        <w:rPr>
+          <w:rFonts w:ascii="Consolas" w:hAnsi="Consolas" w:cs="Consolas"/>
+          <w:i/>
+          <w:color w:val="808080"/>
+          <w:sz w:val="32"/>
+          <w:szCs w:val="19"/>
+        </w:rPr>
+        <w:t>*</w:t>
+      </w:r>
+      <w:r>
+        <w:rPr>
+          <w:rFonts w:ascii="Consolas" w:hAnsi="Consolas" w:cs="Consolas"/>
+          <w:i/>
+          <w:color w:val="000000"/>
+          <w:sz w:val="32"/>
+          <w:szCs w:val="19"/>
+        </w:rPr>
+        <w:t>Quantity</w:t>
+      </w:r>
+      <w:r>
+        <w:rPr>
+          <w:rFonts w:ascii="Consolas" w:hAnsi="Consolas" w:cs="Consolas"/>
+          <w:i/>
+          <w:color w:val="808080"/>
+          <w:sz w:val="32"/>
+          <w:szCs w:val="19"/>
+        </w:rPr>
+        <w:t>)</w:t>
+      </w:r>
+      <w:r>
+        <w:rPr>
+          <w:rFonts w:ascii="Consolas" w:hAnsi="Consolas" w:cs="Consolas"/>
+          <w:i/>
+          <w:color w:val="000000"/>
+          <w:sz w:val="32"/>
+          <w:szCs w:val="19"/>
+        </w:rPr>
+        <w:t xml:space="preserve"> </w:t>
+      </w:r>
+      <w:r>
+        <w:rPr>
+          <w:rFonts w:ascii="Consolas" w:hAnsi="Consolas" w:cs="Consolas"/>
+          <w:i/>
+          <w:color w:val="0000FF"/>
+          <w:sz w:val="32"/>
+          <w:szCs w:val="19"/>
+        </w:rPr>
+        <w:t>AS</w:t>
+      </w:r>
+      <w:r>
+        <w:rPr>
+          <w:rFonts w:ascii="Consolas" w:hAnsi="Consolas" w:cs="Consolas"/>
+          <w:i/>
+          <w:color w:val="000000"/>
+          <w:sz w:val="32"/>
+          <w:szCs w:val="19"/>
+        </w:rPr>
+        <w:t xml:space="preserve"> </w:t>
+      </w:r>
+      <w:r>
+        <w:rPr>
+          <w:rFonts w:ascii="Consolas" w:hAnsi="Consolas" w:cs="Consolas"/>
+          <w:i/>
+          <w:color w:val="FF0000"/>
+          <w:sz w:val="32"/>
+          <w:szCs w:val="19"/>
+        </w:rPr>
+        <w:t>'Total Sales'</w:t>
+      </w:r>
+      <w:r>
+        <w:rPr>
+          <w:rFonts w:ascii="Consolas" w:hAnsi="Consolas" w:cs="Consolas"/>
+          <w:i/>
+          <w:color w:val="000000"/>
+          <w:sz w:val="32"/>
+          <w:szCs w:val="19"/>
+        </w:rPr>
+        <w:t xml:space="preserve">  </w:t>
+      </w:r>
+      <w:r>
+        <w:rPr>
+          <w:rFonts w:ascii="Consolas" w:hAnsi="Consolas" w:cs="Consolas"/>
+          <w:i/>
+          <w:color w:val="808080"/>
+          <w:sz w:val="32"/>
+          <w:szCs w:val="19"/>
+        </w:rPr>
+        <w:t>,</w:t>
+      </w:r>
+      <w:proofErr w:type="spellStart"/>
+      <w:r>
+        <w:rPr>
+          <w:rFonts w:ascii="Consolas" w:hAnsi="Consolas" w:cs="Consolas"/>
+          <w:i/>
+          <w:color w:val="000000"/>
+          <w:sz w:val="32"/>
+          <w:szCs w:val="19"/>
+        </w:rPr>
+        <w:t>S</w:t>
+      </w:r>
+      <w:r>
+        <w:rPr>
+          <w:rFonts w:ascii="Consolas" w:hAnsi="Consolas" w:cs="Consolas"/>
+          <w:i/>
+          <w:color w:val="808080"/>
+          <w:sz w:val="32"/>
+          <w:szCs w:val="19"/>
+        </w:rPr>
+        <w:t>.</w:t>
+      </w:r>
+      <w:r>
+        <w:rPr>
+          <w:rFonts w:ascii="Consolas" w:hAnsi="Consolas" w:cs="Consolas"/>
+          <w:i/>
+          <w:color w:val="000000"/>
+          <w:sz w:val="32"/>
+          <w:szCs w:val="19"/>
+        </w:rPr>
+        <w:t>SupplierID</w:t>
+      </w:r>
+      <w:proofErr w:type="spellEnd"/>
+      <w:r>
+        <w:rPr>
+          <w:rFonts w:ascii="Consolas" w:hAnsi="Consolas" w:cs="Consolas"/>
+          <w:i/>
+          <w:color w:val="000000"/>
+          <w:sz w:val="32"/>
+          <w:szCs w:val="19"/>
+        </w:rPr>
+        <w:t xml:space="preserve"> </w:t>
+      </w:r>
+      <w:r>
+        <w:rPr>
+          <w:rFonts w:ascii="Consolas" w:hAnsi="Consolas" w:cs="Consolas"/>
+          <w:i/>
+          <w:color w:val="808080"/>
+          <w:sz w:val="32"/>
+          <w:szCs w:val="19"/>
+        </w:rPr>
+        <w:t>,</w:t>
+      </w:r>
+      <w:r>
+        <w:rPr>
+          <w:rFonts w:ascii="Consolas" w:hAnsi="Consolas" w:cs="Consolas"/>
+          <w:i/>
+          <w:color w:val="000000"/>
+          <w:sz w:val="32"/>
+          <w:szCs w:val="19"/>
+        </w:rPr>
+        <w:t xml:space="preserve"> </w:t>
+      </w:r>
+      <w:proofErr w:type="spellStart"/>
+      <w:r>
+        <w:rPr>
+          <w:rFonts w:ascii="Consolas" w:hAnsi="Consolas" w:cs="Consolas"/>
+          <w:i/>
+          <w:color w:val="000000"/>
+          <w:sz w:val="32"/>
+          <w:szCs w:val="19"/>
+        </w:rPr>
+        <w:t>S</w:t>
+      </w:r>
+      <w:r>
+        <w:rPr>
+          <w:rFonts w:ascii="Consolas" w:hAnsi="Consolas" w:cs="Consolas"/>
+          <w:i/>
+          <w:color w:val="808080"/>
+          <w:sz w:val="32"/>
+          <w:szCs w:val="19"/>
+        </w:rPr>
+        <w:t>.</w:t>
+      </w:r>
+      <w:r>
+        <w:rPr>
+          <w:rFonts w:ascii="Consolas" w:hAnsi="Consolas" w:cs="Consolas"/>
+          <w:i/>
+          <w:color w:val="000000"/>
+          <w:sz w:val="32"/>
+          <w:szCs w:val="19"/>
+        </w:rPr>
+        <w:t>CompanyName</w:t>
+      </w:r>
+      <w:proofErr w:type="spellEnd"/>
+      <w:r>
+        <w:rPr>
+          <w:rFonts w:ascii="Consolas" w:hAnsi="Consolas" w:cs="Consolas"/>
+          <w:i/>
+          <w:color w:val="808080"/>
+          <w:sz w:val="32"/>
+          <w:szCs w:val="19"/>
+        </w:rPr>
+        <w:t>,</w:t>
+      </w:r>
+      <w:r>
+        <w:rPr>
+          <w:rFonts w:ascii="Consolas" w:hAnsi="Consolas" w:cs="Consolas"/>
+          <w:i/>
+          <w:color w:val="000000"/>
+          <w:sz w:val="32"/>
+          <w:szCs w:val="19"/>
+        </w:rPr>
+        <w:t xml:space="preserve">  </w:t>
+      </w:r>
+      <w:r>
+        <w:rPr>
+          <w:rFonts w:ascii="Consolas" w:hAnsi="Consolas" w:cs="Consolas"/>
+          <w:i/>
+          <w:color w:val="808080"/>
+          <w:sz w:val="32"/>
+          <w:szCs w:val="19"/>
+        </w:rPr>
+        <w:t>*</w:t>
+      </w:r>
+      <w:r>
+        <w:rPr>
+          <w:rFonts w:ascii="Consolas" w:hAnsi="Consolas" w:cs="Consolas"/>
+          <w:i/>
+          <w:color w:val="000000"/>
+          <w:sz w:val="32"/>
+          <w:szCs w:val="19"/>
+        </w:rPr>
+        <w:t xml:space="preserve"> </w:t>
+      </w:r>
+      <w:r>
+        <w:rPr>
+          <w:rFonts w:ascii="Consolas" w:hAnsi="Consolas" w:cs="Consolas"/>
+          <w:i/>
+          <w:color w:val="0000FF"/>
+          <w:sz w:val="32"/>
+          <w:szCs w:val="19"/>
+        </w:rPr>
+        <w:t>FROM</w:t>
+      </w:r>
+      <w:r>
+        <w:rPr>
+          <w:rFonts w:ascii="Consolas" w:hAnsi="Consolas" w:cs="Consolas"/>
+          <w:i/>
+          <w:color w:val="000000"/>
+          <w:sz w:val="32"/>
+          <w:szCs w:val="19"/>
+        </w:rPr>
+        <w:t xml:space="preserve"> [Order Details] OD</w:t>
+      </w:r>
+    </w:p>
+    <w:p>
+      <w:pPr>
+        <w:autoSpaceDE w:val="0"/>
+        <w:autoSpaceDN w:val="0"/>
+        <w:adjustRightInd w:val="0"/>
+        <w:spacing w:after="0" w:line="240" w:lineRule="auto"/>
+        <w:rPr>
+          <w:rFonts w:ascii="Consolas" w:hAnsi="Consolas" w:cs="Consolas"/>
+          <w:i/>
+          <w:color w:val="000000"/>
+          <w:sz w:val="32"/>
+          <w:szCs w:val="19"/>
+        </w:rPr>
+      </w:pPr>
+    </w:p>
+    <w:p>
+      <w:pPr>
+        <w:autoSpaceDE w:val="0"/>
+        <w:autoSpaceDN w:val="0"/>
+        <w:adjustRightInd w:val="0"/>
+        <w:spacing w:after="0" w:line="240" w:lineRule="auto"/>
+        <w:rPr>
+          <w:rFonts w:ascii="Consolas" w:hAnsi="Consolas" w:cs="Consolas"/>
+          <w:i/>
+          <w:color w:val="000000"/>
+          <w:sz w:val="32"/>
+          <w:szCs w:val="19"/>
+        </w:rPr>
+      </w:pPr>
+      <w:r>
+        <w:rPr>
+          <w:rFonts w:ascii="Consolas" w:hAnsi="Consolas" w:cs="Consolas"/>
+          <w:i/>
+          <w:color w:val="808080"/>
+          <w:sz w:val="32"/>
+          <w:szCs w:val="19"/>
+        </w:rPr>
+        <w:t>JOIN</w:t>
+      </w:r>
+      <w:r>
+        <w:rPr>
+          <w:rFonts w:ascii="Consolas" w:hAnsi="Consolas" w:cs="Consolas"/>
+          <w:i/>
+          <w:color w:val="000000"/>
+          <w:sz w:val="32"/>
+          <w:szCs w:val="19"/>
+        </w:rPr>
+        <w:t xml:space="preserve"> Orders O </w:t>
+      </w:r>
+      <w:r>
+        <w:rPr>
+          <w:rFonts w:ascii="Consolas" w:hAnsi="Consolas" w:cs="Consolas"/>
+          <w:i/>
+          <w:color w:val="0000FF"/>
+          <w:sz w:val="32"/>
+          <w:szCs w:val="19"/>
+        </w:rPr>
+        <w:t>ON</w:t>
+      </w:r>
+      <w:r>
+        <w:rPr>
+          <w:rFonts w:ascii="Consolas" w:hAnsi="Consolas" w:cs="Consolas"/>
+          <w:i/>
+          <w:color w:val="000000"/>
+          <w:sz w:val="32"/>
+          <w:szCs w:val="19"/>
+        </w:rPr>
+        <w:t xml:space="preserve"> </w:t>
+      </w:r>
+      <w:proofErr w:type="spellStart"/>
+      <w:proofErr w:type="gramStart"/>
+      <w:r>
+        <w:rPr>
+          <w:rFonts w:ascii="Consolas" w:hAnsi="Consolas" w:cs="Consolas"/>
+          <w:i/>
+          <w:color w:val="000000"/>
+          <w:sz w:val="32"/>
+          <w:szCs w:val="19"/>
+        </w:rPr>
+        <w:t>OD</w:t>
+      </w:r>
+      <w:r>
+        <w:rPr>
+          <w:rFonts w:ascii="Consolas" w:hAnsi="Consolas" w:cs="Consolas"/>
+          <w:i/>
+          <w:color w:val="808080"/>
+          <w:sz w:val="32"/>
+          <w:szCs w:val="19"/>
+        </w:rPr>
+        <w:t>.</w:t>
+      </w:r>
+      <w:r>
+        <w:rPr>
+          <w:rFonts w:ascii="Consolas" w:hAnsi="Consolas" w:cs="Consolas"/>
+          <w:i/>
+          <w:color w:val="000000"/>
+          <w:sz w:val="32"/>
+          <w:szCs w:val="19"/>
+        </w:rPr>
+        <w:t>OrderID</w:t>
+      </w:r>
+      <w:proofErr w:type="spellEnd"/>
+      <w:proofErr w:type="gramEnd"/>
+      <w:r>
+        <w:rPr>
+          <w:rFonts w:ascii="Consolas" w:hAnsi="Consolas" w:cs="Consolas"/>
+          <w:i/>
+          <w:color w:val="000000"/>
+          <w:sz w:val="32"/>
+          <w:szCs w:val="19"/>
+        </w:rPr>
+        <w:t xml:space="preserve"> </w:t>
+      </w:r>
+      <w:r>
+        <w:rPr>
+          <w:rFonts w:ascii="Consolas" w:hAnsi="Consolas" w:cs="Consolas"/>
+          <w:i/>
+          <w:color w:val="808080"/>
+          <w:sz w:val="32"/>
+          <w:szCs w:val="19"/>
+        </w:rPr>
+        <w:t>=</w:t>
+      </w:r>
+      <w:r>
+        <w:rPr>
+          <w:rFonts w:ascii="Consolas" w:hAnsi="Consolas" w:cs="Consolas"/>
+          <w:i/>
+          <w:color w:val="000000"/>
+          <w:sz w:val="32"/>
+          <w:szCs w:val="19"/>
+        </w:rPr>
+        <w:t xml:space="preserve"> </w:t>
+      </w:r>
+      <w:proofErr w:type="spellStart"/>
+      <w:r>
+        <w:rPr>
+          <w:rFonts w:ascii="Consolas" w:hAnsi="Consolas" w:cs="Consolas"/>
+          <w:i/>
+          <w:color w:val="000000"/>
+          <w:sz w:val="32"/>
+          <w:szCs w:val="19"/>
+        </w:rPr>
+        <w:t>O</w:t>
+      </w:r>
+      <w:r>
+        <w:rPr>
+          <w:rFonts w:ascii="Consolas" w:hAnsi="Consolas" w:cs="Consolas"/>
+          <w:i/>
+          <w:color w:val="808080"/>
+          <w:sz w:val="32"/>
+          <w:szCs w:val="19"/>
+        </w:rPr>
+        <w:t>.</w:t>
+      </w:r>
+      <w:r>
+        <w:rPr>
+          <w:rFonts w:ascii="Consolas" w:hAnsi="Consolas" w:cs="Consolas"/>
+          <w:i/>
+          <w:color w:val="000000"/>
+          <w:sz w:val="32"/>
+          <w:szCs w:val="19"/>
+        </w:rPr>
+        <w:t>OrderID</w:t>
+      </w:r>
+      <w:proofErr w:type="spellEnd"/>
+      <w:r>
+        <w:rPr>
+          <w:rFonts w:ascii="Consolas" w:hAnsi="Consolas" w:cs="Consolas"/>
+          <w:i/>
+          <w:color w:val="000000"/>
+          <w:sz w:val="32"/>
+          <w:szCs w:val="19"/>
+        </w:rPr>
+        <w:t xml:space="preserve"> </w:t>
+      </w:r>
+    </w:p>
+    <w:p>
+      <w:pPr>
+        <w:autoSpaceDE w:val="0"/>
+        <w:autoSpaceDN w:val="0"/>
+        <w:adjustRightInd w:val="0"/>
+        <w:spacing w:after="0" w:line="240" w:lineRule="auto"/>
+        <w:rPr>
+          <w:rFonts w:ascii="Consolas" w:hAnsi="Consolas" w:cs="Consolas"/>
+          <w:i/>
+          <w:color w:val="000000"/>
+          <w:sz w:val="32"/>
+          <w:szCs w:val="19"/>
+        </w:rPr>
+      </w:pPr>
+      <w:r>
+        <w:rPr>
+          <w:rFonts w:ascii="Consolas" w:hAnsi="Consolas" w:cs="Consolas"/>
+          <w:i/>
+          <w:color w:val="808080"/>
+          <w:sz w:val="32"/>
+          <w:szCs w:val="19"/>
+        </w:rPr>
+        <w:t>JOIN</w:t>
+      </w:r>
+      <w:r>
+        <w:rPr>
+          <w:rFonts w:ascii="Consolas" w:hAnsi="Consolas" w:cs="Consolas"/>
+          <w:i/>
+          <w:color w:val="000000"/>
+          <w:sz w:val="32"/>
+          <w:szCs w:val="19"/>
+        </w:rPr>
+        <w:t xml:space="preserve"> Products P </w:t>
+      </w:r>
+      <w:r>
+        <w:rPr>
+          <w:rFonts w:ascii="Consolas" w:hAnsi="Consolas" w:cs="Consolas"/>
+          <w:i/>
+          <w:color w:val="0000FF"/>
+          <w:sz w:val="32"/>
+          <w:szCs w:val="19"/>
+        </w:rPr>
+        <w:t>ON</w:t>
+      </w:r>
+      <w:r>
+        <w:rPr>
+          <w:rFonts w:ascii="Consolas" w:hAnsi="Consolas" w:cs="Consolas"/>
+          <w:i/>
+          <w:color w:val="000000"/>
+          <w:sz w:val="32"/>
+          <w:szCs w:val="19"/>
+        </w:rPr>
+        <w:t xml:space="preserve"> </w:t>
+      </w:r>
+      <w:proofErr w:type="spellStart"/>
+      <w:proofErr w:type="gramStart"/>
+      <w:r>
+        <w:rPr>
+          <w:rFonts w:ascii="Consolas" w:hAnsi="Consolas" w:cs="Consolas"/>
+          <w:i/>
+          <w:color w:val="000000"/>
+          <w:sz w:val="32"/>
+          <w:szCs w:val="19"/>
+        </w:rPr>
+        <w:t>P</w:t>
+      </w:r>
+      <w:r>
+        <w:rPr>
+          <w:rFonts w:ascii="Consolas" w:hAnsi="Consolas" w:cs="Consolas"/>
+          <w:i/>
+          <w:color w:val="808080"/>
+          <w:sz w:val="32"/>
+          <w:szCs w:val="19"/>
+        </w:rPr>
+        <w:t>.</w:t>
+      </w:r>
+      <w:r>
+        <w:rPr>
+          <w:rFonts w:ascii="Consolas" w:hAnsi="Consolas" w:cs="Consolas"/>
+          <w:i/>
+          <w:color w:val="000000"/>
+          <w:sz w:val="32"/>
+          <w:szCs w:val="19"/>
+        </w:rPr>
+        <w:t>ProductID</w:t>
+      </w:r>
+      <w:proofErr w:type="spellEnd"/>
+      <w:proofErr w:type="gramEnd"/>
+      <w:r>
+        <w:rPr>
+          <w:rFonts w:ascii="Consolas" w:hAnsi="Consolas" w:cs="Consolas"/>
+          <w:i/>
+          <w:color w:val="000000"/>
+          <w:sz w:val="32"/>
+          <w:szCs w:val="19"/>
+        </w:rPr>
+        <w:t xml:space="preserve"> </w:t>
+      </w:r>
+      <w:r>
+        <w:rPr>
+          <w:rFonts w:ascii="Consolas" w:hAnsi="Consolas" w:cs="Consolas"/>
+          <w:i/>
+          <w:color w:val="808080"/>
+          <w:sz w:val="32"/>
+          <w:szCs w:val="19"/>
+        </w:rPr>
+        <w:t>=</w:t>
+      </w:r>
+      <w:r>
+        <w:rPr>
+          <w:rFonts w:ascii="Consolas" w:hAnsi="Consolas" w:cs="Consolas"/>
+          <w:i/>
+          <w:color w:val="000000"/>
+          <w:sz w:val="32"/>
+          <w:szCs w:val="19"/>
+        </w:rPr>
+        <w:t xml:space="preserve"> </w:t>
+      </w:r>
+      <w:proofErr w:type="spellStart"/>
+      <w:r>
+        <w:rPr>
+          <w:rFonts w:ascii="Consolas" w:hAnsi="Consolas" w:cs="Consolas"/>
+          <w:i/>
+          <w:color w:val="000000"/>
+          <w:sz w:val="32"/>
+          <w:szCs w:val="19"/>
+        </w:rPr>
+        <w:t>OD</w:t>
+      </w:r>
+      <w:r>
+        <w:rPr>
+          <w:rFonts w:ascii="Consolas" w:hAnsi="Consolas" w:cs="Consolas"/>
+          <w:i/>
+          <w:color w:val="808080"/>
+          <w:sz w:val="32"/>
+          <w:szCs w:val="19"/>
+        </w:rPr>
+        <w:t>.</w:t>
+      </w:r>
+      <w:r>
+        <w:rPr>
+          <w:rFonts w:ascii="Consolas" w:hAnsi="Consolas" w:cs="Consolas"/>
+          <w:i/>
+          <w:color w:val="000000"/>
+          <w:sz w:val="32"/>
+          <w:szCs w:val="19"/>
+        </w:rPr>
+        <w:t>ProductID</w:t>
+      </w:r>
+      <w:proofErr w:type="spellEnd"/>
+    </w:p>
+    <w:p>
+      <w:pPr>
+        <w:autoSpaceDE w:val="0"/>
+        <w:autoSpaceDN w:val="0"/>
+        <w:adjustRightInd w:val="0"/>
+        <w:spacing w:after="0" w:line="240" w:lineRule="auto"/>
+        <w:rPr>
+          <w:rFonts w:ascii="Consolas" w:hAnsi="Consolas" w:cs="Consolas"/>
+          <w:i/>
+          <w:color w:val="000000"/>
+          <w:sz w:val="32"/>
+          <w:szCs w:val="19"/>
+        </w:rPr>
+      </w:pPr>
+      <w:r>
+        <w:rPr>
+          <w:rFonts w:ascii="Consolas" w:hAnsi="Consolas" w:cs="Consolas"/>
+          <w:i/>
+          <w:color w:val="808080"/>
+          <w:sz w:val="32"/>
+          <w:szCs w:val="19"/>
+        </w:rPr>
+        <w:t>JOIN</w:t>
+      </w:r>
+      <w:r>
+        <w:rPr>
+          <w:rFonts w:ascii="Consolas" w:hAnsi="Consolas" w:cs="Consolas"/>
+          <w:i/>
+          <w:color w:val="000000"/>
+          <w:sz w:val="32"/>
+          <w:szCs w:val="19"/>
+        </w:rPr>
+        <w:t xml:space="preserve"> Suppliers S </w:t>
+      </w:r>
+      <w:r>
+        <w:rPr>
+          <w:rFonts w:ascii="Consolas" w:hAnsi="Consolas" w:cs="Consolas"/>
+          <w:i/>
+          <w:color w:val="0000FF"/>
+          <w:sz w:val="32"/>
+          <w:szCs w:val="19"/>
+        </w:rPr>
+        <w:t>ON</w:t>
+      </w:r>
+      <w:r>
+        <w:rPr>
+          <w:rFonts w:ascii="Consolas" w:hAnsi="Consolas" w:cs="Consolas"/>
+          <w:i/>
+          <w:color w:val="000000"/>
+          <w:sz w:val="32"/>
+          <w:szCs w:val="19"/>
+        </w:rPr>
+        <w:t xml:space="preserve"> </w:t>
+      </w:r>
+      <w:proofErr w:type="spellStart"/>
+      <w:proofErr w:type="gramStart"/>
+      <w:r>
+        <w:rPr>
+          <w:rFonts w:ascii="Consolas" w:hAnsi="Consolas" w:cs="Consolas"/>
+          <w:i/>
+          <w:color w:val="000000"/>
+          <w:sz w:val="32"/>
+          <w:szCs w:val="19"/>
+        </w:rPr>
+        <w:t>S</w:t>
+      </w:r>
+      <w:r>
+        <w:rPr>
+          <w:rFonts w:ascii="Consolas" w:hAnsi="Consolas" w:cs="Consolas"/>
+          <w:i/>
+          <w:color w:val="808080"/>
+          <w:sz w:val="32"/>
+          <w:szCs w:val="19"/>
+        </w:rPr>
+        <w:t>.</w:t>
+      </w:r>
+      <w:r>
+        <w:rPr>
+          <w:rFonts w:ascii="Consolas" w:hAnsi="Consolas" w:cs="Consolas"/>
+          <w:i/>
+          <w:color w:val="000000"/>
+          <w:sz w:val="32"/>
+          <w:szCs w:val="19"/>
+        </w:rPr>
+        <w:t>SupplierID</w:t>
+      </w:r>
+      <w:proofErr w:type="spellEnd"/>
+      <w:proofErr w:type="gramEnd"/>
+      <w:r>
+        <w:rPr>
+          <w:rFonts w:ascii="Consolas" w:hAnsi="Consolas" w:cs="Consolas"/>
+          <w:i/>
+          <w:color w:val="000000"/>
+          <w:sz w:val="32"/>
+          <w:szCs w:val="19"/>
+        </w:rPr>
+        <w:t xml:space="preserve"> </w:t>
+      </w:r>
+      <w:r>
+        <w:rPr>
+          <w:rFonts w:ascii="Consolas" w:hAnsi="Consolas" w:cs="Consolas"/>
+          <w:i/>
+          <w:color w:val="808080"/>
+          <w:sz w:val="32"/>
+          <w:szCs w:val="19"/>
+        </w:rPr>
+        <w:t>=</w:t>
+      </w:r>
+      <w:r>
+        <w:rPr>
+          <w:rFonts w:ascii="Consolas" w:hAnsi="Consolas" w:cs="Consolas"/>
+          <w:i/>
+          <w:color w:val="000000"/>
+          <w:sz w:val="32"/>
+          <w:szCs w:val="19"/>
+        </w:rPr>
+        <w:t xml:space="preserve"> </w:t>
+      </w:r>
+      <w:proofErr w:type="spellStart"/>
+      <w:r>
+        <w:rPr>
+          <w:rFonts w:ascii="Consolas" w:hAnsi="Consolas" w:cs="Consolas"/>
+          <w:i/>
+          <w:color w:val="000000"/>
+          <w:sz w:val="32"/>
+          <w:szCs w:val="19"/>
+        </w:rPr>
+        <w:t>P</w:t>
+      </w:r>
+      <w:r>
+        <w:rPr>
+          <w:rFonts w:ascii="Consolas" w:hAnsi="Consolas" w:cs="Consolas"/>
+          <w:i/>
+          <w:color w:val="808080"/>
+          <w:sz w:val="32"/>
+          <w:szCs w:val="19"/>
+        </w:rPr>
+        <w:t>.</w:t>
+      </w:r>
+      <w:r>
+        <w:rPr>
+          <w:rFonts w:ascii="Consolas" w:hAnsi="Consolas" w:cs="Consolas"/>
+          <w:i/>
+          <w:color w:val="000000"/>
+          <w:sz w:val="32"/>
+          <w:szCs w:val="19"/>
+        </w:rPr>
+        <w:t>SupplierID</w:t>
+      </w:r>
+      <w:proofErr w:type="spellEnd"/>
+      <w:r>
+        <w:rPr>
+          <w:rFonts w:ascii="Consolas" w:hAnsi="Consolas" w:cs="Consolas"/>
+          <w:i/>
+          <w:color w:val="000000"/>
+          <w:sz w:val="32"/>
+          <w:szCs w:val="19"/>
+        </w:rPr>
+        <w:t xml:space="preserve"> </w:t>
+      </w:r>
+    </w:p>
+    <w:p>
+      <w:pPr>
+        <w:autoSpaceDE w:val="0"/>
+        <w:autoSpaceDN w:val="0"/>
+        <w:adjustRightInd w:val="0"/>
+        <w:spacing w:after="0" w:line="240" w:lineRule="auto"/>
+        <w:rPr>
+          <w:rFonts w:ascii="Consolas" w:hAnsi="Consolas" w:cs="Consolas"/>
+          <w:i/>
+          <w:color w:val="000000"/>
+          <w:sz w:val="32"/>
+          <w:szCs w:val="19"/>
+        </w:rPr>
+      </w:pPr>
+      <w:proofErr w:type="gramStart"/>
+      <w:r>
+        <w:rPr>
+          <w:rFonts w:ascii="Consolas" w:hAnsi="Consolas" w:cs="Consolas"/>
+          <w:i/>
+          <w:color w:val="0000FF"/>
+          <w:sz w:val="32"/>
+          <w:szCs w:val="19"/>
+        </w:rPr>
+        <w:t>WHERE</w:t>
+      </w:r>
+      <w:r>
+        <w:rPr>
+          <w:rFonts w:ascii="Consolas" w:hAnsi="Consolas" w:cs="Consolas"/>
+          <w:i/>
+          <w:color w:val="000000"/>
+          <w:sz w:val="32"/>
+          <w:szCs w:val="19"/>
+        </w:rPr>
+        <w:t xml:space="preserve">  </w:t>
+      </w:r>
+      <w:proofErr w:type="spellStart"/>
+      <w:r>
+        <w:rPr>
+          <w:rFonts w:ascii="Consolas" w:hAnsi="Consolas" w:cs="Consolas"/>
+          <w:i/>
+          <w:color w:val="000000"/>
+          <w:sz w:val="32"/>
+          <w:szCs w:val="19"/>
+        </w:rPr>
+        <w:t>OD</w:t>
+      </w:r>
+      <w:proofErr w:type="gramEnd"/>
+      <w:r>
+        <w:rPr>
+          <w:rFonts w:ascii="Consolas" w:hAnsi="Consolas" w:cs="Consolas"/>
+          <w:i/>
+          <w:color w:val="808080"/>
+          <w:sz w:val="32"/>
+          <w:szCs w:val="19"/>
+        </w:rPr>
+        <w:t>.</w:t>
+      </w:r>
+      <w:r>
+        <w:rPr>
+          <w:rFonts w:ascii="Consolas" w:hAnsi="Consolas" w:cs="Consolas"/>
+          <w:i/>
+          <w:color w:val="000000"/>
+          <w:sz w:val="32"/>
+          <w:szCs w:val="19"/>
+        </w:rPr>
+        <w:t>OrderID</w:t>
+      </w:r>
+      <w:proofErr w:type="spellEnd"/>
+      <w:r>
+        <w:rPr>
+          <w:rFonts w:ascii="Consolas" w:hAnsi="Consolas" w:cs="Consolas"/>
+          <w:i/>
+          <w:color w:val="000000"/>
+          <w:sz w:val="32"/>
+          <w:szCs w:val="19"/>
+        </w:rPr>
+        <w:t xml:space="preserve"> </w:t>
+      </w:r>
+      <w:r>
+        <w:rPr>
+          <w:rFonts w:ascii="Consolas" w:hAnsi="Consolas" w:cs="Consolas"/>
+          <w:i/>
+          <w:color w:val="808080"/>
+          <w:sz w:val="32"/>
+          <w:szCs w:val="19"/>
+        </w:rPr>
+        <w:t>IN</w:t>
+      </w:r>
+      <w:r>
+        <w:rPr>
+          <w:rFonts w:ascii="Consolas" w:hAnsi="Consolas" w:cs="Consolas"/>
+          <w:i/>
+          <w:color w:val="0000FF"/>
+          <w:sz w:val="32"/>
+          <w:szCs w:val="19"/>
+        </w:rPr>
+        <w:t xml:space="preserve"> </w:t>
+      </w:r>
+      <w:r>
+        <w:rPr>
+          <w:rFonts w:ascii="Consolas" w:hAnsi="Consolas" w:cs="Consolas"/>
+          <w:i/>
+          <w:color w:val="808080"/>
+          <w:sz w:val="32"/>
+          <w:szCs w:val="19"/>
+        </w:rPr>
+        <w:t>(</w:t>
+      </w:r>
+      <w:r>
+        <w:rPr>
+          <w:rFonts w:ascii="Consolas" w:hAnsi="Consolas" w:cs="Consolas"/>
+          <w:i/>
+          <w:color w:val="000000"/>
+          <w:sz w:val="32"/>
+          <w:szCs w:val="19"/>
+        </w:rPr>
+        <w:t xml:space="preserve"> </w:t>
+      </w:r>
+      <w:r>
+        <w:rPr>
+          <w:rFonts w:ascii="Consolas" w:hAnsi="Consolas" w:cs="Consolas"/>
+          <w:i/>
+          <w:color w:val="0000FF"/>
+          <w:sz w:val="32"/>
+          <w:szCs w:val="19"/>
+        </w:rPr>
+        <w:t>SELECT</w:t>
+      </w:r>
+      <w:r>
+        <w:rPr>
+          <w:rFonts w:ascii="Consolas" w:hAnsi="Consolas" w:cs="Consolas"/>
+          <w:i/>
+          <w:color w:val="000000"/>
+          <w:sz w:val="32"/>
+          <w:szCs w:val="19"/>
+        </w:rPr>
+        <w:t xml:space="preserve"> </w:t>
+      </w:r>
+      <w:proofErr w:type="spellStart"/>
+      <w:r>
+        <w:rPr>
+          <w:rFonts w:ascii="Consolas" w:hAnsi="Consolas" w:cs="Consolas"/>
+          <w:i/>
+          <w:color w:val="000000"/>
+          <w:sz w:val="32"/>
+          <w:szCs w:val="19"/>
+        </w:rPr>
+        <w:t>OrderID</w:t>
+      </w:r>
+      <w:proofErr w:type="spellEnd"/>
+      <w:r>
+        <w:rPr>
+          <w:rFonts w:ascii="Consolas" w:hAnsi="Consolas" w:cs="Consolas"/>
+          <w:i/>
+          <w:color w:val="000000"/>
+          <w:sz w:val="32"/>
+          <w:szCs w:val="19"/>
+        </w:rPr>
+        <w:t xml:space="preserve"> </w:t>
+      </w:r>
+      <w:r>
+        <w:rPr>
+          <w:rFonts w:ascii="Consolas" w:hAnsi="Consolas" w:cs="Consolas"/>
+          <w:i/>
+          <w:color w:val="0000FF"/>
+          <w:sz w:val="32"/>
+          <w:szCs w:val="19"/>
+        </w:rPr>
+        <w:t>FROM</w:t>
+      </w:r>
+      <w:r>
+        <w:rPr>
+          <w:rFonts w:ascii="Consolas" w:hAnsi="Consolas" w:cs="Consolas"/>
+          <w:i/>
+          <w:color w:val="000000"/>
+          <w:sz w:val="32"/>
+          <w:szCs w:val="19"/>
+        </w:rPr>
+        <w:t xml:space="preserve"> [Order Details] </w:t>
+      </w:r>
+      <w:r>
+        <w:rPr>
+          <w:rFonts w:ascii="Consolas" w:hAnsi="Consolas" w:cs="Consolas"/>
+          <w:i/>
+          <w:color w:val="0000FF"/>
+          <w:sz w:val="32"/>
+          <w:szCs w:val="19"/>
+        </w:rPr>
+        <w:t xml:space="preserve">WHERE </w:t>
+      </w:r>
+      <w:r>
+        <w:rPr>
+          <w:rFonts w:ascii="Consolas" w:hAnsi="Consolas" w:cs="Consolas"/>
+          <w:i/>
+          <w:color w:val="808080"/>
+          <w:sz w:val="32"/>
+          <w:szCs w:val="19"/>
+        </w:rPr>
+        <w:t>(</w:t>
+      </w:r>
+      <w:proofErr w:type="spellStart"/>
+      <w:r>
+        <w:rPr>
+          <w:rFonts w:ascii="Consolas" w:hAnsi="Consolas" w:cs="Consolas"/>
+          <w:i/>
+          <w:color w:val="000000"/>
+          <w:sz w:val="32"/>
+          <w:szCs w:val="19"/>
+        </w:rPr>
+        <w:t>UnitPrice</w:t>
+      </w:r>
+      <w:proofErr w:type="spellEnd"/>
+      <w:r>
+        <w:rPr>
+          <w:rFonts w:ascii="Consolas" w:hAnsi="Consolas" w:cs="Consolas"/>
+          <w:i/>
+          <w:color w:val="808080"/>
+          <w:sz w:val="32"/>
+          <w:szCs w:val="19"/>
+        </w:rPr>
+        <w:t>*</w:t>
+      </w:r>
+      <w:r>
+        <w:rPr>
+          <w:rFonts w:ascii="Consolas" w:hAnsi="Consolas" w:cs="Consolas"/>
+          <w:i/>
+          <w:color w:val="000000"/>
+          <w:sz w:val="32"/>
+          <w:szCs w:val="19"/>
+        </w:rPr>
+        <w:t xml:space="preserve">Quantity </w:t>
+      </w:r>
+      <w:r>
+        <w:rPr>
+          <w:rFonts w:ascii="Consolas" w:hAnsi="Consolas" w:cs="Consolas"/>
+          <w:i/>
+          <w:color w:val="808080"/>
+          <w:sz w:val="32"/>
+          <w:szCs w:val="19"/>
+        </w:rPr>
+        <w:t>)</w:t>
+      </w:r>
+      <w:r>
+        <w:rPr>
+          <w:rFonts w:ascii="Consolas" w:hAnsi="Consolas" w:cs="Consolas"/>
+          <w:i/>
+          <w:color w:val="000000"/>
+          <w:sz w:val="32"/>
+          <w:szCs w:val="19"/>
+        </w:rPr>
+        <w:t xml:space="preserve"> </w:t>
+      </w:r>
+      <w:r>
+        <w:rPr>
+          <w:rFonts w:ascii="Consolas" w:hAnsi="Consolas" w:cs="Consolas"/>
+          <w:i/>
+          <w:color w:val="808080"/>
+          <w:sz w:val="32"/>
+          <w:szCs w:val="19"/>
+        </w:rPr>
+        <w:t>&gt;=</w:t>
+      </w:r>
+      <w:r>
+        <w:rPr>
+          <w:rFonts w:ascii="Consolas" w:hAnsi="Consolas" w:cs="Consolas"/>
+          <w:i/>
+          <w:color w:val="000000"/>
+          <w:sz w:val="32"/>
+          <w:szCs w:val="19"/>
+        </w:rPr>
+        <w:t>10000</w:t>
+      </w:r>
+      <w:r>
+        <w:rPr>
+          <w:rFonts w:ascii="Consolas" w:hAnsi="Consolas" w:cs="Consolas"/>
+          <w:i/>
+          <w:color w:val="808080"/>
+          <w:sz w:val="32"/>
+          <w:szCs w:val="19"/>
+        </w:rPr>
+        <w:t>)</w:t>
+      </w:r>
+    </w:p>
+    <w:p>
+      <w:pPr>
+        <w:autoSpaceDE w:val="0"/>
+        <w:autoSpaceDN w:val="0"/>
+        <w:adjustRightInd w:val="0"/>
+        <w:spacing w:after="0" w:line="240" w:lineRule="auto"/>
+        <w:rPr>
+          <w:rFonts w:ascii="Consolas" w:hAnsi="Consolas" w:cs="Consolas"/>
+          <w:i/>
+          <w:color w:val="000000"/>
+          <w:sz w:val="32"/>
+          <w:szCs w:val="19"/>
+        </w:rPr>
+      </w:pPr>
+      <w:r>
+        <w:rPr>
+          <w:rFonts w:ascii="Consolas" w:hAnsi="Consolas" w:cs="Consolas"/>
+          <w:i/>
+          <w:color w:val="008000"/>
+          <w:sz w:val="32"/>
+          <w:szCs w:val="19"/>
+        </w:rPr>
+        <w:t>--GROUP BY COUNT (</w:t>
+      </w:r>
+      <w:proofErr w:type="spellStart"/>
+      <w:proofErr w:type="gramStart"/>
+      <w:r>
+        <w:rPr>
+          <w:rFonts w:ascii="Consolas" w:hAnsi="Consolas" w:cs="Consolas"/>
+          <w:i/>
+          <w:color w:val="008000"/>
+          <w:sz w:val="32"/>
+          <w:szCs w:val="19"/>
+        </w:rPr>
+        <w:t>OD.UnitPrice</w:t>
+      </w:r>
+      <w:proofErr w:type="spellEnd"/>
+      <w:proofErr w:type="gramEnd"/>
+      <w:r>
+        <w:rPr>
+          <w:rFonts w:ascii="Consolas" w:hAnsi="Consolas" w:cs="Consolas"/>
+          <w:i/>
+          <w:color w:val="008000"/>
+          <w:sz w:val="32"/>
+          <w:szCs w:val="19"/>
+        </w:rPr>
+        <w:t>*Quantity )</w:t>
+      </w:r>
+    </w:p>
+    <w:p>
+      <w:pPr>
+        <w:autoSpaceDE w:val="0"/>
+        <w:autoSpaceDN w:val="0"/>
+        <w:adjustRightInd w:val="0"/>
+        <w:spacing w:after="0" w:line="240" w:lineRule="auto"/>
+        <w:rPr>
+          <w:rFonts w:ascii="Consolas" w:hAnsi="Consolas" w:cs="Consolas"/>
+          <w:i/>
+          <w:color w:val="000000"/>
+          <w:sz w:val="32"/>
+          <w:szCs w:val="19"/>
+        </w:rPr>
+      </w:pPr>
+      <w:r>
+        <w:rPr>
+          <w:rFonts w:ascii="Consolas" w:hAnsi="Consolas" w:cs="Consolas"/>
+          <w:i/>
+          <w:color w:val="0000FF"/>
+          <w:sz w:val="32"/>
+          <w:szCs w:val="19"/>
+        </w:rPr>
+        <w:t>ORDER</w:t>
+      </w:r>
+      <w:r>
+        <w:rPr>
+          <w:rFonts w:ascii="Consolas" w:hAnsi="Consolas" w:cs="Consolas"/>
+          <w:i/>
+          <w:color w:val="000000"/>
+          <w:sz w:val="32"/>
+          <w:szCs w:val="19"/>
+        </w:rPr>
+        <w:t xml:space="preserve"> </w:t>
+      </w:r>
+      <w:r>
+        <w:rPr>
+          <w:rFonts w:ascii="Consolas" w:hAnsi="Consolas" w:cs="Consolas"/>
+          <w:i/>
+          <w:color w:val="0000FF"/>
+          <w:sz w:val="32"/>
+          <w:szCs w:val="19"/>
+        </w:rPr>
+        <w:t xml:space="preserve">BY </w:t>
+      </w:r>
+      <w:r>
+        <w:rPr>
+          <w:rFonts w:ascii="Consolas" w:hAnsi="Consolas" w:cs="Consolas"/>
+          <w:i/>
+          <w:color w:val="808080"/>
+          <w:sz w:val="32"/>
+          <w:szCs w:val="19"/>
+        </w:rPr>
+        <w:t>(</w:t>
+      </w:r>
+      <w:proofErr w:type="spellStart"/>
+      <w:proofErr w:type="gramStart"/>
+      <w:r>
+        <w:rPr>
+          <w:rFonts w:ascii="Consolas" w:hAnsi="Consolas" w:cs="Consolas"/>
+          <w:i/>
+          <w:color w:val="000000"/>
+          <w:sz w:val="32"/>
+          <w:szCs w:val="19"/>
+        </w:rPr>
+        <w:t>OD</w:t>
+      </w:r>
+      <w:r>
+        <w:rPr>
+          <w:rFonts w:ascii="Consolas" w:hAnsi="Consolas" w:cs="Consolas"/>
+          <w:i/>
+          <w:color w:val="808080"/>
+          <w:sz w:val="32"/>
+          <w:szCs w:val="19"/>
+        </w:rPr>
+        <w:t>.</w:t>
+      </w:r>
+      <w:r>
+        <w:rPr>
+          <w:rFonts w:ascii="Consolas" w:hAnsi="Consolas" w:cs="Consolas"/>
+          <w:i/>
+          <w:color w:val="000000"/>
+          <w:sz w:val="32"/>
+          <w:szCs w:val="19"/>
+        </w:rPr>
+        <w:t>UnitPrice</w:t>
+      </w:r>
+      <w:proofErr w:type="spellEnd"/>
+      <w:proofErr w:type="gramEnd"/>
+      <w:r>
+        <w:rPr>
+          <w:rFonts w:ascii="Consolas" w:hAnsi="Consolas" w:cs="Consolas"/>
+          <w:i/>
+          <w:color w:val="808080"/>
+          <w:sz w:val="32"/>
+          <w:szCs w:val="19"/>
+        </w:rPr>
+        <w:t>*</w:t>
+      </w:r>
+      <w:r>
+        <w:rPr>
+          <w:rFonts w:ascii="Consolas" w:hAnsi="Consolas" w:cs="Consolas"/>
+          <w:i/>
+          <w:color w:val="000000"/>
+          <w:sz w:val="32"/>
+          <w:szCs w:val="19"/>
+        </w:rPr>
+        <w:t xml:space="preserve">Quantity </w:t>
+      </w:r>
+      <w:r>
+        <w:rPr>
+          <w:rFonts w:ascii="Consolas" w:hAnsi="Consolas" w:cs="Consolas"/>
+          <w:i/>
+          <w:color w:val="808080"/>
+          <w:sz w:val="32"/>
+          <w:szCs w:val="19"/>
+        </w:rPr>
+        <w:t>)</w:t>
+      </w:r>
+      <w:r>
+        <w:rPr>
+          <w:rFonts w:ascii="Consolas" w:hAnsi="Consolas" w:cs="Consolas"/>
+          <w:i/>
+          <w:color w:val="000000"/>
+          <w:sz w:val="32"/>
+          <w:szCs w:val="19"/>
+        </w:rPr>
+        <w:t xml:space="preserve"> </w:t>
+      </w:r>
+      <w:r>
+        <w:rPr>
+          <w:rFonts w:ascii="Consolas" w:hAnsi="Consolas" w:cs="Consolas"/>
+          <w:i/>
+          <w:color w:val="0000FF"/>
+          <w:sz w:val="32"/>
+          <w:szCs w:val="19"/>
+        </w:rPr>
+        <w:t>DESC</w:t>
+      </w:r>
+    </w:p>
+    <w:p>
+      <w:pPr>
+        <w:autoSpaceDE w:val="0"/>
+        <w:autoSpaceDN w:val="0"/>
+        <w:adjustRightInd w:val="0"/>
+        <w:spacing w:after="0" w:line="240" w:lineRule="auto"/>
+        <w:rPr>
+          <w:rFonts w:ascii="Consolas" w:hAnsi="Consolas" w:cs="Consolas"/>
+          <w:i/>
+          <w:color w:val="000000"/>
+          <w:sz w:val="32"/>
+          <w:szCs w:val="19"/>
+        </w:rPr>
+      </w:pPr>
+      <w:r>
+        <w:rPr>
+          <w:rFonts w:ascii="Consolas" w:hAnsi="Consolas" w:cs="Consolas"/>
+          <w:i/>
+          <w:color w:val="808080"/>
+          <w:sz w:val="32"/>
+          <w:szCs w:val="19"/>
+        </w:rPr>
+        <w:t>;</w:t>
+      </w:r>
+    </w:p>
+    <w:p/>
+    <w:p>
+      <w:r>
+        <w:rPr>
+          <w:noProof/>
+        </w:rPr>
+        <w:lastRenderedPageBreak/>
+        <w:drawing>
+          <wp:inline distT="0" distB="0" distL="0" distR="0" wp14:anchorId="06C92095" wp14:editId="43BFDF3C">
+            <wp:extent cx="2743200" cy="2502040"/>
+            <wp:effectExtent l="0" t="0" r="0" b="0"/>
+            <wp:docPr id="13" name="Picture 13"/>
+            <wp:cNvGraphicFramePr>
+              <a:graphicFrameLocks xmlns:a="http://schemas.openxmlformats.org/drawingml/2006/main" noChangeAspect="1"/>
+            </wp:cNvGraphicFramePr>
+            <a:graphic xmlns:a="http://schemas.openxmlformats.org/drawingml/2006/main">
+              <a:graphicData uri="http://schemas.openxmlformats.org/drawingml/2006/picture">
+                <pic:pic xmlns:pic="http://schemas.openxmlformats.org/drawingml/2006/picture">
+                  <pic:nvPicPr>
+                    <pic:cNvPr id="1" name=""/>
+                    <pic:cNvPicPr/>
+                  </pic:nvPicPr>
+                  <pic:blipFill>
+                    <a:blip r:embed="rId21"/>
+                    <a:stretch>
+                      <a:fillRect/>
+                    </a:stretch>
+                  </pic:blipFill>
+                  <pic:spPr>
+                    <a:xfrm>
+                      <a:off x="0" y="0"/>
+                      <a:ext cx="2745179" cy="2503845"/>
+                    </a:xfrm>
+                    <a:prstGeom prst="rect">
+                      <a:avLst/>
+                    </a:prstGeom>
+                  </pic:spPr>
+                </pic:pic>
+              </a:graphicData>
+            </a:graphic>
+          </wp:inline>
+        </w:drawing>
+      </w:r>
+    </w:p>
+    <w:p>
+      <w:r>
         <w:t xml:space="preserve">3.3 List </w:t>
       </w:r>
       <w:r>
@@ -503,7 +6539,33 @@
       <w:r>
         <w:t xml:space="preserve"> (10 Marks)</w:t>
       </w:r>
-    </w:p>
+      <w:r>
+        <w:t xml:space="preserve"> </w:t>
+      </w:r>
+      <w:proofErr w:type="gramStart"/>
+      <w:r>
+        <w:t>( GROUP</w:t>
+      </w:r>
+      <w:proofErr w:type="gramEnd"/>
+      <w:r>
+        <w:t xml:space="preserve"> BY ORDER ID ) </w:t>
+      </w:r>
+      <w:r>
+        <w:t xml:space="preserve"> OR </w:t>
+      </w:r>
+      <w:r>
+        <w:t xml:space="preserve">MAX </w:t>
+      </w:r>
+      <w:r>
+        <w:t xml:space="preserve">TOP !) </w:t>
+      </w:r>
+    </w:p>
+    <w:p>
+      <w:r>
+        <w:t>For this chart I need to use the DATEFDIFF syntax</w:t>
+      </w:r>
+    </w:p>
+    <w:p/>
     <w:p>
       <w:r>
         <w:t xml:space="preserve">3.4 </w:t>
@@ -537,7 +6599,7 @@
             <wp:cNvGraphicFramePr/>
             <a:graphic xmlns:a="http://schemas.openxmlformats.org/drawingml/2006/main">
               <a:graphicData uri="http://schemas.openxmlformats.org/drawingml/2006/chart">
-                <c:chart xmlns:c="http://schemas.openxmlformats.org/drawingml/2006/chart" xmlns:r="http://schemas.openxmlformats.org/officeDocument/2006/relationships" r:id="rId12"/>
+                <c:chart xmlns:c="http://schemas.openxmlformats.org/drawingml/2006/chart" xmlns:r="http://schemas.openxmlformats.org/officeDocument/2006/relationships" r:id="rId22"/>
               </a:graphicData>
             </a:graphic>
           </wp:inline>
@@ -619,8 +6681,8 @@
       </w:r>
     </w:p>
     <w:sectPr>
-      <w:headerReference w:type="default" r:id="rId13"/>
-      <w:footerReference w:type="default" r:id="rId14"/>
+      <w:headerReference w:type="default" r:id="rId23"/>
+      <w:footerReference w:type="default" r:id="rId24"/>
       <w:pgSz w:w="11906" w:h="16838"/>
       <w:pgMar w:top="720" w:right="720" w:bottom="720" w:left="720" w:header="708" w:footer="708" w:gutter="0"/>
       <w:cols w:space="708"/>
@@ -995,6 +7057,95 @@
     </w:lvl>
   </w:abstractNum>
   <w:abstractNum w:abstractNumId="2" w15:restartNumberingAfterBreak="0">
+    <w:nsid w:val="1F86025E"/>
+    <w:multiLevelType w:val="hybridMultilevel"/>
+    <w:tmpl w:val="4ED6FF34"/>
+    <w:lvl w:ilvl="0" w:tplc="0809000F">
+      <w:start w:val="1"/>
+      <w:numFmt w:val="decimal"/>
+      <w:lvlText w:val="%1."/>
+      <w:lvlJc w:val="left"/>
+      <w:pPr>
+        <w:ind w:left="720" w:hanging="360"/>
+      </w:pPr>
+      <w:rPr>
+        <w:rFonts w:hint="default"/>
+      </w:rPr>
+    </w:lvl>
+    <w:lvl w:ilvl="1" w:tplc="08090019" w:tentative="1">
+      <w:start w:val="1"/>
+      <w:numFmt w:val="lowerLetter"/>
+      <w:lvlText w:val="%2."/>
+      <w:lvlJc w:val="left"/>
+      <w:pPr>
+        <w:ind w:left="1440" w:hanging="360"/>
+      </w:pPr>
+    </w:lvl>
+    <w:lvl w:ilvl="2" w:tplc="0809001B" w:tentative="1">
+      <w:start w:val="1"/>
+      <w:numFmt w:val="lowerRoman"/>
+      <w:lvlText w:val="%3."/>
+      <w:lvlJc w:val="right"/>
+      <w:pPr>
+        <w:ind w:left="2160" w:hanging="180"/>
+      </w:pPr>
+    </w:lvl>
+    <w:lvl w:ilvl="3" w:tplc="0809000F" w:tentative="1">
+      <w:start w:val="1"/>
+      <w:numFmt w:val="decimal"/>
+      <w:lvlText w:val="%4."/>
+      <w:lvlJc w:val="left"/>
+      <w:pPr>
+        <w:ind w:left="2880" w:hanging="360"/>
+      </w:pPr>
+    </w:lvl>
+    <w:lvl w:ilvl="4" w:tplc="08090019" w:tentative="1">
+      <w:start w:val="1"/>
+      <w:numFmt w:val="lowerLetter"/>
+      <w:lvlText w:val="%5."/>
+      <w:lvlJc w:val="left"/>
+      <w:pPr>
+        <w:ind w:left="3600" w:hanging="360"/>
+      </w:pPr>
+    </w:lvl>
+    <w:lvl w:ilvl="5" w:tplc="0809001B" w:tentative="1">
+      <w:start w:val="1"/>
+      <w:numFmt w:val="lowerRoman"/>
+      <w:lvlText w:val="%6."/>
+      <w:lvlJc w:val="right"/>
+      <w:pPr>
+        <w:ind w:left="4320" w:hanging="180"/>
+      </w:pPr>
+    </w:lvl>
+    <w:lvl w:ilvl="6" w:tplc="0809000F" w:tentative="1">
+      <w:start w:val="1"/>
+      <w:numFmt w:val="decimal"/>
+      <w:lvlText w:val="%7."/>
+      <w:lvlJc w:val="left"/>
+      <w:pPr>
+        <w:ind w:left="5040" w:hanging="360"/>
+      </w:pPr>
+    </w:lvl>
+    <w:lvl w:ilvl="7" w:tplc="08090019" w:tentative="1">
+      <w:start w:val="1"/>
+      <w:numFmt w:val="lowerLetter"/>
+      <w:lvlText w:val="%8."/>
+      <w:lvlJc w:val="left"/>
+      <w:pPr>
+        <w:ind w:left="5760" w:hanging="360"/>
+      </w:pPr>
+    </w:lvl>
+    <w:lvl w:ilvl="8" w:tplc="0809001B" w:tentative="1">
+      <w:start w:val="1"/>
+      <w:numFmt w:val="lowerRoman"/>
+      <w:lvlText w:val="%9."/>
+      <w:lvlJc w:val="right"/>
+      <w:pPr>
+        <w:ind w:left="6480" w:hanging="180"/>
+      </w:pPr>
+    </w:lvl>
+  </w:abstractNum>
+  <w:abstractNum w:abstractNumId="3" w15:restartNumberingAfterBreak="0">
     <w:nsid w:val="26E12DDE"/>
     <w:multiLevelType w:val="hybridMultilevel"/>
     <w:tmpl w:val="6CF2F74C"/>
@@ -1107,7 +7258,7 @@
       </w:rPr>
     </w:lvl>
   </w:abstractNum>
-  <w:abstractNum w:abstractNumId="3" w15:restartNumberingAfterBreak="0">
+  <w:abstractNum w:abstractNumId="4" w15:restartNumberingAfterBreak="0">
     <w:nsid w:val="28BC5F67"/>
     <w:multiLevelType w:val="hybridMultilevel"/>
     <w:tmpl w:val="91A4D4CA"/>
@@ -1220,7 +7371,7 @@
       </w:rPr>
     </w:lvl>
   </w:abstractNum>
-  <w:abstractNum w:abstractNumId="4" w15:restartNumberingAfterBreak="0">
+  <w:abstractNum w:abstractNumId="5" w15:restartNumberingAfterBreak="0">
     <w:nsid w:val="373F25C7"/>
     <w:multiLevelType w:val="multilevel"/>
     <w:tmpl w:val="0150A05A"/>
@@ -1242,7 +7393,7 @@
       <w:lvlText w:val="%1.%2"/>
       <w:lvlJc w:val="left"/>
       <w:pPr>
-        <w:ind w:left="360" w:hanging="360"/>
+        <w:ind w:left="785" w:hanging="360"/>
       </w:pPr>
       <w:rPr>
         <w:rFonts w:hint="default"/>
@@ -1333,7 +7484,7 @@
       </w:rPr>
     </w:lvl>
   </w:abstractNum>
-  <w:abstractNum w:abstractNumId="5" w15:restartNumberingAfterBreak="0">
+  <w:abstractNum w:abstractNumId="6" w15:restartNumberingAfterBreak="0">
     <w:nsid w:val="588A6146"/>
     <w:multiLevelType w:val="multilevel"/>
     <w:tmpl w:val="062073A8"/>
@@ -1450,19 +7601,22 @@
     <w:abstractNumId w:val="1"/>
   </w:num>
   <w:num w:numId="2">
+    <w:abstractNumId w:val="4"/>
+  </w:num>
+  <w:num w:numId="3">
     <w:abstractNumId w:val="3"/>
   </w:num>
-  <w:num w:numId="3">
-    <w:abstractNumId w:val="2"/>
-  </w:num>
   <w:num w:numId="4">
-    <w:abstractNumId w:val="4"/>
+    <w:abstractNumId w:val="5"/>
   </w:num>
   <w:num w:numId="5">
-    <w:abstractNumId w:val="5"/>
+    <w:abstractNumId w:val="6"/>
   </w:num>
   <w:num w:numId="6">
     <w:abstractNumId w:val="0"/>
+  </w:num>
+  <w:num w:numId="7">
+    <w:abstractNumId w:val="2"/>
   </w:num>
 </w:numbering>
 </file>
@@ -2042,6 +8196,15 @@
         <w:insideV w:val="single" w:sz="4" w:space="0" w:color="auto"/>
       </w:tblBorders>
     </w:tblPr>
+  </w:style>
+  <w:style w:type="paragraph" w:styleId="NoSpacing">
+    <w:name w:val="No Spacing"/>
+    <w:uiPriority w:val="1"/>
+    <w:qFormat/>
+    <w:rsid w:val="00A15AFD"/>
+    <w:pPr>
+      <w:spacing w:after="0" w:line="240" w:lineRule="auto"/>
+    </w:pPr>
   </w:style>
 </w:styles>
 </file>
@@ -4263,12 +10426,6 @@
 </file>
 
 <file path=customXml/item1.xml><?xml version="1.0" encoding="utf-8"?>
-<p:properties xmlns:p="http://schemas.microsoft.com/office/2006/metadata/properties" xmlns:xsi="http://www.w3.org/2001/XMLSchema-instance" xmlns:pc="http://schemas.microsoft.com/office/infopath/2007/PartnerControls">
-  <documentManagement/>
-</p:properties>
-</file>
-
-<file path=customXml/item2.xml><?xml version="1.0" encoding="utf-8"?>
 <ct:contentTypeSchema xmlns:ct="http://schemas.microsoft.com/office/2006/metadata/contentType" xmlns:ma="http://schemas.microsoft.com/office/2006/metadata/properties/metaAttributes" ct:_="" ma:_="" ma:contentTypeName="Document" ma:contentTypeID="0x0101005EB9DAFD5A3BE841A8C512EE543EFD13" ma:contentTypeVersion="8" ma:contentTypeDescription="Create a new document." ma:contentTypeScope="" ma:versionID="cc2b4b379627669ff4fbc46a4f82ebd8">
   <xsd:schema xmlns:xsd="http://www.w3.org/2001/XMLSchema" xmlns:xs="http://www.w3.org/2001/XMLSchema" xmlns:p="http://schemas.microsoft.com/office/2006/metadata/properties" xmlns:ns2="6292cffe-a264-48cd-a2c8-65350280a8ba" targetNamespace="http://schemas.microsoft.com/office/2006/metadata/properties" ma:root="true" ma:fieldsID="8b6b03647185b5530ebc54a12de004dc" ns2:_="">
     <xsd:import namespace="6292cffe-a264-48cd-a2c8-65350280a8ba"/>
@@ -4438,6 +10595,12 @@
 </ct:contentTypeSchema>
 </file>
 
+<file path=customXml/item2.xml><?xml version="1.0" encoding="utf-8"?>
+<p:properties xmlns:p="http://schemas.microsoft.com/office/2006/metadata/properties" xmlns:xsi="http://www.w3.org/2001/XMLSchema-instance" xmlns:pc="http://schemas.microsoft.com/office/infopath/2007/PartnerControls">
+  <documentManagement/>
+</p:properties>
+</file>
+
 <file path=customXml/item3.xml><?xml version="1.0" encoding="utf-8"?>
 <?mso-contentType ?>
 <FormTemplates xmlns="http://schemas.microsoft.com/sharepoint/v3/contenttype/forms">
@@ -4452,22 +10615,6 @@
 </file>
 
 <file path=customXml/itemProps1.xml><?xml version="1.0" encoding="utf-8"?>
-<ds:datastoreItem xmlns:ds="http://schemas.openxmlformats.org/officeDocument/2006/customXml" ds:itemID="{590312E4-A997-4AEB-AF2C-87139333B398}">
-  <ds:schemaRefs>
-    <ds:schemaRef ds:uri="http://schemas.openxmlformats.org/package/2006/metadata/core-properties"/>
-    <ds:schemaRef ds:uri="http://schemas.microsoft.com/office/2006/metadata/properties"/>
-    <ds:schemaRef ds:uri="http://purl.org/dc/elements/1.1/"/>
-    <ds:schemaRef ds:uri="http://schemas.microsoft.com/office/2006/documentManagement/types"/>
-    <ds:schemaRef ds:uri="http://purl.org/dc/terms/"/>
-    <ds:schemaRef ds:uri="http://purl.org/dc/dcmitype/"/>
-    <ds:schemaRef ds:uri="http://schemas.microsoft.com/office/infopath/2007/PartnerControls"/>
-    <ds:schemaRef ds:uri="6292cffe-a264-48cd-a2c8-65350280a8ba"/>
-    <ds:schemaRef ds:uri="http://www.w3.org/XML/1998/namespace"/>
-  </ds:schemaRefs>
-</ds:datastoreItem>
-</file>
-
-<file path=customXml/itemProps2.xml><?xml version="1.0" encoding="utf-8"?>
 <ds:datastoreItem xmlns:ds="http://schemas.openxmlformats.org/officeDocument/2006/customXml" ds:itemID="{351088B2-3B21-4573-8339-CFE2E90D2100}">
   <ds:schemaRefs>
     <ds:schemaRef ds:uri="http://schemas.microsoft.com/office/2006/metadata/contentType"/>
@@ -4485,6 +10632,15 @@
 </ds:datastoreItem>
 </file>
 
+<file path=customXml/itemProps2.xml><?xml version="1.0" encoding="utf-8"?>
+<ds:datastoreItem xmlns:ds="http://schemas.openxmlformats.org/officeDocument/2006/customXml" ds:itemID="{590312E4-A997-4AEB-AF2C-87139333B398}">
+  <ds:schemaRefs>
+    <ds:schemaRef ds:uri="http://schemas.microsoft.com/office/2006/metadata/properties"/>
+    <ds:schemaRef ds:uri="http://schemas.microsoft.com/office/infopath/2007/PartnerControls"/>
+  </ds:schemaRefs>
+</ds:datastoreItem>
+</file>
+
 <file path=customXml/itemProps3.xml><?xml version="1.0" encoding="utf-8"?>
 <ds:datastoreItem xmlns:ds="http://schemas.openxmlformats.org/officeDocument/2006/customXml" ds:itemID="{54FEBB96-F109-4536-88EB-9E12587BFB78}">
   <ds:schemaRefs>
@@ -4494,7 +10650,7 @@
 </file>
 
 <file path=customXml/itemProps4.xml><?xml version="1.0" encoding="utf-8"?>
-<ds:datastoreItem xmlns:ds="http://schemas.openxmlformats.org/officeDocument/2006/customXml" ds:itemID="{384EB8DE-0894-48CC-B6EA-1659A15F5DE0}">
+<ds:datastoreItem xmlns:ds="http://schemas.openxmlformats.org/officeDocument/2006/customXml" ds:itemID="{1B2285DC-3EF0-415A-A821-5B93A0B1EFAD}">
   <ds:schemaRefs>
     <ds:schemaRef ds:uri="http://schemas.openxmlformats.org/officeDocument/2006/bibliography"/>
   </ds:schemaRefs>
